--- a/法令ファイル/都市緑地法/都市緑地法（昭和四十八年法律第七十二号）.docx
+++ b/法令ファイル/都市緑地法/都市緑地法（昭和四十八年法律第七十二号）.docx
@@ -184,137 +184,89 @@
     </w:p>
     <w:p>
       <w:pPr>
-        <w:pStyle w:val="Heading6"/>
+        <w:pStyle w:val="ListBullet"/>
         <w:ind w:left="880"/>
       </w:pPr>
       <w:r>
         <w:t>一</w:t>
-      </w:r>
-    </w:p>
-    <w:p>
-      <w:pPr>
+        <w:br/>
+        <w:t>緑地の保全及び緑化の目標</w:t>
+      </w:r>
+    </w:p>
+    <w:p>
+      <w:pPr>
+        <w:pStyle w:val="ListBullet"/>
         <w:ind w:left="880"/>
       </w:pPr>
       <w:r>
-        <w:t>緑地の保全及び緑化の目標</w:t>
-      </w:r>
-    </w:p>
-    <w:p>
-      <w:pPr>
-        <w:pStyle w:val="Heading6"/>
+        <w:t>二</w:t>
+        <w:br/>
+        <w:t>緑地の保全及び緑化の推進のための施策に関する事項</w:t>
+      </w:r>
+    </w:p>
+    <w:p>
+      <w:pPr>
+        <w:pStyle w:val="ListBullet"/>
         <w:ind w:left="880"/>
       </w:pPr>
       <w:r>
-        <w:t>二</w:t>
-      </w:r>
-    </w:p>
-    <w:p>
-      <w:pPr>
+        <w:t>三</w:t>
+        <w:br/>
+        <w:t>地方公共団体の設置に係る都市公園（都市公園法第二条第一項に規定する都市公園をいう。第五項において同じ。）の整備及び管理の方針その他緑地の保全及び緑化の推進の方針に関する事項</w:t>
+      </w:r>
+    </w:p>
+    <w:p>
+      <w:pPr>
+        <w:pStyle w:val="ListBullet"/>
         <w:ind w:left="880"/>
       </w:pPr>
       <w:r>
-        <w:t>緑地の保全及び緑化の推進のための施策に関する事項</w:t>
-      </w:r>
-    </w:p>
-    <w:p>
-      <w:pPr>
-        <w:pStyle w:val="Heading6"/>
+        <w:t>四</w:t>
+        <w:br/>
+        <w:t>特別緑地保全地区内の緑地の保全に関する事項で次に掲げるもの</w:t>
+      </w:r>
+    </w:p>
+    <w:p>
+      <w:pPr>
+        <w:pStyle w:val="ListBullet"/>
         <w:ind w:left="880"/>
       </w:pPr>
       <w:r>
-        <w:t>三</w:t>
-      </w:r>
-    </w:p>
-    <w:p>
-      <w:pPr>
+        <w:t>五</w:t>
+        <w:br/>
+        <w:t>生産緑地法（昭和四十九年法律第六十八号）第三条第一項の規定による生産緑地地区（次号において単に「生産緑地地区」という。）内の緑地の保全に関する事項</w:t>
+      </w:r>
+    </w:p>
+    <w:p>
+      <w:pPr>
+        <w:pStyle w:val="ListBullet"/>
         <w:ind w:left="880"/>
       </w:pPr>
       <w:r>
-        <w:t>地方公共団体の設置に係る都市公園（都市公園法第二条第一項に規定する都市公園をいう。第五項において同じ。）の整備及び管理の方針その他緑地の保全及び緑化の推進の方針に関する事項</w:t>
-      </w:r>
-    </w:p>
-    <w:p>
-      <w:pPr>
-        <w:pStyle w:val="Heading6"/>
+        <w:t>六</w:t>
+        <w:br/>
+        <w:t>緑地保全地域、特別緑地保全地区及び生産緑地地区以外の区域であつて重点的に緑地の保全に配慮を加えるべき地区並びに当該地区における緑地の保全に関する事項</w:t>
+      </w:r>
+    </w:p>
+    <w:p>
+      <w:pPr>
+        <w:pStyle w:val="ListBullet"/>
         <w:ind w:left="880"/>
       </w:pPr>
       <w:r>
-        <w:t>四</w:t>
-      </w:r>
-    </w:p>
-    <w:p>
-      <w:pPr>
+        <w:t>七</w:t>
+        <w:br/>
+        <w:t>緑化地域における緑化の推進に関する事項</w:t>
+      </w:r>
+    </w:p>
+    <w:p>
+      <w:pPr>
+        <w:pStyle w:val="ListBullet"/>
         <w:ind w:left="880"/>
       </w:pPr>
       <w:r>
-        <w:t>特別緑地保全地区内の緑地の保全に関する事項で次に掲げるもの</w:t>
-      </w:r>
-    </w:p>
-    <w:p>
-      <w:pPr>
-        <w:pStyle w:val="Heading6"/>
-        <w:ind w:left="880"/>
-      </w:pPr>
-      <w:r>
-        <w:t>五</w:t>
-      </w:r>
-    </w:p>
-    <w:p>
-      <w:pPr>
-        <w:ind w:left="880"/>
-      </w:pPr>
-      <w:r>
-        <w:t>生産緑地法（昭和四十九年法律第六十八号）第三条第一項の規定による生産緑地地区（次号において単に「生産緑地地区」という。）内の緑地の保全に関する事項</w:t>
-      </w:r>
-    </w:p>
-    <w:p>
-      <w:pPr>
-        <w:pStyle w:val="Heading6"/>
-        <w:ind w:left="880"/>
-      </w:pPr>
-      <w:r>
-        <w:t>六</w:t>
-      </w:r>
-    </w:p>
-    <w:p>
-      <w:pPr>
-        <w:ind w:left="880"/>
-      </w:pPr>
-      <w:r>
-        <w:t>緑地保全地域、特別緑地保全地区及び生産緑地地区以外の区域であつて重点的に緑地の保全に配慮を加えるべき地区並びに当該地区における緑地の保全に関する事項</w:t>
-      </w:r>
-    </w:p>
-    <w:p>
-      <w:pPr>
-        <w:pStyle w:val="Heading6"/>
-        <w:ind w:left="880"/>
-      </w:pPr>
-      <w:r>
-        <w:t>七</w:t>
-      </w:r>
-    </w:p>
-    <w:p>
-      <w:pPr>
-        <w:ind w:left="880"/>
-      </w:pPr>
-      <w:r>
-        <w:t>緑化地域における緑化の推進に関する事項</w:t>
-      </w:r>
-    </w:p>
-    <w:p>
-      <w:pPr>
-        <w:pStyle w:val="Heading6"/>
-        <w:ind w:left="880"/>
-      </w:pPr>
-      <w:r>
         <w:t>八</w:t>
-      </w:r>
-    </w:p>
-    <w:p>
-      <w:pPr>
-        <w:ind w:left="880"/>
-      </w:pPr>
-      <w:r>
+        <w:br/>
         <w:t>緑化地域以外の区域であつて重点的に緑化の推進に配慮を加えるべき地区及び当該地区における緑化の推進に関する事項</w:t>
       </w:r>
     </w:p>
@@ -451,35 +403,23 @@
     </w:p>
     <w:p>
       <w:pPr>
-        <w:pStyle w:val="Heading6"/>
+        <w:pStyle w:val="ListBullet"/>
         <w:ind w:left="880"/>
       </w:pPr>
       <w:r>
         <w:t>一</w:t>
-      </w:r>
-    </w:p>
-    <w:p>
-      <w:pPr>
+        <w:br/>
+        <w:t>無秩序な市街地化の防止又は公害若しくは災害の防止のため適正に保全する必要があるもの</w:t>
+      </w:r>
+    </w:p>
+    <w:p>
+      <w:pPr>
+        <w:pStyle w:val="ListBullet"/>
         <w:ind w:left="880"/>
       </w:pPr>
       <w:r>
-        <w:t>無秩序な市街地化の防止又は公害若しくは災害の防止のため適正に保全する必要があるもの</w:t>
-      </w:r>
-    </w:p>
-    <w:p>
-      <w:pPr>
-        <w:pStyle w:val="Heading6"/>
-        <w:ind w:left="880"/>
-      </w:pPr>
-      <w:r>
         <w:t>二</w:t>
-      </w:r>
-    </w:p>
-    <w:p>
-      <w:pPr>
-        <w:ind w:left="880"/>
-      </w:pPr>
-      <w:r>
+        <w:br/>
         <w:t>地域住民の健全な生活環境を確保するため適正に保全する必要があるもの</w:t>
       </w:r>
     </w:p>
@@ -532,52 +472,34 @@
     </w:p>
     <w:p>
       <w:pPr>
-        <w:pStyle w:val="Heading6"/>
+        <w:pStyle w:val="ListBullet"/>
         <w:ind w:left="880"/>
       </w:pPr>
       <w:r>
         <w:t>一</w:t>
-      </w:r>
-    </w:p>
-    <w:p>
-      <w:pPr>
+        <w:br/>
+        <w:t>緑地の保全に関連して必要とされる施設の整備に関する事項</w:t>
+      </w:r>
+    </w:p>
+    <w:p>
+      <w:pPr>
+        <w:pStyle w:val="ListBullet"/>
         <w:ind w:left="880"/>
       </w:pPr>
       <w:r>
-        <w:t>緑地の保全に関連して必要とされる施設の整備に関する事項</w:t>
-      </w:r>
-    </w:p>
-    <w:p>
-      <w:pPr>
-        <w:pStyle w:val="Heading6"/>
+        <w:t>二</w:t>
+        <w:br/>
+        <w:t>管理協定に基づく緑地の管理に関する事項</w:t>
+      </w:r>
+    </w:p>
+    <w:p>
+      <w:pPr>
+        <w:pStyle w:val="ListBullet"/>
         <w:ind w:left="880"/>
       </w:pPr>
       <w:r>
-        <w:t>二</w:t>
-      </w:r>
-    </w:p>
-    <w:p>
-      <w:pPr>
-        <w:ind w:left="880"/>
-      </w:pPr>
-      <w:r>
-        <w:t>管理協定に基づく緑地の管理に関する事項</w:t>
-      </w:r>
-    </w:p>
-    <w:p>
-      <w:pPr>
-        <w:pStyle w:val="Heading6"/>
-        <w:ind w:left="880"/>
-      </w:pPr>
-      <w:r>
         <w:t>三</w:t>
-      </w:r>
-    </w:p>
-    <w:p>
-      <w:pPr>
-        <w:ind w:left="880"/>
-      </w:pPr>
-      <w:r>
+        <w:br/>
         <w:t>市民緑地契約に基づく緑地の管理に関する事項その他緑地保全地域内の緑地の保全に関し必要な事項</w:t>
       </w:r>
     </w:p>
@@ -745,86 +667,56 @@
     </w:p>
     <w:p>
       <w:pPr>
-        <w:pStyle w:val="Heading6"/>
+        <w:pStyle w:val="ListBullet"/>
         <w:ind w:left="880"/>
       </w:pPr>
       <w:r>
         <w:t>一</w:t>
-      </w:r>
-    </w:p>
-    <w:p>
-      <w:pPr>
+        <w:br/>
+        <w:t>建築物その他の工作物の新築、改築又は増築</w:t>
+      </w:r>
+    </w:p>
+    <w:p>
+      <w:pPr>
+        <w:pStyle w:val="ListBullet"/>
         <w:ind w:left="880"/>
       </w:pPr>
       <w:r>
-        <w:t>建築物その他の工作物の新築、改築又は増築</w:t>
-      </w:r>
-    </w:p>
-    <w:p>
-      <w:pPr>
-        <w:pStyle w:val="Heading6"/>
+        <w:t>二</w:t>
+        <w:br/>
+        <w:t>宅地の造成、土地の開墾、土石の採取、鉱物の掘採その他の土地の形質の変更</w:t>
+      </w:r>
+    </w:p>
+    <w:p>
+      <w:pPr>
+        <w:pStyle w:val="ListBullet"/>
         <w:ind w:left="880"/>
       </w:pPr>
       <w:r>
-        <w:t>二</w:t>
-      </w:r>
-    </w:p>
-    <w:p>
-      <w:pPr>
+        <w:t>三</w:t>
+        <w:br/>
+        <w:t>木竹の伐採</w:t>
+      </w:r>
+    </w:p>
+    <w:p>
+      <w:pPr>
+        <w:pStyle w:val="ListBullet"/>
         <w:ind w:left="880"/>
       </w:pPr>
       <w:r>
-        <w:t>宅地の造成、土地の開墾、土石の採取、鉱物の掘採その他の土地の形質の変更</w:t>
-      </w:r>
-    </w:p>
-    <w:p>
-      <w:pPr>
-        <w:pStyle w:val="Heading6"/>
+        <w:t>四</w:t>
+        <w:br/>
+        <w:t>水面の埋立て又は干拓</w:t>
+      </w:r>
+    </w:p>
+    <w:p>
+      <w:pPr>
+        <w:pStyle w:val="ListBullet"/>
         <w:ind w:left="880"/>
       </w:pPr>
       <w:r>
-        <w:t>三</w:t>
-      </w:r>
-    </w:p>
-    <w:p>
-      <w:pPr>
-        <w:ind w:left="880"/>
-      </w:pPr>
-      <w:r>
-        <w:t>木竹の伐採</w:t>
-      </w:r>
-    </w:p>
-    <w:p>
-      <w:pPr>
-        <w:pStyle w:val="Heading6"/>
-        <w:ind w:left="880"/>
-      </w:pPr>
-      <w:r>
-        <w:t>四</w:t>
-      </w:r>
-    </w:p>
-    <w:p>
-      <w:pPr>
-        <w:ind w:left="880"/>
-      </w:pPr>
-      <w:r>
-        <w:t>水面の埋立て又は干拓</w:t>
-      </w:r>
-    </w:p>
-    <w:p>
-      <w:pPr>
-        <w:pStyle w:val="Heading6"/>
-        <w:ind w:left="880"/>
-      </w:pPr>
-      <w:r>
         <w:t>五</w:t>
-      </w:r>
-    </w:p>
-    <w:p>
-      <w:pPr>
-        <w:ind w:left="880"/>
-      </w:pPr>
-      <w:r>
+        <w:br/>
         <w:t>前各号に掲げるもののほか、当該緑地の保全に影響を及ぼすおそれのある行為で政令で定めるもの</w:t>
       </w:r>
     </w:p>
@@ -877,6 +769,8 @@
       </w:pPr>
       <w:r>
         <w:t>都道府県知事等は、第一項の届出があつた場合において、実地の調査をする必要があるとき、その他前項の期間内に第二項の処分をすることができない合理的な理由があるときは、その理由が存続する間、前項の期間を延長することができる。</w:t>
+        <w:br/>
+        <w:t>この場合においては、同項の期間内に、第一項の届出をした者に対し、その旨、延長する期間及び延長する理由を通知しなければならない。</w:t>
       </w:r>
     </w:p>
     <w:p>
@@ -928,6 +822,8 @@
       </w:pPr>
       <w:r>
         <w:t>前各項の規定にかかわらず、国の機関又は地方公共団体（港湾法（昭和二十五年法律第二百十八号）に規定する港務局を含む。以下この条において同じ。）が行う行為については、第一項の届出をすることを要しない。</w:t>
+        <w:br/>
+        <w:t>この場合において、当該国の機関又は地方公共団体は、同項の届出を要する行為をしようとするときは、あらかじめ、都道府県知事等にその旨を通知しなければならない。</w:t>
       </w:r>
     </w:p>
     <w:p>
@@ -966,154 +862,100 @@
     </w:p>
     <w:p>
       <w:pPr>
-        <w:pStyle w:val="Heading6"/>
+        <w:pStyle w:val="ListBullet"/>
         <w:ind w:left="880"/>
       </w:pPr>
       <w:r>
         <w:t>一</w:t>
-      </w:r>
-    </w:p>
-    <w:p>
-      <w:pPr>
+        <w:br/>
+        <w:t>公益性が特に高いと認められる事業の実施に係る行為のうち、当該緑地の保全に著しい支障を及ぼすおそれがないと認められるものとして政令で定めるもの</w:t>
+      </w:r>
+    </w:p>
+    <w:p>
+      <w:pPr>
+        <w:pStyle w:val="ListBullet"/>
         <w:ind w:left="880"/>
       </w:pPr>
       <w:r>
-        <w:t>公益性が特に高いと認められる事業の実施に係る行為のうち、当該緑地の保全に著しい支障を及ぼすおそれがないと認められるものとして政令で定めるもの</w:t>
-      </w:r>
-    </w:p>
-    <w:p>
-      <w:pPr>
-        <w:pStyle w:val="Heading6"/>
+        <w:t>二</w:t>
+        <w:br/>
+        <w:t>緑地保全地域に関する都市計画が定められた際既に着手していた行為</w:t>
+      </w:r>
+    </w:p>
+    <w:p>
+      <w:pPr>
+        <w:pStyle w:val="ListBullet"/>
         <w:ind w:left="880"/>
       </w:pPr>
       <w:r>
-        <w:t>二</w:t>
-      </w:r>
-    </w:p>
-    <w:p>
-      <w:pPr>
+        <w:t>三</w:t>
+        <w:br/>
+        <w:t>非常災害のため必要な応急措置として行う行為</w:t>
+      </w:r>
+    </w:p>
+    <w:p>
+      <w:pPr>
+        <w:pStyle w:val="ListBullet"/>
         <w:ind w:left="880"/>
       </w:pPr>
       <w:r>
-        <w:t>緑地保全地域に関する都市計画が定められた際既に着手していた行為</w:t>
-      </w:r>
-    </w:p>
-    <w:p>
-      <w:pPr>
-        <w:pStyle w:val="Heading6"/>
+        <w:t>四</w:t>
+        <w:br/>
+        <w:t>首都圏保全法第四条第一項の規定による近郊緑地保全計画に基づいて行う行為</w:t>
+      </w:r>
+    </w:p>
+    <w:p>
+      <w:pPr>
+        <w:pStyle w:val="ListBullet"/>
         <w:ind w:left="880"/>
       </w:pPr>
       <w:r>
-        <w:t>三</w:t>
-      </w:r>
-    </w:p>
-    <w:p>
-      <w:pPr>
+        <w:t>五</w:t>
+        <w:br/>
+        <w:t>近畿圏保全法第八条第四項第一号の政令で定める行為に該当する行為</w:t>
+      </w:r>
+    </w:p>
+    <w:p>
+      <w:pPr>
+        <w:pStyle w:val="ListBullet"/>
         <w:ind w:left="880"/>
       </w:pPr>
       <w:r>
-        <w:t>非常災害のため必要な応急措置として行う行為</w:t>
-      </w:r>
-    </w:p>
-    <w:p>
-      <w:pPr>
-        <w:pStyle w:val="Heading6"/>
+        <w:t>六</w:t>
+        <w:br/>
+        <w:t>緑地保全計画に定められた緑地の保全に関連して必要とされる施設の整備に関する事項に従つて行う行為</w:t>
+      </w:r>
+    </w:p>
+    <w:p>
+      <w:pPr>
+        <w:pStyle w:val="ListBullet"/>
         <w:ind w:left="880"/>
       </w:pPr>
       <w:r>
-        <w:t>四</w:t>
-      </w:r>
-    </w:p>
-    <w:p>
-      <w:pPr>
+        <w:t>七</w:t>
+        <w:br/>
+        <w:t>管理協定において定められた当該管理協定区域内の緑地の保全に関連して必要とされる施設の整備に関する事項に従つて行う行為</w:t>
+      </w:r>
+    </w:p>
+    <w:p>
+      <w:pPr>
+        <w:pStyle w:val="ListBullet"/>
         <w:ind w:left="880"/>
       </w:pPr>
       <w:r>
-        <w:t>首都圏保全法第四条第一項の規定による近郊緑地保全計画に基づいて行う行為</w:t>
-      </w:r>
-    </w:p>
-    <w:p>
-      <w:pPr>
-        <w:pStyle w:val="Heading6"/>
+        <w:t>八</w:t>
+        <w:br/>
+        <w:t>市民緑地契約において定められた当該市民緑地内の緑地の保全に関連して必要とされる施設の整備に関する事項に従つて行う行為</w:t>
+      </w:r>
+    </w:p>
+    <w:p>
+      <w:pPr>
+        <w:pStyle w:val="ListBullet"/>
         <w:ind w:left="880"/>
       </w:pPr>
       <w:r>
-        <w:t>五</w:t>
-      </w:r>
-    </w:p>
-    <w:p>
-      <w:pPr>
-        <w:ind w:left="880"/>
-      </w:pPr>
-      <w:r>
-        <w:t>近畿圏保全法第八条第四項第一号の政令で定める行為に該当する行為</w:t>
-      </w:r>
-    </w:p>
-    <w:p>
-      <w:pPr>
-        <w:pStyle w:val="Heading6"/>
-        <w:ind w:left="880"/>
-      </w:pPr>
-      <w:r>
-        <w:t>六</w:t>
-      </w:r>
-    </w:p>
-    <w:p>
-      <w:pPr>
-        <w:ind w:left="880"/>
-      </w:pPr>
-      <w:r>
-        <w:t>緑地保全計画に定められた緑地の保全に関連して必要とされる施設の整備に関する事項に従つて行う行為</w:t>
-      </w:r>
-    </w:p>
-    <w:p>
-      <w:pPr>
-        <w:pStyle w:val="Heading6"/>
-        <w:ind w:left="880"/>
-      </w:pPr>
-      <w:r>
-        <w:t>七</w:t>
-      </w:r>
-    </w:p>
-    <w:p>
-      <w:pPr>
-        <w:ind w:left="880"/>
-      </w:pPr>
-      <w:r>
-        <w:t>管理協定において定められた当該管理協定区域内の緑地の保全に関連して必要とされる施設の整備に関する事項に従つて行う行為</w:t>
-      </w:r>
-    </w:p>
-    <w:p>
-      <w:pPr>
-        <w:pStyle w:val="Heading6"/>
-        <w:ind w:left="880"/>
-      </w:pPr>
-      <w:r>
-        <w:t>八</w:t>
-      </w:r>
-    </w:p>
-    <w:p>
-      <w:pPr>
-        <w:ind w:left="880"/>
-      </w:pPr>
-      <w:r>
-        <w:t>市民緑地契約において定められた当該市民緑地内の緑地の保全に関連して必要とされる施設の整備に関する事項に従つて行う行為</w:t>
-      </w:r>
-    </w:p>
-    <w:p>
-      <w:pPr>
-        <w:pStyle w:val="Heading6"/>
-        <w:ind w:left="880"/>
-      </w:pPr>
-      <w:r>
         <w:t>九</w:t>
-      </w:r>
-    </w:p>
-    <w:p>
-      <w:pPr>
-        <w:ind w:left="880"/>
-      </w:pPr>
-      <w:r>
+        <w:br/>
         <w:t>通常の管理行為、軽易な行為その他の行為で政令で定めるもの</w:t>
       </w:r>
     </w:p>
@@ -1145,6 +987,8 @@
       </w:pPr>
       <w:r>
         <w:t>前項の規定により原状回復又はこれに代わるべき必要な措置（以下「原状回復等」という。）を命じようとする場合において、過失がなくて当該原状回復等を命ずべき者を確知することができないときは、都道府県知事等は、その者の負担において、当該原状回復等を自ら行い、又はその命じた者若しくは委任した者にこれを行わせることができる。</w:t>
+        <w:br/>
+        <w:t>この場合においては、相当の期限を定めて、当該原状回復等を行うべき旨及びその期限までに当該原状回復等を行わないときは、都道府県知事等又はその命じた者若しくは委任した者が当該原状回復等を行う旨をあらかじめ公告しなければならない。</w:t>
       </w:r>
     </w:p>
     <w:p>
@@ -1175,39 +1019,29 @@
     <w:p>
       <w:r>
         <w:t>都道府県等は、第八条第二項の規定による処分を受けたため損失を受けた者がある場合においては、その損失を受けた者に対して、通常生ずべき損失を補償する。</w:t>
-      </w:r>
-    </w:p>
-    <w:p>
-      <w:pPr>
-        <w:pStyle w:val="Heading6"/>
+        <w:br/>
+        <w:t>ただし、次の各号のいずれかに該当する場合における当該処分に係る行為については、この限りでない。</w:t>
+      </w:r>
+    </w:p>
+    <w:p>
+      <w:pPr>
+        <w:pStyle w:val="ListBullet"/>
         <w:ind w:left="880"/>
       </w:pPr>
       <w:r>
         <w:t>一</w:t>
-      </w:r>
-    </w:p>
-    <w:p>
-      <w:pPr>
+        <w:br/>
+        <w:t>第八条第一項の届出に係る行為をするについて、他に、行政庁の許可その他の処分を受けるべきことを定めている法律（法律に基づく命令及び条例を含むものとし、当該許可その他の処分を受けることができないため損失を受けた者に対して、その損失を補償すべきことを定めているものを除く。）がある場合において、当該許可その他の処分の申請が却下されたとき、又は却下されるべき場合に該当するとき。</w:t>
+      </w:r>
+    </w:p>
+    <w:p>
+      <w:pPr>
+        <w:pStyle w:val="ListBullet"/>
         <w:ind w:left="880"/>
       </w:pPr>
       <w:r>
-        <w:t>第八条第一項の届出に係る行為をするについて、他に、行政庁の許可その他の処分を受けるべきことを定めている法律（法律に基づく命令及び条例を含むものとし、当該許可その他の処分を受けることができないため損失を受けた者に対して、その損失を補償すべきことを定めているものを除く。）がある場合において、当該許可その他の処分の申請が却下されたとき、又は却下されるべき場合に該当するとき。</w:t>
-      </w:r>
-    </w:p>
-    <w:p>
-      <w:pPr>
-        <w:pStyle w:val="Heading6"/>
-        <w:ind w:left="880"/>
-      </w:pPr>
-      <w:r>
         <w:t>二</w:t>
-      </w:r>
-    </w:p>
-    <w:p>
-      <w:pPr>
-        <w:ind w:left="880"/>
-      </w:pPr>
-      <w:r>
+        <w:br/>
         <w:t>第八条第一項の届出に係る行為が、次に掲げるものであると認められるとき。</w:t>
       </w:r>
     </w:p>
@@ -1315,52 +1149,34 @@
     </w:p>
     <w:p>
       <w:pPr>
-        <w:pStyle w:val="Heading6"/>
+        <w:pStyle w:val="ListBullet"/>
         <w:ind w:left="880"/>
       </w:pPr>
       <w:r>
         <w:t>一</w:t>
-      </w:r>
-    </w:p>
-    <w:p>
-      <w:pPr>
+        <w:br/>
+        <w:t>無秩序な市街地化の防止、公害又は災害の防止等のため必要な遮断地帯、緩衝地帯又は避難地帯として適切な位置、規模及び形態を有するもの</w:t>
+      </w:r>
+    </w:p>
+    <w:p>
+      <w:pPr>
+        <w:pStyle w:val="ListBullet"/>
         <w:ind w:left="880"/>
       </w:pPr>
       <w:r>
-        <w:t>無秩序な市街地化の防止、公害又は災害の防止等のため必要な遮断地帯、緩衝地帯又は避難地帯として適切な位置、規模及び形態を有するもの</w:t>
-      </w:r>
-    </w:p>
-    <w:p>
-      <w:pPr>
-        <w:pStyle w:val="Heading6"/>
+        <w:t>二</w:t>
+        <w:br/>
+        <w:t>神社、寺院等の建造物、遺跡等と一体となつて、又は伝承若しくは風俗慣習と結びついて当該地域において伝統的又は文化的意義を有するもの</w:t>
+      </w:r>
+    </w:p>
+    <w:p>
+      <w:pPr>
+        <w:pStyle w:val="ListBullet"/>
         <w:ind w:left="880"/>
       </w:pPr>
       <w:r>
-        <w:t>二</w:t>
-      </w:r>
-    </w:p>
-    <w:p>
-      <w:pPr>
-        <w:ind w:left="880"/>
-      </w:pPr>
-      <w:r>
-        <w:t>神社、寺院等の建造物、遺跡等と一体となつて、又は伝承若しくは風俗慣習と結びついて当該地域において伝統的又は文化的意義を有するもの</w:t>
-      </w:r>
-    </w:p>
-    <w:p>
-      <w:pPr>
-        <w:pStyle w:val="Heading6"/>
-        <w:ind w:left="880"/>
-      </w:pPr>
-      <w:r>
         <w:t>三</w:t>
-      </w:r>
-    </w:p>
-    <w:p>
-      <w:pPr>
-        <w:ind w:left="880"/>
-      </w:pPr>
-      <w:r>
+        <w:br/>
         <w:t>次のいずれかに該当し、かつ、当該地域の住民の健全な生活環境を確保するため必要なもの</w:t>
       </w:r>
     </w:p>
@@ -1392,6 +1208,8 @@
     <w:p>
       <w:r>
         <w:t>第七条の規定は、特別緑地保全地区に関する都市計画が定められた場合について準用する。</w:t>
+        <w:br/>
+        <w:t>この場合において、同条第一項中「緑地保全地域である」とあるのは「特別緑地保全地区である」と、同条第二項及び第四項中「緑地保全地域」とあるのは「特別緑地保全地区」と読み替えるものとする。</w:t>
       </w:r>
     </w:p>
     <w:p>
@@ -1405,90 +1223,62 @@
     <w:p>
       <w:r>
         <w:t>特別緑地保全地区内においては、次に掲げる行為は、都道府県知事等の許可を受けなければ、してはならない。</w:t>
-      </w:r>
-    </w:p>
-    <w:p>
-      <w:pPr>
-        <w:pStyle w:val="Heading6"/>
+        <w:br/>
+        <w:t>ただし、公益性が特に高いと認められる事業の実施に係る行為のうち当該緑地の保全上著しい支障を及ぼすおそれがないと認められるもので政令で定めるもの、当該特別緑地保全地区に関する都市計画が定められた際既に着手していた行為又は非常災害のため必要な応急措置として行う行為については、この限りでない。</w:t>
+      </w:r>
+    </w:p>
+    <w:p>
+      <w:pPr>
+        <w:pStyle w:val="ListBullet"/>
         <w:ind w:left="880"/>
       </w:pPr>
       <w:r>
         <w:t>一</w:t>
-      </w:r>
-    </w:p>
-    <w:p>
-      <w:pPr>
+        <w:br/>
+        <w:t>建築物その他の工作物の新築、改築又は増築</w:t>
+      </w:r>
+    </w:p>
+    <w:p>
+      <w:pPr>
+        <w:pStyle w:val="ListBullet"/>
         <w:ind w:left="880"/>
       </w:pPr>
       <w:r>
-        <w:t>建築物その他の工作物の新築、改築又は増築</w:t>
-      </w:r>
-    </w:p>
-    <w:p>
-      <w:pPr>
-        <w:pStyle w:val="Heading6"/>
+        <w:t>二</w:t>
+        <w:br/>
+        <w:t>宅地の造成、土地の開墾、土石の採取、鉱物の掘採その他の土地の形質の変更</w:t>
+      </w:r>
+    </w:p>
+    <w:p>
+      <w:pPr>
+        <w:pStyle w:val="ListBullet"/>
         <w:ind w:left="880"/>
       </w:pPr>
       <w:r>
-        <w:t>二</w:t>
-      </w:r>
-    </w:p>
-    <w:p>
-      <w:pPr>
+        <w:t>三</w:t>
+        <w:br/>
+        <w:t>木竹の伐採</w:t>
+      </w:r>
+    </w:p>
+    <w:p>
+      <w:pPr>
+        <w:pStyle w:val="ListBullet"/>
         <w:ind w:left="880"/>
       </w:pPr>
       <w:r>
-        <w:t>宅地の造成、土地の開墾、土石の採取、鉱物の掘採その他の土地の形質の変更</w:t>
-      </w:r>
-    </w:p>
-    <w:p>
-      <w:pPr>
-        <w:pStyle w:val="Heading6"/>
+        <w:t>四</w:t>
+        <w:br/>
+        <w:t>水面の埋立て又は干拓</w:t>
+      </w:r>
+    </w:p>
+    <w:p>
+      <w:pPr>
+        <w:pStyle w:val="ListBullet"/>
         <w:ind w:left="880"/>
       </w:pPr>
       <w:r>
-        <w:t>三</w:t>
-      </w:r>
-    </w:p>
-    <w:p>
-      <w:pPr>
-        <w:ind w:left="880"/>
-      </w:pPr>
-      <w:r>
-        <w:t>木竹の伐採</w:t>
-      </w:r>
-    </w:p>
-    <w:p>
-      <w:pPr>
-        <w:pStyle w:val="Heading6"/>
-        <w:ind w:left="880"/>
-      </w:pPr>
-      <w:r>
-        <w:t>四</w:t>
-      </w:r>
-    </w:p>
-    <w:p>
-      <w:pPr>
-        <w:ind w:left="880"/>
-      </w:pPr>
-      <w:r>
-        <w:t>水面の埋立て又は干拓</w:t>
-      </w:r>
-    </w:p>
-    <w:p>
-      <w:pPr>
-        <w:pStyle w:val="Heading6"/>
-        <w:ind w:left="880"/>
-      </w:pPr>
-      <w:r>
         <w:t>五</w:t>
-      </w:r>
-    </w:p>
-    <w:p>
-      <w:pPr>
-        <w:ind w:left="880"/>
-      </w:pPr>
-      <w:r>
+        <w:br/>
         <w:t>前各号に掲げるもののほか、当該緑地の保全に影響を及ぼすおそれのある行為で政令で定めるもの</w:t>
       </w:r>
     </w:p>
@@ -1609,6 +1399,8 @@
       </w:pPr>
       <w:r>
         <w:t>国の機関又は地方公共団体（港湾法に規定する港務局を含む。以下この項において同じ。）が行う行為については、第一項の許可を受けることを要しない。</w:t>
+        <w:br/>
+        <w:t>この場合において、当該国の機関又は地方公共団体は、その行為をしようとするときは、あらかじめ、都道府県知事等に協議しなければならない。</w:t>
       </w:r>
     </w:p>
     <w:p>
@@ -1630,103 +1422,67 @@
     </w:p>
     <w:p>
       <w:pPr>
-        <w:pStyle w:val="Heading6"/>
+        <w:pStyle w:val="ListBullet"/>
         <w:ind w:left="880"/>
       </w:pPr>
       <w:r>
         <w:t>一</w:t>
-      </w:r>
-    </w:p>
-    <w:p>
-      <w:pPr>
+        <w:br/>
+        <w:t>首都圏保全法第四条第一項の規定による近郊緑地保全計画に基づいて行う行為</w:t>
+      </w:r>
+    </w:p>
+    <w:p>
+      <w:pPr>
+        <w:pStyle w:val="ListBullet"/>
         <w:ind w:left="880"/>
       </w:pPr>
       <w:r>
-        <w:t>首都圏保全法第四条第一項の規定による近郊緑地保全計画に基づいて行う行為</w:t>
-      </w:r>
-    </w:p>
-    <w:p>
-      <w:pPr>
-        <w:pStyle w:val="Heading6"/>
+        <w:t>二</w:t>
+        <w:br/>
+        <w:t>近畿圏保全法第八条第四項第一号の政令で定める行為に該当する行為</w:t>
+      </w:r>
+    </w:p>
+    <w:p>
+      <w:pPr>
+        <w:pStyle w:val="ListBullet"/>
         <w:ind w:left="880"/>
       </w:pPr>
       <w:r>
-        <w:t>二</w:t>
-      </w:r>
-    </w:p>
-    <w:p>
-      <w:pPr>
+        <w:t>三</w:t>
+        <w:br/>
+        <w:t>基本計画において定められた当該特別緑地保全地区内の緑地の保全に関連して必要とされる施設の整備に関する事項に従つて行う行為</w:t>
+      </w:r>
+    </w:p>
+    <w:p>
+      <w:pPr>
+        <w:pStyle w:val="ListBullet"/>
         <w:ind w:left="880"/>
       </w:pPr>
       <w:r>
-        <w:t>近畿圏保全法第八条第四項第一号の政令で定める行為に該当する行為</w:t>
-      </w:r>
-    </w:p>
-    <w:p>
-      <w:pPr>
-        <w:pStyle w:val="Heading6"/>
+        <w:t>四</w:t>
+        <w:br/>
+        <w:t>管理協定において定められた当該管理協定区域内の緑地の保全に関連して必要とされる施設の整備に関する事項に従つて行う行為</w:t>
+      </w:r>
+    </w:p>
+    <w:p>
+      <w:pPr>
+        <w:pStyle w:val="ListBullet"/>
         <w:ind w:left="880"/>
       </w:pPr>
       <w:r>
-        <w:t>三</w:t>
-      </w:r>
-    </w:p>
-    <w:p>
-      <w:pPr>
+        <w:t>五</w:t>
+        <w:br/>
+        <w:t>市民緑地契約において定められた当該市民緑地内の緑地の保全に関連して必要とされる施設の整備に関する事項に従つて行う行為</w:t>
+      </w:r>
+    </w:p>
+    <w:p>
+      <w:pPr>
+        <w:pStyle w:val="ListBullet"/>
         <w:ind w:left="880"/>
       </w:pPr>
       <w:r>
-        <w:t>基本計画において定められた当該特別緑地保全地区内の緑地の保全に関連して必要とされる施設の整備に関する事項に従つて行う行為</w:t>
-      </w:r>
-    </w:p>
-    <w:p>
-      <w:pPr>
-        <w:pStyle w:val="Heading6"/>
-        <w:ind w:left="880"/>
-      </w:pPr>
-      <w:r>
-        <w:t>四</w:t>
-      </w:r>
-    </w:p>
-    <w:p>
-      <w:pPr>
-        <w:ind w:left="880"/>
-      </w:pPr>
-      <w:r>
-        <w:t>管理協定において定められた当該管理協定区域内の緑地の保全に関連して必要とされる施設の整備に関する事項に従つて行う行為</w:t>
-      </w:r>
-    </w:p>
-    <w:p>
-      <w:pPr>
-        <w:pStyle w:val="Heading6"/>
-        <w:ind w:left="880"/>
-      </w:pPr>
-      <w:r>
-        <w:t>五</w:t>
-      </w:r>
-    </w:p>
-    <w:p>
-      <w:pPr>
-        <w:ind w:left="880"/>
-      </w:pPr>
-      <w:r>
-        <w:t>市民緑地契約において定められた当該市民緑地内の緑地の保全に関連して必要とされる施設の整備に関する事項に従つて行う行為</w:t>
-      </w:r>
-    </w:p>
-    <w:p>
-      <w:pPr>
-        <w:pStyle w:val="Heading6"/>
-        <w:ind w:left="880"/>
-      </w:pPr>
-      <w:r>
         <w:t>六</w:t>
-      </w:r>
-    </w:p>
-    <w:p>
-      <w:pPr>
-        <w:ind w:left="880"/>
-      </w:pPr>
-      <w:r>
+        <w:br/>
         <w:t>通常の管理行為、軽易な行為その他の行為で政令で定めるもの</w:t>
       </w:r>
     </w:p>
@@ -1754,6 +1510,8 @@
     <w:p>
       <w:r>
         <w:t>第十条の規定は、第十四条第一項の許可を受けることができないため損失を受けた者がある場合について準用する。</w:t>
+        <w:br/>
+        <w:t>この場合において、第十条第一項第一号及び第二号中「第八条第一項の届出」とあるのは「第十四条第一項の許可の申請」と、同号ロ中「緑地保全地域」とあるのは「特別緑地保全地区」と読み替えるものとする。</w:t>
       </w:r>
     </w:p>
     <w:p>
@@ -1844,6 +1602,8 @@
     <w:p>
       <w:r>
         <w:t>第十一条の規定は、特別緑地保全地区について準用する。</w:t>
+        <w:br/>
+        <w:t>この場合において、同条第一項中「第八条第二項の規定により行為を制限され、若しくは必要な措置をとるべき旨を命ぜられた」とあるのは「第十四条第一項の規定による許可を受けた」と、同条第二項中「第八条及び第九条」とあるのは「第十四条の規定及び第十五条において準用する第九条」と、「第八条第一項各号」とあるのは「第十四条第一項各号」と読み替えるものとする。</w:t>
       </w:r>
     </w:p>
     <w:p>
@@ -1929,6 +1689,8 @@
     <w:p>
       <w:r>
         <w:t>第七条の規定は、地区計画等緑地保全条例が定められた場合について準用する。</w:t>
+        <w:br/>
+        <w:t>この場合において、同条第一項及び第四項中「都道府県等」とあるのは「市町村」と、同条第一項中「緑地保全地域である」とあるのは「地区計画等緑地保全条例により制限を受ける区域である」と、同条第二項及び第四項中「緑地保全地域」とあるのは「地区計画等緑地保全条例により制限を受ける区域」と、同条第五項中「都道府県知事（市の区域内にあつては、当該市の長。以下「都道府県知事等」という。）」とあるのは「市町村長」と、同条第六項中「都道府県知事等」とあるのは「市町村長」と読み替えるものとする。</w:t>
       </w:r>
     </w:p>
     <w:p>
@@ -1955,6 +1717,8 @@
     <w:p>
       <w:r>
         <w:t>第十条の規定は、地区計画等緑地保全条例による許可を受けることができないため損失を受けた者がある場合について準用する。</w:t>
+        <w:br/>
+        <w:t>この場合において、同条第一項本文中「都道府県等」とあるのは「市町村」と、同項第一号及び第二号中「第八条第一項の届出」とあるのは「地区計画等緑地保全条例による許可の申請」と、同号ロ中「緑地保全地域に関する都市計画」とあるのは「地区計画等緑地保全条例」と、同条第二項において準用する第七条第五項中「都道府県知事（市の区域内にあつては、当該市の長。以下「都道府県知事等」という。）」とあるのは「市町村長」と、第十条第二項において準用する第七条第六項中「都道府県知事等」とあるのは「市町村長」と読み替えるものとする。</w:t>
       </w:r>
     </w:p>
     <w:p>
@@ -1980,86 +1744,56 @@
     </w:p>
     <w:p>
       <w:pPr>
-        <w:pStyle w:val="Heading6"/>
+        <w:pStyle w:val="ListBullet"/>
         <w:ind w:left="880"/>
       </w:pPr>
       <w:r>
         <w:t>一</w:t>
-      </w:r>
-    </w:p>
-    <w:p>
-      <w:pPr>
+        <w:br/>
+        <w:t>管理協定の目的となる土地の区域（以下「管理協定区域」という。）</w:t>
+      </w:r>
+    </w:p>
+    <w:p>
+      <w:pPr>
+        <w:pStyle w:val="ListBullet"/>
         <w:ind w:left="880"/>
       </w:pPr>
       <w:r>
-        <w:t>管理協定の目的となる土地の区域（以下「管理協定区域」という。）</w:t>
-      </w:r>
-    </w:p>
-    <w:p>
-      <w:pPr>
-        <w:pStyle w:val="Heading6"/>
+        <w:t>二</w:t>
+        <w:br/>
+        <w:t>管理協定区域内の緑地の管理の方法に関する事項</w:t>
+      </w:r>
+    </w:p>
+    <w:p>
+      <w:pPr>
+        <w:pStyle w:val="ListBullet"/>
         <w:ind w:left="880"/>
       </w:pPr>
       <w:r>
-        <w:t>二</w:t>
-      </w:r>
-    </w:p>
-    <w:p>
-      <w:pPr>
+        <w:t>三</w:t>
+        <w:br/>
+        <w:t>管理協定区域内の緑地の保全に関連して必要とされる施設の整備が必要な場合にあつては、当該施設の整備に関する事項</w:t>
+      </w:r>
+    </w:p>
+    <w:p>
+      <w:pPr>
+        <w:pStyle w:val="ListBullet"/>
         <w:ind w:left="880"/>
       </w:pPr>
       <w:r>
-        <w:t>管理協定区域内の緑地の管理の方法に関する事項</w:t>
-      </w:r>
-    </w:p>
-    <w:p>
-      <w:pPr>
-        <w:pStyle w:val="Heading6"/>
+        <w:t>四</w:t>
+        <w:br/>
+        <w:t>管理協定の有効期間</w:t>
+      </w:r>
+    </w:p>
+    <w:p>
+      <w:pPr>
+        <w:pStyle w:val="ListBullet"/>
         <w:ind w:left="880"/>
       </w:pPr>
       <w:r>
-        <w:t>三</w:t>
-      </w:r>
-    </w:p>
-    <w:p>
-      <w:pPr>
-        <w:ind w:left="880"/>
-      </w:pPr>
-      <w:r>
-        <w:t>管理協定区域内の緑地の保全に関連して必要とされる施設の整備が必要な場合にあつては、当該施設の整備に関する事項</w:t>
-      </w:r>
-    </w:p>
-    <w:p>
-      <w:pPr>
-        <w:pStyle w:val="Heading6"/>
-        <w:ind w:left="880"/>
-      </w:pPr>
-      <w:r>
-        <w:t>四</w:t>
-      </w:r>
-    </w:p>
-    <w:p>
-      <w:pPr>
-        <w:ind w:left="880"/>
-      </w:pPr>
-      <w:r>
-        <w:t>管理協定の有効期間</w:t>
-      </w:r>
-    </w:p>
-    <w:p>
-      <w:pPr>
-        <w:pStyle w:val="Heading6"/>
-        <w:ind w:left="880"/>
-      </w:pPr>
-      <w:r>
         <w:t>五</w:t>
-      </w:r>
-    </w:p>
-    <w:p>
-      <w:pPr>
-        <w:ind w:left="880"/>
-      </w:pPr>
-      <w:r>
+        <w:br/>
         <w:t>管理協定に違反した場合の措置</w:t>
       </w:r>
     </w:p>
@@ -2099,69 +1833,45 @@
     </w:p>
     <w:p>
       <w:pPr>
-        <w:pStyle w:val="Heading6"/>
+        <w:pStyle w:val="ListBullet"/>
         <w:ind w:left="880"/>
       </w:pPr>
       <w:r>
         <w:t>一</w:t>
-      </w:r>
-    </w:p>
-    <w:p>
-      <w:pPr>
+        <w:br/>
+        <w:t>緑地保全地域内の緑地に係る管理協定については、基本計画及び緑地保全計画との調和が保たれ、かつ、緑地保全計画に第六条第三項第二号に掲げる事項が定められている場合にあつては当該事項に従つて管理を行うものであること。</w:t>
+      </w:r>
+    </w:p>
+    <w:p>
+      <w:pPr>
+        <w:pStyle w:val="ListBullet"/>
         <w:ind w:left="880"/>
       </w:pPr>
       <w:r>
-        <w:t>緑地保全地域内の緑地に係る管理協定については、基本計画及び緑地保全計画との調和が保たれ、かつ、緑地保全計画に第六条第三項第二号に掲げる事項が定められている場合にあつては当該事項に従つて管理を行うものであること。</w:t>
-      </w:r>
-    </w:p>
-    <w:p>
-      <w:pPr>
-        <w:pStyle w:val="Heading6"/>
+        <w:t>二</w:t>
+        <w:br/>
+        <w:t>特別緑地保全地区内の緑地に係る管理協定については、基本計画との調和が保たれ、かつ、基本計画に第四条第二項第四号ハに掲げる事項が定められている場合にあつては当該事項に従つて管理を行うものであること。</w:t>
+      </w:r>
+    </w:p>
+    <w:p>
+      <w:pPr>
+        <w:pStyle w:val="ListBullet"/>
         <w:ind w:left="880"/>
       </w:pPr>
       <w:r>
-        <w:t>二</w:t>
-      </w:r>
-    </w:p>
-    <w:p>
-      <w:pPr>
+        <w:t>三</w:t>
+        <w:br/>
+        <w:t>土地及び木竹の利用を不当に制限するものでないこと。</w:t>
+      </w:r>
+    </w:p>
+    <w:p>
+      <w:pPr>
+        <w:pStyle w:val="ListBullet"/>
         <w:ind w:left="880"/>
       </w:pPr>
       <w:r>
-        <w:t>特別緑地保全地区内の緑地に係る管理協定については、基本計画との調和が保たれ、かつ、基本計画に第四条第二項第四号ハに掲げる事項が定められている場合にあつては当該事項に従つて管理を行うものであること。</w:t>
-      </w:r>
-    </w:p>
-    <w:p>
-      <w:pPr>
-        <w:pStyle w:val="Heading6"/>
-        <w:ind w:left="880"/>
-      </w:pPr>
-      <w:r>
-        <w:t>三</w:t>
-      </w:r>
-    </w:p>
-    <w:p>
-      <w:pPr>
-        <w:ind w:left="880"/>
-      </w:pPr>
-      <w:r>
-        <w:t>土地及び木竹の利用を不当に制限するものでないこと。</w:t>
-      </w:r>
-    </w:p>
-    <w:p>
-      <w:pPr>
-        <w:pStyle w:val="Heading6"/>
-        <w:ind w:left="880"/>
-      </w:pPr>
-      <w:r>
         <w:t>四</w:t>
-      </w:r>
-    </w:p>
-    <w:p>
-      <w:pPr>
-        <w:ind w:left="880"/>
-      </w:pPr>
-      <w:r>
+        <w:br/>
         <w:t>第一項各号に掲げる事項について国土交通省令で定める基準に適合するものであること。</w:t>
       </w:r>
     </w:p>
@@ -2180,6 +1890,8 @@
       </w:pPr>
       <w:r>
         <w:t>地方公共団体又は第一項の緑地保全・緑化推進法人は、管理協定に同項第三号に掲げる事項を定めようとする場合においては、当該事項について、あらかじめ、都道府県知事等と協議し、その同意を得なければならない。</w:t>
+        <w:br/>
+        <w:t>ただし、都道府県が当該都道府県の区域（市の区域を除く。）内の土地について、又は市が当該市の区域内の土地について管理協定を締結する場合は、この限りでない。</w:t>
       </w:r>
     </w:p>
     <w:p>
@@ -2244,35 +1956,23 @@
     </w:p>
     <w:p>
       <w:pPr>
-        <w:pStyle w:val="Heading6"/>
+        <w:pStyle w:val="ListBullet"/>
         <w:ind w:left="880"/>
       </w:pPr>
       <w:r>
         <w:t>一</w:t>
-      </w:r>
-    </w:p>
-    <w:p>
-      <w:pPr>
+        <w:br/>
+        <w:t>申請手続が法令に違反しないこと。</w:t>
+      </w:r>
+    </w:p>
+    <w:p>
+      <w:pPr>
+        <w:pStyle w:val="ListBullet"/>
         <w:ind w:left="880"/>
       </w:pPr>
       <w:r>
-        <w:t>申請手続が法令に違反しないこと。</w:t>
-      </w:r>
-    </w:p>
-    <w:p>
-      <w:pPr>
-        <w:pStyle w:val="Heading6"/>
-        <w:ind w:left="880"/>
-      </w:pPr>
-      <w:r>
         <w:t>二</w:t>
-      </w:r>
-    </w:p>
-    <w:p>
-      <w:pPr>
-        <w:ind w:left="880"/>
-      </w:pPr>
-      <w:r>
+        <w:br/>
         <w:t>管理協定の内容が、第二十四条第三項各号に掲げる基準のいずれにも適合するものであること。</w:t>
       </w:r>
     </w:p>
@@ -2390,6 +2090,8 @@
     <w:p>
       <w:r>
         <w:t>第八条第二項若しくは第十四条第一項又は地区計画等緑地保全条例（第二十条第一項の許可に係る部分に限る。）の規定による処分に不服がある者は、その不服の理由が鉱業、採石業又は砂利採取業との調整に関するものであるときは、公害等調整委員会に裁定の申請をすることができる。</w:t>
+        <w:br/>
+        <w:t>この場合においては、審査請求をすることができない。</w:t>
       </w:r>
     </w:p>
     <w:p>
@@ -2483,6 +2185,8 @@
     <w:p>
       <w:r>
         <w:t>緑化地域内においては、敷地面積が政令で定める規模以上の建築物の新築又は増築（当該緑化地域に関する都市計画が定められた際既に着手していた行為及び政令で定める範囲内の増築を除く。以下この節において同じ。）をしようとする者は、当該建築物の緑化率を、緑化地域に関する都市計画において定められた建築物の緑化率の最低限度以上としなければならない。</w:t>
+        <w:br/>
+        <w:t>当該新築又は増築をした建築物の維持保全をする者についても、同様とする。</w:t>
       </w:r>
     </w:p>
     <w:p>
@@ -2504,52 +2208,34 @@
     </w:p>
     <w:p>
       <w:pPr>
-        <w:pStyle w:val="Heading6"/>
+        <w:pStyle w:val="ListBullet"/>
         <w:ind w:left="880"/>
       </w:pPr>
       <w:r>
         <w:t>一</w:t>
-      </w:r>
-    </w:p>
-    <w:p>
-      <w:pPr>
+        <w:br/>
+        <w:t>その敷地の周囲に広い緑地を有する建築物であつて、良好な都市環境の形成に支障を及ぼすおそれがないと認めて市町村長が許可したもの</w:t>
+      </w:r>
+    </w:p>
+    <w:p>
+      <w:pPr>
+        <w:pStyle w:val="ListBullet"/>
         <w:ind w:left="880"/>
       </w:pPr>
       <w:r>
-        <w:t>その敷地の周囲に広い緑地を有する建築物であつて、良好な都市環境の形成に支障を及ぼすおそれがないと認めて市町村長が許可したもの</w:t>
-      </w:r>
-    </w:p>
-    <w:p>
-      <w:pPr>
-        <w:pStyle w:val="Heading6"/>
+        <w:t>二</w:t>
+        <w:br/>
+        <w:t>学校その他の建築物であつて、その用途によつてやむを得ないと認めて市町村長が許可したもの</w:t>
+      </w:r>
+    </w:p>
+    <w:p>
+      <w:pPr>
+        <w:pStyle w:val="ListBullet"/>
         <w:ind w:left="880"/>
       </w:pPr>
       <w:r>
-        <w:t>二</w:t>
-      </w:r>
-    </w:p>
-    <w:p>
-      <w:pPr>
-        <w:ind w:left="880"/>
-      </w:pPr>
-      <w:r>
-        <w:t>学校その他の建築物であつて、その用途によつてやむを得ないと認めて市町村長が許可したもの</w:t>
-      </w:r>
-    </w:p>
-    <w:p>
-      <w:pPr>
-        <w:pStyle w:val="Heading6"/>
-        <w:ind w:left="880"/>
-      </w:pPr>
-      <w:r>
         <w:t>三</w:t>
-      </w:r>
-    </w:p>
-    <w:p>
-      <w:pPr>
-        <w:ind w:left="880"/>
-      </w:pPr>
-      <w:r>
+        <w:br/>
         <w:t>その敷地の全部又は一部が崖地である建築物その他の建築物であつて、その敷地の状況によつてやむを得ないと認めて市町村長が許可したもの</w:t>
       </w:r>
     </w:p>
@@ -2628,6 +2314,8 @@
       </w:pPr>
       <w:r>
         <w:t>国又は地方公共団体（港湾法に規定する港務局を含む。以下この項において同じ。）の建築物については、前項の規定は、適用しない。</w:t>
+        <w:br/>
+        <w:t>この場合において、市町村長は、国又は地方公共団体の建築物が第三十五条（第三項を除く。）の規定又は同条第三項の規定により許可に付された条件に違反している事実があると認めるときは、その旨を当該建築物を管理する機関の長に通知し、前項に規定する措置をとるべき旨を要請しなければならない。</w:t>
       </w:r>
     </w:p>
     <w:p>
@@ -2764,69 +2452,45 @@
     </w:p>
     <w:p>
       <w:pPr>
-        <w:pStyle w:val="Heading6"/>
+        <w:pStyle w:val="ListBullet"/>
         <w:ind w:left="880"/>
       </w:pPr>
       <w:r>
         <w:t>一</w:t>
-      </w:r>
-    </w:p>
-    <w:p>
-      <w:pPr>
+        <w:br/>
+        <w:t>建築基準法第三条第一項各号に掲げる建築物</w:t>
+      </w:r>
+    </w:p>
+    <w:p>
+      <w:pPr>
+        <w:pStyle w:val="ListBullet"/>
         <w:ind w:left="880"/>
       </w:pPr>
       <w:r>
-        <w:t>建築基準法第三条第一項各号に掲げる建築物</w:t>
-      </w:r>
-    </w:p>
-    <w:p>
-      <w:pPr>
-        <w:pStyle w:val="Heading6"/>
+        <w:t>二</w:t>
+        <w:br/>
+        <w:t>建築基準法第八十五条第一項又は第二項に規定する応急仮設建築物であつて、その建築物の工事を完了した後三月以内であるもの又は同条第三項の許可を受けたもの</w:t>
+      </w:r>
+    </w:p>
+    <w:p>
+      <w:pPr>
+        <w:pStyle w:val="ListBullet"/>
         <w:ind w:left="880"/>
       </w:pPr>
       <w:r>
-        <w:t>二</w:t>
-      </w:r>
-    </w:p>
-    <w:p>
-      <w:pPr>
+        <w:t>三</w:t>
+        <w:br/>
+        <w:t>建築基準法第八十五条第二項に規定する工事を施工するために現場に設ける事務所、下小屋、材料置場その他これらに類する仮設建築物</w:t>
+      </w:r>
+    </w:p>
+    <w:p>
+      <w:pPr>
+        <w:pStyle w:val="ListBullet"/>
         <w:ind w:left="880"/>
       </w:pPr>
       <w:r>
-        <w:t>建築基準法第八十五条第一項又は第二項に規定する応急仮設建築物であつて、その建築物の工事を完了した後三月以内であるもの又は同条第三項の許可を受けたもの</w:t>
-      </w:r>
-    </w:p>
-    <w:p>
-      <w:pPr>
-        <w:pStyle w:val="Heading6"/>
-        <w:ind w:left="880"/>
-      </w:pPr>
-      <w:r>
-        <w:t>三</w:t>
-      </w:r>
-    </w:p>
-    <w:p>
-      <w:pPr>
-        <w:ind w:left="880"/>
-      </w:pPr>
-      <w:r>
-        <w:t>建築基準法第八十五条第二項に規定する工事を施工するために現場に設ける事務所、下小屋、材料置場その他これらに類する仮設建築物</w:t>
-      </w:r>
-    </w:p>
-    <w:p>
-      <w:pPr>
-        <w:pStyle w:val="Heading6"/>
-        <w:ind w:left="880"/>
-      </w:pPr>
-      <w:r>
         <w:t>四</w:t>
-      </w:r>
-    </w:p>
-    <w:p>
-      <w:pPr>
-        <w:ind w:left="880"/>
-      </w:pPr>
-      <w:r>
+        <w:br/>
         <w:t>建築基準法第八十五条第五項又は第六項の許可を受けた建築物</w:t>
       </w:r>
     </w:p>
@@ -2926,6 +2590,8 @@
     <w:p>
       <w:r>
         <w:t>都市計画区域又は準都市計画区域内における相当規模の一団の土地又は道路、河川等に隣接する相当の区間にわたる土地（これらの土地のうち、公共施設の用に供する土地その他の政令で定める土地を除く。）の所有者及び建築物その他の工作物の所有を目的とする地上権又は賃借権（臨時設備その他一時使用のため設定されたことが明らかなものを除く。以下「借地権等」という。）を有する者（土地区画整理法（昭和二十九年法律第百十九号）第九十八条第一項（大都市地域における住宅及び住宅地の供給の促進に関する特別措置法（昭和五十年法律第六十七号）第八十三条において準用する場合を含む。以下この項、第四十九条第一項及び第二項並びに第五十一条第一項、第二項及び第五項において同じ。）の規定により仮換地として指定された土地にあつては、当該土地に対応する従前の土地の所有者及び借地権等を有する者。以下「土地所有者等」と総称する。）は、地域の良好な環境を確保するため、その全員の合意により、当該土地の区域における緑地の保全又は緑化に関する協定（以下「緑地協定」という。）を締結することができる。</w:t>
+        <w:br/>
+        <w:t>ただし、当該土地（土地区画整理法第九十八条第一項の規定により仮換地として指定された土地にあつては、当該土地に対応する従前の土地）の区域内に借地権等の目的となつている土地がある場合においては、当該借地権等の目的となつている土地の所有者以外の土地所有者等の全員の合意があれば足りる。</w:t>
       </w:r>
     </w:p>
     <w:p>
@@ -2947,69 +2613,45 @@
     </w:p>
     <w:p>
       <w:pPr>
-        <w:pStyle w:val="Heading6"/>
+        <w:pStyle w:val="ListBullet"/>
         <w:ind w:left="880"/>
       </w:pPr>
       <w:r>
         <w:t>一</w:t>
-      </w:r>
-    </w:p>
-    <w:p>
-      <w:pPr>
+        <w:br/>
+        <w:t>緑地協定の目的となる土地の区域（以下「緑地協定区域」という。）</w:t>
+      </w:r>
+    </w:p>
+    <w:p>
+      <w:pPr>
+        <w:pStyle w:val="ListBullet"/>
         <w:ind w:left="880"/>
       </w:pPr>
       <w:r>
-        <w:t>緑地協定の目的となる土地の区域（以下「緑地協定区域」という。）</w:t>
-      </w:r>
-    </w:p>
-    <w:p>
-      <w:pPr>
-        <w:pStyle w:val="Heading6"/>
+        <w:t>二</w:t>
+        <w:br/>
+        <w:t>次に掲げる緑地の保全又は緑化に関する事項のうち必要なもの</w:t>
+      </w:r>
+    </w:p>
+    <w:p>
+      <w:pPr>
+        <w:pStyle w:val="ListBullet"/>
         <w:ind w:left="880"/>
       </w:pPr>
       <w:r>
-        <w:t>二</w:t>
-      </w:r>
-    </w:p>
-    <w:p>
-      <w:pPr>
+        <w:t>三</w:t>
+        <w:br/>
+        <w:t>緑地協定の有効期間</w:t>
+      </w:r>
+    </w:p>
+    <w:p>
+      <w:pPr>
+        <w:pStyle w:val="ListBullet"/>
         <w:ind w:left="880"/>
       </w:pPr>
       <w:r>
-        <w:t>次に掲げる緑地の保全又は緑化に関する事項のうち必要なもの</w:t>
-      </w:r>
-    </w:p>
-    <w:p>
-      <w:pPr>
-        <w:pStyle w:val="Heading6"/>
-        <w:ind w:left="880"/>
-      </w:pPr>
-      <w:r>
-        <w:t>三</w:t>
-      </w:r>
-    </w:p>
-    <w:p>
-      <w:pPr>
-        <w:ind w:left="880"/>
-      </w:pPr>
-      <w:r>
-        <w:t>緑地協定の有効期間</w:t>
-      </w:r>
-    </w:p>
-    <w:p>
-      <w:pPr>
-        <w:pStyle w:val="Heading6"/>
-        <w:ind w:left="880"/>
-      </w:pPr>
-      <w:r>
         <w:t>四</w:t>
-      </w:r>
-    </w:p>
-    <w:p>
-      <w:pPr>
-        <w:ind w:left="880"/>
-      </w:pPr>
-      <w:r>
+        <w:br/>
         <w:t>緑地協定に違反した場合の措置</w:t>
       </w:r>
     </w:p>
@@ -3092,69 +2734,45 @@
     </w:p>
     <w:p>
       <w:pPr>
-        <w:pStyle w:val="Heading6"/>
+        <w:pStyle w:val="ListBullet"/>
         <w:ind w:left="880"/>
       </w:pPr>
       <w:r>
         <w:t>一</w:t>
-      </w:r>
-    </w:p>
-    <w:p>
-      <w:pPr>
+        <w:br/>
+        <w:t>申請手続が法令に違反しないこと。</w:t>
+      </w:r>
+    </w:p>
+    <w:p>
+      <w:pPr>
+        <w:pStyle w:val="ListBullet"/>
         <w:ind w:left="880"/>
       </w:pPr>
       <w:r>
-        <w:t>申請手続が法令に違反しないこと。</w:t>
-      </w:r>
-    </w:p>
-    <w:p>
-      <w:pPr>
-        <w:pStyle w:val="Heading6"/>
+        <w:t>二</w:t>
+        <w:br/>
+        <w:t>土地の利用を不当に制限するものでないこと。</w:t>
+      </w:r>
+    </w:p>
+    <w:p>
+      <w:pPr>
+        <w:pStyle w:val="ListBullet"/>
         <w:ind w:left="880"/>
       </w:pPr>
       <w:r>
-        <w:t>二</w:t>
-      </w:r>
-    </w:p>
-    <w:p>
-      <w:pPr>
+        <w:t>三</w:t>
+        <w:br/>
+        <w:t>第四十五条第二項各号に掲げる事項について国土交通省令で定める基準に適合するものであること。</w:t>
+      </w:r>
+    </w:p>
+    <w:p>
+      <w:pPr>
+        <w:pStyle w:val="ListBullet"/>
         <w:ind w:left="880"/>
       </w:pPr>
       <w:r>
-        <w:t>土地の利用を不当に制限するものでないこと。</w:t>
-      </w:r>
-    </w:p>
-    <w:p>
-      <w:pPr>
-        <w:pStyle w:val="Heading6"/>
-        <w:ind w:left="880"/>
-      </w:pPr>
-      <w:r>
-        <w:t>三</w:t>
-      </w:r>
-    </w:p>
-    <w:p>
-      <w:pPr>
-        <w:ind w:left="880"/>
-      </w:pPr>
-      <w:r>
-        <w:t>第四十五条第二項各号に掲げる事項について国土交通省令で定める基準に適合するものであること。</w:t>
-      </w:r>
-    </w:p>
-    <w:p>
-      <w:pPr>
-        <w:pStyle w:val="Heading6"/>
-        <w:ind w:left="880"/>
-      </w:pPr>
-      <w:r>
         <w:t>四</w:t>
-      </w:r>
-    </w:p>
-    <w:p>
-      <w:pPr>
-        <w:ind w:left="880"/>
-      </w:pPr>
-      <w:r>
+        <w:br/>
         <w:t>緑地協定において緑地協定区域隣接地を定める場合には、その区域の境界が明確に定められていることその他の緑地協定区域隣接地について国土交通省令で定める基準に適合するものであること。</w:t>
       </w:r>
     </w:p>
@@ -3310,6 +2928,8 @@
       </w:pPr>
       <w:r>
         <w:t>緑地協定区域隣接地の区域内の土地に係る土地所有者等は、第四十七条第二項（第四十八条第二項において準用する場合を含む。）の規定による認可の公告のあつた後いつでも、当該土地に係る土地所有者等の全員の合意により、市町村長に対して書面でその意思を表示することによつて、緑地協定に加わることができる。</w:t>
+        <w:br/>
+        <w:t>ただし、当該土地（土地区画整理法第九十八条第一項の規定により仮換地として指定された土地にあつては、当該土地に対応する従前の土地）の区域内に借地権等の目的となつている土地がある場合においては、当該借地権等の目的となつている土地の所有者以外の土地所有者等の全員の合意があれば足りる。</w:t>
       </w:r>
     </w:p>
     <w:p>
@@ -3501,86 +3121,56 @@
     </w:p>
     <w:p>
       <w:pPr>
-        <w:pStyle w:val="Heading6"/>
+        <w:pStyle w:val="ListBullet"/>
         <w:ind w:left="880"/>
       </w:pPr>
       <w:r>
         <w:t>一</w:t>
-      </w:r>
-    </w:p>
-    <w:p>
-      <w:pPr>
+        <w:br/>
+        <w:t>市民緑地契約の目的となる土地等の区域</w:t>
+      </w:r>
+    </w:p>
+    <w:p>
+      <w:pPr>
+        <w:pStyle w:val="ListBullet"/>
         <w:ind w:left="880"/>
       </w:pPr>
       <w:r>
-        <w:t>市民緑地契約の目的となる土地等の区域</w:t>
-      </w:r>
-    </w:p>
-    <w:p>
-      <w:pPr>
-        <w:pStyle w:val="Heading6"/>
+        <w:t>二</w:t>
+        <w:br/>
+        <w:t>次に掲げる事項のうち必要なもの</w:t>
+      </w:r>
+    </w:p>
+    <w:p>
+      <w:pPr>
+        <w:pStyle w:val="ListBullet"/>
         <w:ind w:left="880"/>
       </w:pPr>
       <w:r>
-        <w:t>二</w:t>
-      </w:r>
-    </w:p>
-    <w:p>
-      <w:pPr>
+        <w:t>三</w:t>
+        <w:br/>
+        <w:t>市民緑地の管理の方法に関する事項</w:t>
+      </w:r>
+    </w:p>
+    <w:p>
+      <w:pPr>
+        <w:pStyle w:val="ListBullet"/>
         <w:ind w:left="880"/>
       </w:pPr>
       <w:r>
-        <w:t>次に掲げる事項のうち必要なもの</w:t>
-      </w:r>
-    </w:p>
-    <w:p>
-      <w:pPr>
-        <w:pStyle w:val="Heading6"/>
+        <w:t>四</w:t>
+        <w:br/>
+        <w:t>市民緑地の管理期間</w:t>
+      </w:r>
+    </w:p>
+    <w:p>
+      <w:pPr>
+        <w:pStyle w:val="ListBullet"/>
         <w:ind w:left="880"/>
       </w:pPr>
       <w:r>
-        <w:t>三</w:t>
-      </w:r>
-    </w:p>
-    <w:p>
-      <w:pPr>
-        <w:ind w:left="880"/>
-      </w:pPr>
-      <w:r>
-        <w:t>市民緑地の管理の方法に関する事項</w:t>
-      </w:r>
-    </w:p>
-    <w:p>
-      <w:pPr>
-        <w:pStyle w:val="Heading6"/>
-        <w:ind w:left="880"/>
-      </w:pPr>
-      <w:r>
-        <w:t>四</w:t>
-      </w:r>
-    </w:p>
-    <w:p>
-      <w:pPr>
-        <w:ind w:left="880"/>
-      </w:pPr>
-      <w:r>
-        <w:t>市民緑地の管理期間</w:t>
-      </w:r>
-    </w:p>
-    <w:p>
-      <w:pPr>
-        <w:pStyle w:val="Heading6"/>
-        <w:ind w:left="880"/>
-      </w:pPr>
-      <w:r>
         <w:t>五</w:t>
-      </w:r>
-    </w:p>
-    <w:p>
-      <w:pPr>
-        <w:ind w:left="880"/>
-      </w:pPr>
-      <w:r>
+        <w:br/>
         <w:t>市民緑地契約に違反した場合の措置</w:t>
       </w:r>
     </w:p>
@@ -3654,53 +3244,47 @@
     </w:p>
     <w:p>
       <w:pPr>
-        <w:pStyle w:val="Heading6"/>
+        <w:pStyle w:val="ListBullet"/>
         <w:ind w:left="880"/>
       </w:pPr>
       <w:r>
         <w:t>一</w:t>
-      </w:r>
-    </w:p>
-    <w:p>
-      <w:pPr>
+        <w:br/>
+        <w:t>首都圏近郊緑地保全区域（緑地保全地域及び特別緑地保全地区を除く。以下同じ。）及び近畿圏近郊緑地保全区域（緑地保全地域及び特別緑地保全地区を除く。以下同じ。）内の土地の区域</w:t>
+        <w:br/>
+        <w:br/>
+        <w:br/>
+        <w:t>都府県知事（当該土地が地方自治法（昭和二十二年法律第六十七号）第二百五十二条の十九第一項の指定都市（以下「指定都市」という。）の区域内に存する場合にあつては、当該指定都市の長）</w:t>
+      </w:r>
+    </w:p>
+    <w:p>
+      <w:pPr>
+        <w:pStyle w:val="ListBullet"/>
         <w:ind w:left="880"/>
       </w:pPr>
       <w:r>
-        <w:t>首都圏近郊緑地保全区域（緑地保全地域及び特別緑地保全地区を除く。以下同じ。）及び近畿圏近郊緑地保全区域（緑地保全地域及び特別緑地保全地区を除く。以下同じ。）内の土地の区域</w:t>
-      </w:r>
-    </w:p>
-    <w:p>
-      <w:pPr>
-        <w:pStyle w:val="Heading6"/>
+        <w:t>二</w:t>
+        <w:br/>
+        <w:t>緑地保全地域（地区計画等緑地保全条例により制限を受ける区域を除く。第八項第二号において同じ。）及び特別緑地保全地区内の土地の区域</w:t>
+        <w:br/>
+        <w:br/>
+        <w:br/>
+        <w:t>都道府県知事等</w:t>
+      </w:r>
+    </w:p>
+    <w:p>
+      <w:pPr>
+        <w:pStyle w:val="ListBullet"/>
         <w:ind w:left="880"/>
       </w:pPr>
       <w:r>
-        <w:t>二</w:t>
-      </w:r>
-    </w:p>
-    <w:p>
-      <w:pPr>
-        <w:ind w:left="880"/>
-      </w:pPr>
-      <w:r>
-        <w:t>緑地保全地域（地区計画等緑地保全条例により制限を受ける区域を除く。第八項第二号において同じ。）及び特別緑地保全地区内の土地の区域</w:t>
-      </w:r>
-    </w:p>
-    <w:p>
-      <w:pPr>
-        <w:pStyle w:val="Heading6"/>
-        <w:ind w:left="880"/>
-      </w:pPr>
-      <w:r>
         <w:t>三</w:t>
-      </w:r>
-    </w:p>
-    <w:p>
-      <w:pPr>
-        <w:ind w:left="880"/>
-      </w:pPr>
-      <w:r>
+        <w:br/>
         <w:t>地区計画等緑地保全条例により制限を受ける区域内の土地の区域</w:t>
+        <w:br/>
+        <w:br/>
+        <w:br/>
+        <w:t>市町村長</w:t>
       </w:r>
     </w:p>
     <w:p>
@@ -3756,52 +3340,34 @@
     </w:p>
     <w:p>
       <w:pPr>
-        <w:pStyle w:val="Heading6"/>
+        <w:pStyle w:val="ListBullet"/>
         <w:ind w:left="880"/>
       </w:pPr>
       <w:r>
         <w:t>一</w:t>
-      </w:r>
-    </w:p>
-    <w:p>
-      <w:pPr>
+        <w:br/>
+        <w:t>首都圏近郊緑地保全区域又は近畿圏近郊緑地保全区域内において、都道府県又は指定都市がそれぞれ当該都道府県又は当該指定都市の区域内の土地について市民緑地契約を締結する場合</w:t>
+      </w:r>
+    </w:p>
+    <w:p>
+      <w:pPr>
+        <w:pStyle w:val="ListBullet"/>
         <w:ind w:left="880"/>
       </w:pPr>
       <w:r>
-        <w:t>首都圏近郊緑地保全区域又は近畿圏近郊緑地保全区域内において、都道府県又は指定都市がそれぞれ当該都道府県又は当該指定都市の区域内の土地について市民緑地契約を締結する場合</w:t>
-      </w:r>
-    </w:p>
-    <w:p>
-      <w:pPr>
-        <w:pStyle w:val="Heading6"/>
+        <w:t>二</w:t>
+        <w:br/>
+        <w:t>緑地保全地域又は特別緑地保全地区内において、都道府県が当該都道府県の区域（市の区域を除く。）内の土地について、又は市が当該市の区域内の土地についてそれぞれ市民緑地契約を締結する場合</w:t>
+      </w:r>
+    </w:p>
+    <w:p>
+      <w:pPr>
+        <w:pStyle w:val="ListBullet"/>
         <w:ind w:left="880"/>
       </w:pPr>
       <w:r>
-        <w:t>二</w:t>
-      </w:r>
-    </w:p>
-    <w:p>
-      <w:pPr>
-        <w:ind w:left="880"/>
-      </w:pPr>
-      <w:r>
-        <w:t>緑地保全地域又は特別緑地保全地区内において、都道府県が当該都道府県の区域（市の区域を除く。）内の土地について、又は市が当該市の区域内の土地についてそれぞれ市民緑地契約を締結する場合</w:t>
-      </w:r>
-    </w:p>
-    <w:p>
-      <w:pPr>
-        <w:pStyle w:val="Heading6"/>
-        <w:ind w:left="880"/>
-      </w:pPr>
-      <w:r>
         <w:t>三</w:t>
-      </w:r>
-    </w:p>
-    <w:p>
-      <w:pPr>
-        <w:ind w:left="880"/>
-      </w:pPr>
-      <w:r>
+        <w:br/>
         <w:t>地区計画等緑地保全条例により制限を受ける区域内において、市町村が当該市町村の区域内の土地について市民緑地契約を締結する場合</w:t>
       </w:r>
     </w:p>
@@ -3931,269 +3497,179 @@
     </w:p>
     <w:p>
       <w:pPr>
-        <w:pStyle w:val="Heading6"/>
+        <w:pStyle w:val="ListBullet"/>
         <w:ind w:left="880"/>
       </w:pPr>
       <w:r>
         <w:t>一</w:t>
-      </w:r>
-    </w:p>
-    <w:p>
-      <w:pPr>
+        <w:br/>
+        <w:t>市民緑地を設置する土地等の区域及びその面積</w:t>
+      </w:r>
+    </w:p>
+    <w:p>
+      <w:pPr>
+        <w:pStyle w:val="ListBullet"/>
         <w:ind w:left="880"/>
       </w:pPr>
       <w:r>
-        <w:t>市民緑地を設置する土地等の区域及びその面積</w:t>
-      </w:r>
-    </w:p>
-    <w:p>
-      <w:pPr>
-        <w:pStyle w:val="Heading6"/>
+        <w:t>二</w:t>
+        <w:br/>
+        <w:t>市民緑地を設置するに当たり整備する次に掲げる施設の概要、規模及び配置</w:t>
+      </w:r>
+    </w:p>
+    <w:p>
+      <w:pPr>
+        <w:pStyle w:val="ListBullet"/>
         <w:ind w:left="880"/>
       </w:pPr>
       <w:r>
+        <w:t>三</w:t>
+        <w:br/>
+        <w:t>市民緑地の管理の方法</w:t>
+      </w:r>
+    </w:p>
+    <w:p>
+      <w:pPr>
+        <w:pStyle w:val="ListBullet"/>
+        <w:ind w:left="880"/>
+      </w:pPr>
+      <w:r>
+        <w:t>四</w:t>
+        <w:br/>
+        <w:t>市民緑地の管理期間</w:t>
+      </w:r>
+    </w:p>
+    <w:p>
+      <w:pPr>
+        <w:pStyle w:val="ListBullet"/>
+        <w:ind w:left="880"/>
+      </w:pPr>
+      <w:r>
+        <w:t>五</w:t>
+        <w:br/>
+        <w:t>市民緑地の設置及び管理の資金計画</w:t>
+      </w:r>
+    </w:p>
+    <w:p>
+      <w:pPr>
+        <w:pStyle w:val="ListBullet"/>
+        <w:ind w:left="880"/>
+      </w:pPr>
+      <w:r>
+        <w:t>六</w:t>
+        <w:br/>
+        <w:t>その他国土交通省令で定める事項</w:t>
+      </w:r>
+    </w:p>
+    <w:p>
+      <w:pPr>
+        <w:pStyle w:val="Heading4"/>
+      </w:pPr>
+      <w:r>
+        <w:t>第六十一条（市民緑地設置管理計画の認定基準等）</w:t>
+      </w:r>
+    </w:p>
+    <w:p>
+      <w:r>
+        <w:t>市町村長は、前条第一項の規定による認定の申請があつた場合において、当該申請に係る市民緑地設置管理計画が次に掲げる基準（当該市民緑地設置管理計画が町村の区域内における市民緑地の設置及び管理に係るものである場合にあつては、第八号に掲げる基準を除く。）に適合すると認めるときは、その認定をすることができる。</w:t>
+      </w:r>
+    </w:p>
+    <w:p>
+      <w:pPr>
+        <w:pStyle w:val="ListBullet"/>
+        <w:ind w:left="880"/>
+      </w:pPr>
+      <w:r>
+        <w:t>一</w:t>
+        <w:br/>
+        <w:t>市民緑地を設置する土地等の区域の周辺の地域において、良好な都市環境の形成に必要な緑地が不足していること。</w:t>
+      </w:r>
+    </w:p>
+    <w:p>
+      <w:pPr>
+        <w:pStyle w:val="ListBullet"/>
+        <w:ind w:left="880"/>
+      </w:pPr>
+      <w:r>
         <w:t>二</w:t>
-      </w:r>
-    </w:p>
-    <w:p>
-      <w:pPr>
+        <w:br/>
+        <w:t>市民緑地を設置する土地等の区域の面積が、国土交通省令で定める規模以上であること。</w:t>
+      </w:r>
+    </w:p>
+    <w:p>
+      <w:pPr>
+        <w:pStyle w:val="ListBullet"/>
         <w:ind w:left="880"/>
       </w:pPr>
       <w:r>
-        <w:t>市民緑地を設置するに当たり整備する次に掲げる施設の概要、規模及び配置</w:t>
-      </w:r>
-    </w:p>
-    <w:p>
-      <w:pPr>
-        <w:pStyle w:val="Heading6"/>
+        <w:t>三</w:t>
+        <w:br/>
+        <w:t>市民緑地を設置するに当たり整備する緑化施設の面積の前号に規定する面積に対する割合が、国土交通省令で定める割合以上であること。</w:t>
+      </w:r>
+    </w:p>
+    <w:p>
+      <w:pPr>
+        <w:pStyle w:val="ListBullet"/>
         <w:ind w:left="880"/>
       </w:pPr>
       <w:r>
-        <w:t>三</w:t>
-      </w:r>
-    </w:p>
-    <w:p>
-      <w:pPr>
+        <w:t>四</w:t>
+        <w:br/>
+        <w:t>市民緑地の管理の方法が、市民緑地の管理が適切に行われるために必要なものとして国土交通省令で定める基準に適合するものであること。</w:t>
+      </w:r>
+    </w:p>
+    <w:p>
+      <w:pPr>
+        <w:pStyle w:val="ListBullet"/>
         <w:ind w:left="880"/>
       </w:pPr>
       <w:r>
-        <w:t>市民緑地の管理の方法</w:t>
-      </w:r>
-    </w:p>
-    <w:p>
-      <w:pPr>
-        <w:pStyle w:val="Heading6"/>
+        <w:t>五</w:t>
+        <w:br/>
+        <w:t>市民緑地の管理期間が、一年以上で国土交通省令で定める期間以上であること。</w:t>
+      </w:r>
+    </w:p>
+    <w:p>
+      <w:pPr>
+        <w:pStyle w:val="ListBullet"/>
         <w:ind w:left="880"/>
       </w:pPr>
       <w:r>
-        <w:t>四</w:t>
-      </w:r>
-    </w:p>
-    <w:p>
-      <w:pPr>
+        <w:t>六</w:t>
+        <w:br/>
+        <w:t>市民緑地設置管理計画の内容が、基本計画と調和が保たれ、かつ、良好な都市環境の形成に貢献するものであること。</w:t>
+      </w:r>
+    </w:p>
+    <w:p>
+      <w:pPr>
+        <w:pStyle w:val="ListBullet"/>
         <w:ind w:left="880"/>
       </w:pPr>
       <w:r>
-        <w:t>市民緑地の管理期間</w:t>
-      </w:r>
-    </w:p>
-    <w:p>
-      <w:pPr>
-        <w:pStyle w:val="Heading6"/>
+        <w:t>七</w:t>
+        <w:br/>
+        <w:t>市民緑地設置管理計画を遂行するために必要な経済的基礎及びこれを的確に遂行するために必要なその他の能力が十分であること。</w:t>
+      </w:r>
+    </w:p>
+    <w:p>
+      <w:pPr>
+        <w:pStyle w:val="ListBullet"/>
         <w:ind w:left="880"/>
       </w:pPr>
       <w:r>
-        <w:t>五</w:t>
-      </w:r>
-    </w:p>
-    <w:p>
-      <w:pPr>
+        <w:t>八</w:t>
+        <w:br/>
+        <w:t>市民緑地設置管理計画に記載された前条第二項第二号イ又はロに掲げる施設の整備に係る行為が、特別緑地保全地区内において行う行為であつて第十四条第一項の許可を受けなければならないものである場合には、当該施設の整備に関する事項が同条第二項の規定により当該許可をしてはならない場合に該当しないこと。</w:t>
+      </w:r>
+    </w:p>
+    <w:p>
+      <w:pPr>
+        <w:pStyle w:val="ListBullet"/>
         <w:ind w:left="880"/>
       </w:pPr>
       <w:r>
-        <w:t>市民緑地の設置及び管理の資金計画</w:t>
-      </w:r>
-    </w:p>
-    <w:p>
-      <w:pPr>
-        <w:pStyle w:val="Heading6"/>
-        <w:ind w:left="880"/>
-      </w:pPr>
-      <w:r>
-        <w:t>六</w:t>
-      </w:r>
-    </w:p>
-    <w:p>
-      <w:pPr>
-        <w:ind w:left="880"/>
-      </w:pPr>
-      <w:r>
-        <w:t>その他国土交通省令で定める事項</w:t>
-      </w:r>
-    </w:p>
-    <w:p>
-      <w:pPr>
-        <w:pStyle w:val="Heading4"/>
-      </w:pPr>
-      <w:r>
-        <w:t>第六十一条（市民緑地設置管理計画の認定基準等）</w:t>
-      </w:r>
-    </w:p>
-    <w:p>
-      <w:r>
-        <w:t>市町村長は、前条第一項の規定による認定の申請があつた場合において、当該申請に係る市民緑地設置管理計画が次に掲げる基準（当該市民緑地設置管理計画が町村の区域内における市民緑地の設置及び管理に係るものである場合にあつては、第八号に掲げる基準を除く。）に適合すると認めるときは、その認定をすることができる。</w:t>
-      </w:r>
-    </w:p>
-    <w:p>
-      <w:pPr>
-        <w:pStyle w:val="Heading6"/>
-        <w:ind w:left="880"/>
-      </w:pPr>
-      <w:r>
-        <w:t>一</w:t>
-      </w:r>
-    </w:p>
-    <w:p>
-      <w:pPr>
-        <w:ind w:left="880"/>
-      </w:pPr>
-      <w:r>
-        <w:t>市民緑地を設置する土地等の区域の周辺の地域において、良好な都市環境の形成に必要な緑地が不足していること。</w:t>
-      </w:r>
-    </w:p>
-    <w:p>
-      <w:pPr>
-        <w:pStyle w:val="Heading6"/>
-        <w:ind w:left="880"/>
-      </w:pPr>
-      <w:r>
-        <w:t>二</w:t>
-      </w:r>
-    </w:p>
-    <w:p>
-      <w:pPr>
-        <w:ind w:left="880"/>
-      </w:pPr>
-      <w:r>
-        <w:t>市民緑地を設置する土地等の区域の面積が、国土交通省令で定める規模以上であること。</w:t>
-      </w:r>
-    </w:p>
-    <w:p>
-      <w:pPr>
-        <w:pStyle w:val="Heading6"/>
-        <w:ind w:left="880"/>
-      </w:pPr>
-      <w:r>
-        <w:t>三</w:t>
-      </w:r>
-    </w:p>
-    <w:p>
-      <w:pPr>
-        <w:ind w:left="880"/>
-      </w:pPr>
-      <w:r>
-        <w:t>市民緑地を設置するに当たり整備する緑化施設の面積の前号に規定する面積に対する割合が、国土交通省令で定める割合以上であること。</w:t>
-      </w:r>
-    </w:p>
-    <w:p>
-      <w:pPr>
-        <w:pStyle w:val="Heading6"/>
-        <w:ind w:left="880"/>
-      </w:pPr>
-      <w:r>
-        <w:t>四</w:t>
-      </w:r>
-    </w:p>
-    <w:p>
-      <w:pPr>
-        <w:ind w:left="880"/>
-      </w:pPr>
-      <w:r>
-        <w:t>市民緑地の管理の方法が、市民緑地の管理が適切に行われるために必要なものとして国土交通省令で定める基準に適合するものであること。</w:t>
-      </w:r>
-    </w:p>
-    <w:p>
-      <w:pPr>
-        <w:pStyle w:val="Heading6"/>
-        <w:ind w:left="880"/>
-      </w:pPr>
-      <w:r>
-        <w:t>五</w:t>
-      </w:r>
-    </w:p>
-    <w:p>
-      <w:pPr>
-        <w:ind w:left="880"/>
-      </w:pPr>
-      <w:r>
-        <w:t>市民緑地の管理期間が、一年以上で国土交通省令で定める期間以上であること。</w:t>
-      </w:r>
-    </w:p>
-    <w:p>
-      <w:pPr>
-        <w:pStyle w:val="Heading6"/>
-        <w:ind w:left="880"/>
-      </w:pPr>
-      <w:r>
-        <w:t>六</w:t>
-      </w:r>
-    </w:p>
-    <w:p>
-      <w:pPr>
-        <w:ind w:left="880"/>
-      </w:pPr>
-      <w:r>
-        <w:t>市民緑地設置管理計画の内容が、基本計画と調和が保たれ、かつ、良好な都市環境の形成に貢献するものであること。</w:t>
-      </w:r>
-    </w:p>
-    <w:p>
-      <w:pPr>
-        <w:pStyle w:val="Heading6"/>
-        <w:ind w:left="880"/>
-      </w:pPr>
-      <w:r>
-        <w:t>七</w:t>
-      </w:r>
-    </w:p>
-    <w:p>
-      <w:pPr>
-        <w:ind w:left="880"/>
-      </w:pPr>
-      <w:r>
-        <w:t>市民緑地設置管理計画を遂行するために必要な経済的基礎及びこれを的確に遂行するために必要なその他の能力が十分であること。</w:t>
-      </w:r>
-    </w:p>
-    <w:p>
-      <w:pPr>
-        <w:pStyle w:val="Heading6"/>
-        <w:ind w:left="880"/>
-      </w:pPr>
-      <w:r>
-        <w:t>八</w:t>
-      </w:r>
-    </w:p>
-    <w:p>
-      <w:pPr>
-        <w:ind w:left="880"/>
-      </w:pPr>
-      <w:r>
-        <w:t>市民緑地設置管理計画に記載された前条第二項第二号イ又はロに掲げる施設の整備に係る行為が、特別緑地保全地区内において行う行為であつて第十四条第一項の許可を受けなければならないものである場合には、当該施設の整備に関する事項が同条第二項の規定により当該許可をしてはならない場合に該当しないこと。</w:t>
-      </w:r>
-    </w:p>
-    <w:p>
-      <w:pPr>
-        <w:pStyle w:val="Heading6"/>
-        <w:ind w:left="880"/>
-      </w:pPr>
-      <w:r>
         <w:t>九</w:t>
-      </w:r>
-    </w:p>
-    <w:p>
-      <w:pPr>
-        <w:ind w:left="880"/>
-      </w:pPr>
-      <w:r>
+        <w:br/>
         <w:t>その他市民緑地の設置及び管理が適正かつ確実に実施されるものとして国土交通省令で定める基準に適合するものであること。</w:t>
       </w:r>
     </w:p>
@@ -4233,53 +3709,47 @@
     </w:p>
     <w:p>
       <w:pPr>
-        <w:pStyle w:val="Heading6"/>
+        <w:pStyle w:val="ListBullet"/>
         <w:ind w:left="880"/>
       </w:pPr>
       <w:r>
         <w:t>一</w:t>
-      </w:r>
-    </w:p>
-    <w:p>
-      <w:pPr>
+        <w:br/>
+        <w:t>指定都市以外の市町村の区域内の首都圏近郊緑地保全区域又は近畿圏近郊緑地保全区域内において行う行為であつて、首都圏保全法第七条第一項又は近畿圏保全法第八条第一項の規定による届出をしなければならないもの</w:t>
+        <w:br/>
+        <w:br/>
+        <w:br/>
+        <w:t>都府県知事</w:t>
+      </w:r>
+    </w:p>
+    <w:p>
+      <w:pPr>
+        <w:pStyle w:val="ListBullet"/>
         <w:ind w:left="880"/>
       </w:pPr>
       <w:r>
-        <w:t>指定都市以外の市町村の区域内の首都圏近郊緑地保全区域又は近畿圏近郊緑地保全区域内において行う行為であつて、首都圏保全法第七条第一項又は近畿圏保全法第八条第一項の規定による届出をしなければならないもの</w:t>
-      </w:r>
-    </w:p>
-    <w:p>
-      <w:pPr>
-        <w:pStyle w:val="Heading6"/>
+        <w:t>二</w:t>
+        <w:br/>
+        <w:t>町村の区域内の緑地保全地域内において行う行為であつて、第八条第一項の規定による届出をしなければならないもの</w:t>
+        <w:br/>
+        <w:br/>
+        <w:br/>
+        <w:t>都道府県知事</w:t>
+      </w:r>
+    </w:p>
+    <w:p>
+      <w:pPr>
+        <w:pStyle w:val="ListBullet"/>
         <w:ind w:left="880"/>
       </w:pPr>
       <w:r>
-        <w:t>二</w:t>
-      </w:r>
-    </w:p>
-    <w:p>
-      <w:pPr>
-        <w:ind w:left="880"/>
-      </w:pPr>
-      <w:r>
-        <w:t>町村の区域内の緑地保全地域内において行う行為であつて、第八条第一項の規定による届出をしなければならないもの</w:t>
-      </w:r>
-    </w:p>
-    <w:p>
-      <w:pPr>
-        <w:pStyle w:val="Heading6"/>
-        <w:ind w:left="880"/>
-      </w:pPr>
-      <w:r>
         <w:t>三</w:t>
-      </w:r>
-    </w:p>
-    <w:p>
-      <w:pPr>
-        <w:ind w:left="880"/>
-      </w:pPr>
-      <w:r>
+        <w:br/>
         <w:t>町村の区域内の特別緑地保全地区内において行う行為であつて、第十四条第一項の許可を受けなければならないもの</w:t>
+        <w:br/>
+        <w:br/>
+        <w:br/>
+        <w:t>都道府県知事</w:t>
       </w:r>
     </w:p>
     <w:p>
@@ -4579,86 +4049,56 @@
     </w:p>
     <w:p>
       <w:pPr>
-        <w:pStyle w:val="Heading6"/>
+        <w:pStyle w:val="ListBullet"/>
         <w:ind w:left="880"/>
       </w:pPr>
       <w:r>
         <w:t>一</w:t>
-      </w:r>
-    </w:p>
-    <w:p>
-      <w:pPr>
+        <w:br/>
+        <w:t>次のいずれかに掲げる業務</w:t>
+      </w:r>
+    </w:p>
+    <w:p>
+      <w:pPr>
+        <w:pStyle w:val="ListBullet"/>
         <w:ind w:left="880"/>
       </w:pPr>
       <w:r>
-        <w:t>次のいずれかに掲げる業務</w:t>
-      </w:r>
-    </w:p>
-    <w:p>
-      <w:pPr>
-        <w:pStyle w:val="Heading6"/>
+        <w:t>二</w:t>
+        <w:br/>
+        <w:t>緑地の保全及び緑化の推進に関する情報又は資料を収集し、及び提供すること。</w:t>
+      </w:r>
+    </w:p>
+    <w:p>
+      <w:pPr>
+        <w:pStyle w:val="ListBullet"/>
         <w:ind w:left="880"/>
       </w:pPr>
       <w:r>
-        <w:t>二</w:t>
-      </w:r>
-    </w:p>
-    <w:p>
-      <w:pPr>
+        <w:t>三</w:t>
+        <w:br/>
+        <w:t>緑地の保全及び緑化の推進に関し必要な助言及び指導を行うこと。</w:t>
+      </w:r>
+    </w:p>
+    <w:p>
+      <w:pPr>
+        <w:pStyle w:val="ListBullet"/>
         <w:ind w:left="880"/>
       </w:pPr>
       <w:r>
-        <w:t>緑地の保全及び緑化の推進に関する情報又は資料を収集し、及び提供すること。</w:t>
-      </w:r>
-    </w:p>
-    <w:p>
-      <w:pPr>
-        <w:pStyle w:val="Heading6"/>
+        <w:t>四</w:t>
+        <w:br/>
+        <w:t>緑地の保全及び緑化の推進に関する調査及び研究を行うこと。</w:t>
+      </w:r>
+    </w:p>
+    <w:p>
+      <w:pPr>
+        <w:pStyle w:val="ListBullet"/>
         <w:ind w:left="880"/>
       </w:pPr>
       <w:r>
-        <w:t>三</w:t>
-      </w:r>
-    </w:p>
-    <w:p>
-      <w:pPr>
-        <w:ind w:left="880"/>
-      </w:pPr>
-      <w:r>
-        <w:t>緑地の保全及び緑化の推進に関し必要な助言及び指導を行うこと。</w:t>
-      </w:r>
-    </w:p>
-    <w:p>
-      <w:pPr>
-        <w:pStyle w:val="Heading6"/>
-        <w:ind w:left="880"/>
-      </w:pPr>
-      <w:r>
-        <w:t>四</w:t>
-      </w:r>
-    </w:p>
-    <w:p>
-      <w:pPr>
-        <w:ind w:left="880"/>
-      </w:pPr>
-      <w:r>
-        <w:t>緑地の保全及び緑化の推進に関する調査及び研究を行うこと。</w:t>
-      </w:r>
-    </w:p>
-    <w:p>
-      <w:pPr>
-        <w:pStyle w:val="Heading6"/>
-        <w:ind w:left="880"/>
-      </w:pPr>
-      <w:r>
         <w:t>五</w:t>
-      </w:r>
-    </w:p>
-    <w:p>
-      <w:pPr>
-        <w:ind w:left="880"/>
-      </w:pPr>
-      <w:r>
+        <w:br/>
         <w:t>前各号に掲げる業務に附帯する業務を行うこと。</w:t>
       </w:r>
     </w:p>
@@ -4788,36 +4228,92 @@
     </w:p>
     <w:p>
       <w:pPr>
-        <w:pStyle w:val="Heading6"/>
+        <w:pStyle w:val="ListBullet"/>
         <w:ind w:left="880"/>
       </w:pPr>
       <w:r>
         <w:t>一</w:t>
-      </w:r>
-    </w:p>
-    <w:p>
-      <w:pPr>
+        <w:br/>
+        <w:t>第十四条第一項の規定に違反した者</w:t>
+      </w:r>
+    </w:p>
+    <w:p>
+      <w:pPr>
+        <w:pStyle w:val="ListBullet"/>
         <w:ind w:left="880"/>
       </w:pPr>
       <w:r>
-        <w:t>第十四条第一項の規定に違反した者</w:t>
-      </w:r>
-    </w:p>
-    <w:p>
-      <w:pPr>
-        <w:pStyle w:val="Heading6"/>
+        <w:t>二</w:t>
+        <w:br/>
+        <w:t>第十四条第三項の規定により許可に付された条件に違反した者</w:t>
+      </w:r>
+    </w:p>
+    <w:p>
+      <w:pPr>
+        <w:pStyle w:val="Heading4"/>
+      </w:pPr>
+      <w:r>
+        <w:t>第七十八条</w:t>
+      </w:r>
+    </w:p>
+    <w:p>
+      <w:r>
+        <w:t>次の各号のいずれかに該当する者は、三十万円以下の罰金に処する。</w:t>
+      </w:r>
+    </w:p>
+    <w:p>
+      <w:pPr>
+        <w:pStyle w:val="ListBullet"/>
         <w:ind w:left="880"/>
       </w:pPr>
       <w:r>
+        <w:t>一</w:t>
+        <w:br/>
+        <w:t>第七条第三項（第十三条において準用する場合を含む。）又は第八条第五項の規定に違反した者</w:t>
+      </w:r>
+    </w:p>
+    <w:p>
+      <w:pPr>
+        <w:pStyle w:val="ListBullet"/>
+        <w:ind w:left="880"/>
+      </w:pPr>
+      <w:r>
         <w:t>二</w:t>
-      </w:r>
-    </w:p>
-    <w:p>
-      <w:pPr>
+        <w:br/>
+        <w:t>第八条第一項の規定による届出をせず、又は虚偽の届出をした者</w:t>
+      </w:r>
+    </w:p>
+    <w:p>
+      <w:pPr>
+        <w:pStyle w:val="ListBullet"/>
         <w:ind w:left="880"/>
       </w:pPr>
       <w:r>
-        <w:t>第十四条第三項の規定により許可に付された条件に違反した者</w:t>
+        <w:t>三</w:t>
+        <w:br/>
+        <w:t>第八条第二項の規定による都道府県知事等の命令又は第七十二条の規定による市町村長の命令に違反する行為をした者</w:t>
+      </w:r>
+    </w:p>
+    <w:p>
+      <w:pPr>
+        <w:pStyle w:val="ListBullet"/>
+        <w:ind w:left="880"/>
+      </w:pPr>
+      <w:r>
+        <w:t>四</w:t>
+        <w:br/>
+        <w:t>第十一条第一項（第十九条において読み替えて準用する場合を含む。）、第三十八条第一項（第四十三条第四項において準用する場合を含む。）又は第六十三条の規定による報告をせず、又は虚偽の報告をした者</w:t>
+      </w:r>
+    </w:p>
+    <w:p>
+      <w:pPr>
+        <w:pStyle w:val="ListBullet"/>
+        <w:ind w:left="880"/>
+      </w:pPr>
+      <w:r>
+        <w:t>五</w:t>
+        <w:br/>
+        <w:t>第十一条第二項（第十九条において読み替えて準用する場合を含む。）の規定による立入検査若しくは立入調査又は第三十八条第一項（第四十三条第四項において準用する場合を含む。）の規定による立入検査を拒み、妨げ、又は忌避した者</w:t>
       </w:r>
     </w:p>
     <w:p>
@@ -4825,97 +4321,12 @@
         <w:pStyle w:val="Heading4"/>
       </w:pPr>
       <w:r>
-        <w:t>第七十八条</w:t>
-      </w:r>
-    </w:p>
-    <w:p>
-      <w:r>
-        <w:t>次の各号のいずれかに該当する者は、三十万円以下の罰金に処する。</w:t>
-      </w:r>
-    </w:p>
-    <w:p>
-      <w:pPr>
-        <w:pStyle w:val="Heading6"/>
-        <w:ind w:left="880"/>
-      </w:pPr>
-      <w:r>
-        <w:t>一</w:t>
-      </w:r>
-    </w:p>
-    <w:p>
-      <w:pPr>
-        <w:ind w:left="880"/>
-      </w:pPr>
-      <w:r>
-        <w:t>第七条第三項（第十三条において準用する場合を含む。）又は第八条第五項の規定に違反した者</w:t>
-      </w:r>
-    </w:p>
-    <w:p>
-      <w:pPr>
-        <w:pStyle w:val="Heading6"/>
-        <w:ind w:left="880"/>
-      </w:pPr>
-      <w:r>
-        <w:t>二</w:t>
-      </w:r>
-    </w:p>
-    <w:p>
-      <w:pPr>
-        <w:ind w:left="880"/>
-      </w:pPr>
-      <w:r>
-        <w:t>第八条第一項の規定による届出をせず、又は虚偽の届出をした者</w:t>
-      </w:r>
-    </w:p>
-    <w:p>
-      <w:pPr>
-        <w:pStyle w:val="Heading6"/>
-        <w:ind w:left="880"/>
-      </w:pPr>
-      <w:r>
-        <w:t>三</w:t>
-      </w:r>
-    </w:p>
-    <w:p>
-      <w:pPr>
-        <w:ind w:left="880"/>
-      </w:pPr>
-      <w:r>
-        <w:t>第八条第二項の規定による都道府県知事等の命令又は第七十二条の規定による市町村長の命令に違反する行為をした者</w:t>
-      </w:r>
-    </w:p>
-    <w:p>
-      <w:pPr>
-        <w:pStyle w:val="Heading6"/>
-        <w:ind w:left="880"/>
-      </w:pPr>
-      <w:r>
-        <w:t>四</w:t>
-      </w:r>
-    </w:p>
-    <w:p>
-      <w:pPr>
-        <w:ind w:left="880"/>
-      </w:pPr>
-      <w:r>
-        <w:t>第十一条第一項（第十九条において読み替えて準用する場合を含む。）、第三十八条第一項（第四十三条第四項において準用する場合を含む。）又は第六十三条の規定による報告をせず、又は虚偽の報告をした者</w:t>
-      </w:r>
-    </w:p>
-    <w:p>
-      <w:pPr>
-        <w:pStyle w:val="Heading6"/>
-        <w:ind w:left="880"/>
-      </w:pPr>
-      <w:r>
-        <w:t>五</w:t>
-      </w:r>
-    </w:p>
-    <w:p>
-      <w:pPr>
-        <w:ind w:left="880"/>
-      </w:pPr>
-      <w:r>
-        <w:t>第十一条第二項（第十九条において読み替えて準用する場合を含む。）の規定による立入検査若しくは立入調査又は第三十八条第一項（第四十三条第四項において準用する場合を含む。）の規定による立入検査を拒み、妨げ、又は忌避した者</w:t>
+        <w:t>第七十九条</w:t>
+      </w:r>
+    </w:p>
+    <w:p>
+      <w:r>
+        <w:t>法人の代表者又は法人若しくは人の代理人、使用人その他の従業者が、その法人又は人の業務又は財産に関して前三条の違反行為をしたときは、行為者を罰するほか、その法人又は人に対して各本条の罰金刑を科する。</w:t>
       </w:r>
     </w:p>
     <w:p>
@@ -4923,19 +4334,6 @@
         <w:pStyle w:val="Heading4"/>
       </w:pPr>
       <w:r>
-        <w:t>第七十九条</w:t>
-      </w:r>
-    </w:p>
-    <w:p>
-      <w:r>
-        <w:t>法人の代表者又は法人若しくは人の代理人、使用人その他の従業者が、その法人又は人の業務又は財産に関して前三条の違反行為をしたときは、行為者を罰するほか、その法人又は人に対して各本条の罰金刑を科する。</w:t>
-      </w:r>
-    </w:p>
-    <w:p>
-      <w:pPr>
-        <w:pStyle w:val="Heading4"/>
-      </w:pPr>
-      <w:r>
         <w:t>第八十条</w:t>
       </w:r>
     </w:p>
@@ -4955,107 +4353,6 @@
       </w:pPr>
       <w:r>
         <w:t>附　則</w:t>
-      </w:r>
-    </w:p>
-    <w:p>
-      <w:r>
-        <w:t>この法律は、公布の日から起算して六月をこえない範囲内において政令で定める日から施行する。</w:t>
-      </w:r>
-    </w:p>
-    <w:p>
-      <w:r>
-        <w:br w:type="page"/>
-      </w:r>
-    </w:p>
-    <w:p>
-      <w:pPr>
-        <w:pStyle w:val="Heading1"/>
-      </w:pPr>
-      <w:r>
-        <w:t>附　則（平成五年一一月一二日法律第八九号）</w:t>
-      </w:r>
-    </w:p>
-    <w:p>
-      <w:pPr>
-        <w:pStyle w:val="Heading4"/>
-      </w:pPr>
-      <w:r>
-        <w:t>第一条（施行期日）</w:t>
-      </w:r>
-    </w:p>
-    <w:p>
-      <w:r>
-        <w:t>この法律は、行政手続法（平成五年法律第八十八号）の施行の日から施行する。</w:t>
-      </w:r>
-    </w:p>
-    <w:p>
-      <w:pPr>
-        <w:pStyle w:val="Heading4"/>
-      </w:pPr>
-      <w:r>
-        <w:t>第二条（諮問等がされた不利益処分に関する経過措置）</w:t>
-      </w:r>
-    </w:p>
-    <w:p>
-      <w:r>
-        <w:t>この法律の施行前に法令に基づき審議会その他の合議制の機関に対し行政手続法第十三条に規定する聴聞又は弁明の機会の付与の手続その他の意見陳述のための手続に相当する手続を執るべきことの諮問その他の求めがされた場合においては、当該諮問その他の求めに係る不利益処分の手続に関しては、この法律による改正後の関係法律の規定にかかわらず、なお従前の例による。</w:t>
-      </w:r>
-    </w:p>
-    <w:p>
-      <w:pPr>
-        <w:pStyle w:val="Heading4"/>
-      </w:pPr>
-      <w:r>
-        <w:t>第十三条（罰則に関する経過措置）</w:t>
-      </w:r>
-    </w:p>
-    <w:p>
-      <w:r>
-        <w:t>この法律の施行前にした行為に対する罰則の適用については、なお従前の例による。</w:t>
-      </w:r>
-    </w:p>
-    <w:p>
-      <w:pPr>
-        <w:pStyle w:val="Heading4"/>
-      </w:pPr>
-      <w:r>
-        <w:t>第十四条（聴聞に関する規定の整理に伴う経過措置）</w:t>
-      </w:r>
-    </w:p>
-    <w:p>
-      <w:r>
-        <w:t>この法律の施行前に法律の規定により行われた聴聞、聴問若しくは聴聞会（不利益処分に係るものを除く。）又はこれらのための手続は、この法律による改正後の関係法律の相当規定により行われたものとみなす。</w:t>
-      </w:r>
-    </w:p>
-    <w:p>
-      <w:pPr>
-        <w:pStyle w:val="Heading4"/>
-      </w:pPr>
-      <w:r>
-        <w:t>第十五条（政令への委任）</w:t>
-      </w:r>
-    </w:p>
-    <w:p>
-      <w:r>
-        <w:t>附則第二条から前条までに定めるもののほか、この法律の施行に関して必要な経過措置は、政令で定める。</w:t>
-      </w:r>
-    </w:p>
-    <w:p>
-      <w:r>
-        <w:br w:type="page"/>
-      </w:r>
-    </w:p>
-    <w:p>
-      <w:pPr>
-        <w:pStyle w:val="Heading1"/>
-      </w:pPr>
-      <w:r>
-        <w:t>附　則（平成六年六月二四日法律第四〇号）</w:t>
-      </w:r>
-    </w:p>
-    <w:p>
-      <w:r>
-        <w:t>この法律は、公布の日から起算して六月を超えない範囲内において政令で定める日から施行する。</w:t>
       </w:r>
     </w:p>
     <w:p>
@@ -5064,7 +4361,7 @@
         <w:ind w:left="440"/>
       </w:pPr>
       <w:r>
-        <w:t>２</w:t>
+        <w:t>１</w:t>
       </w:r>
     </w:p>
     <w:p>
@@ -5072,7 +4369,7 @@
         <w:ind w:left="440"/>
       </w:pPr>
       <w:r>
-        <w:t>この法律の施行前に都市緑地保全法第二十条第三項において準用する同法第十六条第二項の規定による認可の公告のあった緑化協定についての改正後の同法第二十条第四項の規定の適用については、同項中「三年」とあるのは、「一年」とする。</w:t>
+        <w:t>この法律は、公布の日から起算して六月をこえない範囲内において政令で定める日から施行する。</w:t>
       </w:r>
     </w:p>
     <w:p>
@@ -5085,12 +4382,72 @@
         <w:pStyle w:val="Heading1"/>
       </w:pPr>
       <w:r>
-        <w:t>附　則（平成六年六月二九日法律第四九号）</w:t>
-      </w:r>
-    </w:p>
-    <w:p>
-      <w:r>
-        <w:t>この法律中、第一章の規定及び次項の規定は地方自治法の一部を改正する法律（平成六年法律第四十八号）中地方自治法（昭和二十二年法律第六十七号）第二編第十二章の改正規定の施行の日から、第二章の規定は地方自治法の一部を改正する法律中地方自治法第三編第三章の改正規定の施行の日から施行する。</w:t>
+        <w:t>附則（平成五年一一月一二日法律第八九号）</w:t>
+      </w:r>
+    </w:p>
+    <w:p>
+      <w:pPr>
+        <w:pStyle w:val="Heading4"/>
+      </w:pPr>
+      <w:r>
+        <w:t>第一条（施行期日）</w:t>
+      </w:r>
+    </w:p>
+    <w:p>
+      <w:r>
+        <w:t>この法律は、行政手続法（平成五年法律第八十八号）の施行の日から施行する。</w:t>
+      </w:r>
+    </w:p>
+    <w:p>
+      <w:pPr>
+        <w:pStyle w:val="Heading4"/>
+      </w:pPr>
+      <w:r>
+        <w:t>第二条（諮問等がされた不利益処分に関する経過措置）</w:t>
+      </w:r>
+    </w:p>
+    <w:p>
+      <w:r>
+        <w:t>この法律の施行前に法令に基づき審議会その他の合議制の機関に対し行政手続法第十三条に規定する聴聞又は弁明の機会の付与の手続その他の意見陳述のための手続に相当する手続を執るべきことの諮問その他の求めがされた場合においては、当該諮問その他の求めに係る不利益処分の手続に関しては、この法律による改正後の関係法律の規定にかかわらず、なお従前の例による。</w:t>
+      </w:r>
+    </w:p>
+    <w:p>
+      <w:pPr>
+        <w:pStyle w:val="Heading4"/>
+      </w:pPr>
+      <w:r>
+        <w:t>第十三条（罰則に関する経過措置）</w:t>
+      </w:r>
+    </w:p>
+    <w:p>
+      <w:r>
+        <w:t>この法律の施行前にした行為に対する罰則の適用については、なお従前の例による。</w:t>
+      </w:r>
+    </w:p>
+    <w:p>
+      <w:pPr>
+        <w:pStyle w:val="Heading4"/>
+      </w:pPr>
+      <w:r>
+        <w:t>第十四条（聴聞に関する規定の整理に伴う経過措置）</w:t>
+      </w:r>
+    </w:p>
+    <w:p>
+      <w:r>
+        <w:t>この法律の施行前に法律の規定により行われた聴聞、聴問若しくは聴聞会（不利益処分に係るものを除く。）又はこれらのための手続は、この法律による改正後の関係法律の相当規定により行われたものとみなす。</w:t>
+      </w:r>
+    </w:p>
+    <w:p>
+      <w:pPr>
+        <w:pStyle w:val="Heading4"/>
+      </w:pPr>
+      <w:r>
+        <w:t>第十五条（政令への委任）</w:t>
+      </w:r>
+    </w:p>
+    <w:p>
+      <w:r>
+        <w:t>附則第二条から前条までに定めるもののほか、この法律の施行に関して必要な経過措置は、政令で定める。</w:t>
       </w:r>
     </w:p>
     <w:p>
@@ -5103,12 +4460,7 @@
         <w:pStyle w:val="Heading1"/>
       </w:pPr>
       <w:r>
-        <w:t>附　則（平成七年四月一九日法律第六八号）</w:t>
-      </w:r>
-    </w:p>
-    <w:p>
-      <w:r>
-        <w:t>この法律は、公布の日から起算して六月を超えない範囲内において政令で定める日から施行する。</w:t>
+        <w:t>附則（平成六年六月二四日法律第四〇号）</w:t>
       </w:r>
     </w:p>
     <w:p>
@@ -5117,7 +4469,7 @@
         <w:ind w:left="440"/>
       </w:pPr>
       <w:r>
-        <w:t>２</w:t>
+        <w:t>１</w:t>
       </w:r>
     </w:p>
     <w:p>
@@ -5125,7 +4477,7 @@
         <w:ind w:left="440"/>
       </w:pPr>
       <w:r>
-        <w:t>この法律の施行前に改正前の都市緑地保全法（以下「旧法」という。）第十六条第二項（旧法第十七条第二項及び第二十条第三項において準用する場合を含む。）の規定による認可の公告のあった緑化協定は、改正後の都市緑地保全法（以下「新法」という。）第十六条第二項（新法第十七条第二項及び第二十条第三項において準用する場合を含む。）の規定による認可の公告のあった緑地協定とみなす。</w:t>
+        <w:t>この法律は、公布の日から起算して六月を超えない範囲内において政令で定める日から施行する。</w:t>
       </w:r>
     </w:p>
     <w:p>
@@ -5134,7 +4486,7 @@
         <w:ind w:left="440"/>
       </w:pPr>
       <w:r>
-        <w:t>３</w:t>
+        <w:t>２</w:t>
       </w:r>
     </w:p>
     <w:p>
@@ -5142,7 +4494,7 @@
         <w:ind w:left="440"/>
       </w:pPr>
       <w:r>
-        <w:t>この法律の施行前に行われた旧法第十四条第四項、第十七条第一項又は第二十条第一項の規定による認可の申請は、新法第十四条第四項、第十七条第一項又は第二十条第一項の規定による認可の申請とみなす。</w:t>
+        <w:t>この法律の施行前に都市緑地保全法第二十条第三項において準用する同法第十六条第二項の規定による認可の公告のあった緑化協定についての改正後の同法第二十条第四項の規定の適用については、同項中「三年」とあるのは、「一年」とする。</w:t>
       </w:r>
     </w:p>
     <w:p>
@@ -5155,63 +4507,7 @@
         <w:pStyle w:val="Heading1"/>
       </w:pPr>
       <w:r>
-        <w:t>附　則（平成一一年七月一六日法律第八七号）</w:t>
-      </w:r>
-    </w:p>
-    <w:p>
-      <w:pPr>
-        <w:pStyle w:val="Heading4"/>
-      </w:pPr>
-      <w:r>
-        <w:t>第一条（施行期日）</w:t>
-      </w:r>
-    </w:p>
-    <w:p>
-      <w:r>
-        <w:t>この法律は、平成十二年四月一日から施行する。</w:t>
-      </w:r>
-    </w:p>
-    <w:p>
-      <w:pPr>
-        <w:pStyle w:val="Heading6"/>
-        <w:ind w:left="880"/>
-      </w:pPr>
-      <w:r>
-        <w:t>一</w:t>
-      </w:r>
-    </w:p>
-    <w:p>
-      <w:pPr>
-        <w:ind w:left="880"/>
-      </w:pPr>
-      <w:r>
-        <w:t>第一条中地方自治法第二百五十条の次に五条、節名並びに二款及び款名を加える改正規定（同法第二百五十条の九第一項に係る部分（両議院の同意を得ることに係る部分に限る。）に限る。）、第四十条中自然公園法附則第九項及び第十項の改正規定（同法附則第十項に係る部分に限る。）、第二百四十四条の規定（農業改良助長法第十四条の三の改正規定に係る部分を除く。）並びに第四百七十二条の規定（市町村の合併の特例に関する法律第六条、第八条及び第十七条の改正規定に係る部分を除く。）並びに附則第七条、第十条、第十二条、第五十九条ただし書、第六十条第四項及び第五項、第七十三条、第七十七条、第百五十七条第四項から第六項まで、第百六十条、第百六十三条、第百六十四条並びに第二百二条の規定</w:t>
-      </w:r>
-    </w:p>
-    <w:p>
-      <w:pPr>
-        <w:pStyle w:val="Heading4"/>
-      </w:pPr>
-      <w:r>
-        <w:t>第百五十九条（国等の事務）</w:t>
-      </w:r>
-    </w:p>
-    <w:p>
-      <w:r>
-        <w:t>この法律による改正前のそれぞれの法律に規定するもののほか、この法律の施行前において、地方公共団体の機関が法律又はこれに基づく政令により管理し又は執行する国、他の地方公共団体その他公共団体の事務（附則第百六十一条において「国等の事務」という。）は、この法律の施行後は、地方公共団体が法律又はこれに基づく政令により当該地方公共団体の事務として処理するものとする。</w:t>
-      </w:r>
-    </w:p>
-    <w:p>
-      <w:pPr>
-        <w:pStyle w:val="Heading4"/>
-      </w:pPr>
-      <w:r>
-        <w:t>第百六十条（処分、申請等に関する経過措置）</w:t>
-      </w:r>
-    </w:p>
-    <w:p>
-      <w:r>
-        <w:t>この法律（附則第一条各号に掲げる規定については、当該各規定。以下この条及び附則第百六十三条において同じ。）の施行前に改正前のそれぞれの法律の規定によりされた許可等の処分その他の行為（以下この条において「処分等の行為」という。）又はこの法律の施行の際現に改正前のそれぞれの法律の規定によりされている許可等の申請その他の行為（以下この条において「申請等の行為」という。）で、この法律の施行の日においてこれらの行為に係る行政事務を行うべき者が異なることとなるものは、附則第二条から前条までの規定又は改正後のそれぞれの法律（これに基づく命令を含む。）の経過措置に関する規定に定めるものを除き、この法律の施行の日以後における改正後のそれぞれの法律の適用については、改正後のそれぞれの法律の相当規定によりされた処分等の行為又は申請等の行為とみなす。</w:t>
+        <w:t>附則（平成六年六月二九日法律第四九号）</w:t>
       </w:r>
     </w:p>
     <w:p>
@@ -5220,7 +4516,7 @@
         <w:ind w:left="440"/>
       </w:pPr>
       <w:r>
-        <w:t>２</w:t>
+        <w:t>１</w:t>
       </w:r>
     </w:p>
     <w:p>
@@ -5228,20 +4524,20 @@
         <w:ind w:left="440"/>
       </w:pPr>
       <w:r>
-        <w:t>この法律の施行前に改正前のそれぞれの法律の規定により国又は地方公共団体の機関に対し報告、届出、提出その他の手続をしなければならない事項で、この法律の施行の日前にその手続がされていないものについては、この法律及びこれに基づく政令に別段の定めがあるもののほか、これを、改正後のそれぞれの法律の相当規定により国又は地方公共団体の相当の機関に対して報告、届出、提出その他の手続をしなければならない事項についてその手続がされていないものとみなして、この法律による改正後のそれぞれの法律の規定を適用する。</w:t>
-      </w:r>
-    </w:p>
-    <w:p>
-      <w:pPr>
-        <w:pStyle w:val="Heading4"/>
-      </w:pPr>
-      <w:r>
-        <w:t>第百六十一条（不服申立てに関する経過措置）</w:t>
-      </w:r>
-    </w:p>
-    <w:p>
-      <w:r>
-        <w:t>施行日前にされた国等の事務に係る処分であって、当該処分をした行政庁（以下この条において「処分庁」という。）に施行日前に行政不服審査法に規定する上級行政庁（以下この条において「上級行政庁」という。）があったものについての同法による不服申立てについては、施行日以後においても、当該処分庁に引き続き上級行政庁があるものとみなして、行政不服審査法の規定を適用する。</w:t>
+        <w:t>この法律中、第一章の規定及び次項の規定は地方自治法の一部を改正する法律（平成六年法律第四十八号）中地方自治法（昭和二十二年法律第六十七号）第二編第十二章の改正規定の施行の日から、第二章の規定は地方自治法の一部を改正する法律中地方自治法第三編第三章の改正規定の施行の日から施行する。</w:t>
+      </w:r>
+    </w:p>
+    <w:p>
+      <w:r>
+        <w:br w:type="page"/>
+      </w:r>
+    </w:p>
+    <w:p>
+      <w:pPr>
+        <w:pStyle w:val="Heading1"/>
+      </w:pPr>
+      <w:r>
+        <w:t>附則（平成七年四月一九日法律第六八号）</w:t>
       </w:r>
     </w:p>
     <w:p>
@@ -5250,7 +4546,7 @@
         <w:ind w:left="440"/>
       </w:pPr>
       <w:r>
-        <w:t>２</w:t>
+        <w:t>１</w:t>
       </w:r>
     </w:p>
     <w:p>
@@ -5258,219 +4554,7 @@
         <w:ind w:left="440"/>
       </w:pPr>
       <w:r>
-        <w:t>前項の場合において、上級行政庁とみなされる行政庁が地方公共団体の機関であるときは、当該機関が行政不服審査法の規定により処理することとされる事務は、新地方自治法第二条第九項第一号に規定する第一号法定受託事務とする。</w:t>
-      </w:r>
-    </w:p>
-    <w:p>
-      <w:pPr>
-        <w:pStyle w:val="Heading4"/>
-      </w:pPr>
-      <w:r>
-        <w:t>第百六十二条（手数料に関する経過措置）</w:t>
-      </w:r>
-    </w:p>
-    <w:p>
-      <w:r>
-        <w:t>施行日前においてこの法律による改正前のそれぞれの法律（これに基づく命令を含む。）の規定により納付すべきであった手数料については、この法律及びこれに基づく政令に別段の定めがあるもののほか、なお従前の例による。</w:t>
-      </w:r>
-    </w:p>
-    <w:p>
-      <w:pPr>
-        <w:pStyle w:val="Heading4"/>
-      </w:pPr>
-      <w:r>
-        <w:t>第百六十三条（罰則に関する経過措置）</w:t>
-      </w:r>
-    </w:p>
-    <w:p>
-      <w:r>
-        <w:t>この法律の施行前にした行為に対する罰則の適用については、なお従前の例による。</w:t>
-      </w:r>
-    </w:p>
-    <w:p>
-      <w:pPr>
-        <w:pStyle w:val="Heading4"/>
-      </w:pPr>
-      <w:r>
-        <w:t>第百六十四条（その他の経過措置の政令への委任）</w:t>
-      </w:r>
-    </w:p>
-    <w:p>
-      <w:r>
-        <w:t>この附則に規定するもののほか、この法律の施行に伴い必要な経過措置（罰則に関する経過措置を含む。）は、政令で定める。</w:t>
-      </w:r>
-    </w:p>
-    <w:p>
-      <w:pPr>
-        <w:pStyle w:val="Heading4"/>
-      </w:pPr>
-      <w:r>
-        <w:t>第二百五十条（検討）</w:t>
-      </w:r>
-    </w:p>
-    <w:p>
-      <w:r>
-        <w:t>新地方自治法第二条第九項第一号に規定する第一号法定受託事務については、できる限り新たに設けることのないようにするとともに、新地方自治法別表第一に掲げるもの及び新地方自治法に基づく政令に示すものについては、地方分権を推進する観点から検討を加え、適宜、適切な見直しを行うものとする。</w:t>
-      </w:r>
-    </w:p>
-    <w:p>
-      <w:pPr>
-        <w:pStyle w:val="Heading4"/>
-      </w:pPr>
-      <w:r>
-        <w:t>第二百五十一条</w:t>
-      </w:r>
-    </w:p>
-    <w:p>
-      <w:r>
-        <w:t>政府は、地方公共団体が事務及び事業を自主的かつ自立的に執行できるよう、国と地方公共団体との役割分担に応じた地方税財源の充実確保の方途について、経済情勢の推移等を勘案しつつ検討し、その結果に基づいて必要な措置を講ずるものとする。</w:t>
-      </w:r>
-    </w:p>
-    <w:p>
-      <w:r>
-        <w:br w:type="page"/>
-      </w:r>
-    </w:p>
-    <w:p>
-      <w:pPr>
-        <w:pStyle w:val="Heading1"/>
-      </w:pPr>
-      <w:r>
-        <w:t>附　則（平成一一年一二月二二日法律第一六〇号）</w:t>
-      </w:r>
-    </w:p>
-    <w:p>
-      <w:pPr>
-        <w:pStyle w:val="Heading4"/>
-      </w:pPr>
-      <w:r>
-        <w:t>第一条（施行期日）</w:t>
-      </w:r>
-    </w:p>
-    <w:p>
-      <w:r>
-        <w:t>この法律（第二条及び第三条を除く。）は、平成十三年一月六日から施行する。</w:t>
-      </w:r>
-    </w:p>
-    <w:p>
-      <w:pPr>
-        <w:pStyle w:val="Heading6"/>
-        <w:ind w:left="880"/>
-      </w:pPr>
-      <w:r>
-        <w:t>一</w:t>
-      </w:r>
-    </w:p>
-    <w:p>
-      <w:pPr>
-        <w:ind w:left="880"/>
-      </w:pPr>
-      <w:r>
-        <w:t>第九百九十五条（核原料物質、核燃料物質及び原子炉の規制に関する法律の一部を改正する法律附則の改正規定に係る部分に限る。）、第千三百五条、第千三百六条、第千三百二十四条第二項、第千三百二十六条第二項及び第千三百四十四条の規定</w:t>
-      </w:r>
-    </w:p>
-    <w:p>
-      <w:r>
-        <w:br w:type="page"/>
-      </w:r>
-    </w:p>
-    <w:p>
-      <w:pPr>
-        <w:pStyle w:val="Heading1"/>
-      </w:pPr>
-      <w:r>
-        <w:t>附　則（平成一三年五月二五日法律第三七号）</w:t>
-      </w:r>
-    </w:p>
-    <w:p>
-      <w:pPr>
-        <w:pStyle w:val="Heading4"/>
-      </w:pPr>
-      <w:r>
-        <w:t>第一条（施行期日）</w:t>
-      </w:r>
-    </w:p>
-    <w:p>
-      <w:r>
-        <w:t>この法律は、公布の日から起算して三月を超えない範囲内において政令で定める日から施行する。</w:t>
-      </w:r>
-    </w:p>
-    <w:p>
-      <w:pPr>
-        <w:pStyle w:val="Heading4"/>
-      </w:pPr>
-      <w:r>
-        <w:t>第二条（緑地の保全及び緑化の推進に関する基本計画に関する経過措置）</w:t>
-      </w:r>
-    </w:p>
-    <w:p>
-      <w:r>
-        <w:t>この法律の施行の日以後この法律による改正後の都市緑地保全法（以下この条において「新法」という。）第二条の二の規定に基づき緑地の保全及び緑化の推進に関する基本計画（以下この条において「基本計画」という。）が定められるまでの間においては、この法律の施行の際現にこの法律による改正前の都市緑地保全法第二条の二の規定に基づき定められている基本計画を新法第二条の二の規定に基づき定められた基本計画とみなす。</w:t>
-      </w:r>
-    </w:p>
-    <w:p>
-      <w:r>
-        <w:br w:type="page"/>
-      </w:r>
-    </w:p>
-    <w:p>
-      <w:pPr>
-        <w:pStyle w:val="Heading1"/>
-      </w:pPr>
-      <w:r>
-        <w:t>附　則（平成一六年六月二日法律第六七号）</w:t>
-      </w:r>
-    </w:p>
-    <w:p>
-      <w:pPr>
-        <w:pStyle w:val="Heading4"/>
-      </w:pPr>
-      <w:r>
-        <w:t>第一条（施行期日）</w:t>
-      </w:r>
-    </w:p>
-    <w:p>
-      <w:r>
-        <w:t>この法律は、公布の日から起算して一年を超えない範囲内において政令で定める日から施行する。</w:t>
-      </w:r>
-    </w:p>
-    <w:p>
-      <w:r>
-        <w:br w:type="page"/>
-      </w:r>
-    </w:p>
-    <w:p>
-      <w:pPr>
-        <w:pStyle w:val="Heading1"/>
-      </w:pPr>
-      <w:r>
-        <w:t>附　則（平成一六年六月一八日法律第一〇九号）</w:t>
-      </w:r>
-    </w:p>
-    <w:p>
-      <w:pPr>
-        <w:pStyle w:val="Heading4"/>
-      </w:pPr>
-      <w:r>
-        <w:t>第一条（施行期日）</w:t>
-      </w:r>
-    </w:p>
-    <w:p>
-      <w:r>
         <w:t>この法律は、公布の日から起算して六月を超えない範囲内において政令で定める日から施行する。</w:t>
-      </w:r>
-    </w:p>
-    <w:p>
-      <w:pPr>
-        <w:pStyle w:val="Heading4"/>
-      </w:pPr>
-      <w:r>
-        <w:t>第二条（緑地の保全及び緑化の推進に関する基本計画に関する経過措置）</w:t>
-      </w:r>
-    </w:p>
-    <w:p>
-      <w:r>
-        <w:t>この法律の施行の際現に第一条の規定による改正前の都市緑地保全法（以下「都市緑地保全法」という。）第二条の二の規定に基づき定められている緑地の保全及び緑化の推進に関する基本計画（次項において「旧基本計画」という。）は、第一条の規定による改正後の都市緑地法（以下「都市緑地法」という。）第四条の規定に基づき定められた緑地の保全及び緑化の推進に関する基本計画（次項において「新基本計画」という。）とみなす。</w:t>
       </w:r>
     </w:p>
     <w:p>
@@ -5487,435 +4571,9 @@
         <w:ind w:left="440"/>
       </w:pPr>
       <w:r>
-        <w:t>この法律の施行の際旧基本計画に定められている都市緑地保全法第二条の二第二項第三号ニの地区は、新基本計画に定められた都市緑地法第四条第二項第三号ホの地区とみなす。</w:t>
-      </w:r>
-    </w:p>
-    <w:p>
-      <w:pPr>
-        <w:pStyle w:val="Heading4"/>
-      </w:pPr>
-      <w:r>
-        <w:t>第三条（緑地保全地区に関する経過措置）</w:t>
-      </w:r>
-    </w:p>
-    <w:p>
-      <w:r>
-        <w:t>この法律の施行の際現に都市緑地保全法第三条の規定により定められている緑地保全地区は、都市緑地法第十二条の規定により定められた特別緑地保全地区とみなす。</w:t>
-      </w:r>
-    </w:p>
-    <w:p>
-      <w:pPr>
-        <w:pStyle w:val="Heading4"/>
-      </w:pPr>
-      <w:r>
-        <w:t>第四条（緑地管理機構に関する経過措置）</w:t>
-      </w:r>
-    </w:p>
-    <w:p>
-      <w:r>
-        <w:t>この法律の施行の際現に都市緑地保全法第二十条の六第一項の規定により指定されている緑地管理機構は、都市緑地法第六十八条第一項の規定により指定された緑地管理機構とみなす。</w:t>
-      </w:r>
-    </w:p>
-    <w:p>
-      <w:pPr>
-        <w:pStyle w:val="Heading4"/>
-      </w:pPr>
-      <w:r>
-        <w:t>第五条（罰則に関する経過措置）</w:t>
-      </w:r>
-    </w:p>
-    <w:p>
-      <w:r>
-        <w:t>この法律の施行前にした行為に対する罰則の適用については、なお従前の例による。</w:t>
-      </w:r>
-    </w:p>
-    <w:p>
-      <w:pPr>
-        <w:pStyle w:val="Heading4"/>
-      </w:pPr>
-      <w:r>
-        <w:t>第六条（政令への委任）</w:t>
-      </w:r>
-    </w:p>
-    <w:p>
-      <w:r>
-        <w:t>附則第二条から前条までに定めるもののほか、この法律の施行に関して必要な経過措置は、政令で定める。</w:t>
-      </w:r>
-    </w:p>
-    <w:p>
-      <w:r>
-        <w:br w:type="page"/>
-      </w:r>
-    </w:p>
-    <w:p>
-      <w:pPr>
-        <w:pStyle w:val="Heading1"/>
-      </w:pPr>
-      <w:r>
-        <w:t>附　則（平成一六年六月一八日法律第一一一号）</w:t>
-      </w:r>
-    </w:p>
-    <w:p>
-      <w:pPr>
-        <w:pStyle w:val="Heading4"/>
-      </w:pPr>
-      <w:r>
-        <w:t>第一条（施行期日）</w:t>
-      </w:r>
-    </w:p>
-    <w:p>
-      <w:r>
-        <w:t>この法律は、景観法（平成十六年法律第百十号）の施行の日から施行する。</w:t>
-      </w:r>
-    </w:p>
-    <w:p>
-      <w:pPr>
-        <w:pStyle w:val="Heading4"/>
-      </w:pPr>
-      <w:r>
-        <w:t>第五条（罰則に関する経過措置）</w:t>
-      </w:r>
-    </w:p>
-    <w:p>
-      <w:r>
-        <w:t>この法律の施行前にした行為に対する罰則の適用については、なお従前の例による。</w:t>
-      </w:r>
-    </w:p>
-    <w:p>
-      <w:pPr>
-        <w:pStyle w:val="Heading4"/>
-      </w:pPr>
-      <w:r>
-        <w:t>第六条（政令への委任）</w:t>
-      </w:r>
-    </w:p>
-    <w:p>
-      <w:r>
-        <w:t>附則第二条から前条までに定めるもののほか、この法律の施行に関して必要な経過措置は、政令で定める。</w:t>
-      </w:r>
-    </w:p>
-    <w:p>
-      <w:r>
-        <w:br w:type="page"/>
-      </w:r>
-    </w:p>
-    <w:p>
-      <w:pPr>
-        <w:pStyle w:val="Heading1"/>
-      </w:pPr>
-      <w:r>
-        <w:t>附　則（平成一六年六月一八日法律第一一二号）</w:t>
-      </w:r>
-    </w:p>
-    <w:p>
-      <w:pPr>
-        <w:pStyle w:val="Heading4"/>
-      </w:pPr>
-      <w:r>
-        <w:t>第一条（施行期日）</w:t>
-      </w:r>
-    </w:p>
-    <w:p>
-      <w:r>
-        <w:t>この法律は、公布の日から起算して三月を超えない範囲内において政令で定める日から施行する。</w:t>
-      </w:r>
-    </w:p>
-    <w:p>
-      <w:r>
-        <w:br w:type="page"/>
-      </w:r>
-    </w:p>
-    <w:p>
-      <w:pPr>
-        <w:pStyle w:val="Heading1"/>
-      </w:pPr>
-      <w:r>
-        <w:t>附　則（平成一八年五月三一日法律第四六号）</w:t>
-      </w:r>
-    </w:p>
-    <w:p>
-      <w:pPr>
-        <w:pStyle w:val="Heading4"/>
-      </w:pPr>
-      <w:r>
-        <w:t>第一条（施行期日）</w:t>
-      </w:r>
-    </w:p>
-    <w:p>
-      <w:r>
-        <w:t>この法律は、公布の日から起算して一年六月を超えない範囲内において政令で定める日から施行する。</w:t>
-      </w:r>
-    </w:p>
-    <w:p>
-      <w:pPr>
-        <w:pStyle w:val="Heading6"/>
-        <w:ind w:left="880"/>
-      </w:pPr>
-      <w:r>
-        <w:t>一</w:t>
-      </w:r>
-    </w:p>
-    <w:p>
-      <w:pPr>
-        <w:ind w:left="880"/>
-      </w:pPr>
-      <w:r>
-        <w:t>略</w:t>
-      </w:r>
-    </w:p>
-    <w:p>
-      <w:pPr>
-        <w:pStyle w:val="Heading6"/>
-        <w:ind w:left="880"/>
-      </w:pPr>
-      <w:r>
-        <w:t>二</w:t>
-      </w:r>
-    </w:p>
-    <w:p>
-      <w:pPr>
-        <w:ind w:left="880"/>
-      </w:pPr>
-      <w:r>
-        <w:t>第一条中都市計画法第十二条第四項及び第二十一条の二第二項の改正規定、第二条中建築基準法第六十条の二第三項及び第百一条第二項の改正規定、第四条、第五条、第七条中都市再生特別措置法第三十七条第一項第二号の改正規定並びに第八条並びに附則第六条、第七条及び第九条から第十一条までの規定</w:t>
-      </w:r>
-    </w:p>
-    <w:p>
-      <w:pPr>
-        <w:pStyle w:val="Heading6"/>
-        <w:ind w:left="880"/>
-      </w:pPr>
-      <w:r>
-        <w:t>三</w:t>
-      </w:r>
-    </w:p>
-    <w:p>
-      <w:pPr>
-        <w:ind w:left="880"/>
-      </w:pPr>
-      <w:r>
-        <w:t>第一条中都市計画法第五条の二第一項及び第二項、第六条、第八条第二項及び第三項、第十三条第三項、第十五条第一項並びに第十九条第三項及び第五項の改正規定、同条第六項を削る改正規定並びに同法第二十一条、第二十二条第一項及び第八十七条の二の改正規定、第二条中建築基準法第六条第一項の改正規定、第三条、第六条、第七条中都市再生特別措置法第五十一条第四項の改正規定並びに附則第三条、第四条第一項、第五条、第八条及び第十三条の規定</w:t>
-      </w:r>
-    </w:p>
-    <w:p>
-      <w:pPr>
-        <w:pStyle w:val="Heading4"/>
-      </w:pPr>
-      <w:r>
-        <w:t>第八条（都市緑地法の一部改正に伴う経過措置）</w:t>
-      </w:r>
-    </w:p>
-    <w:p>
-      <w:r>
-        <w:t>附則第一条第三号に掲げる規定の施行前に第六条の規定による改正前の都市緑地法第四十七条第二項の規定による認可の公告のあった緑地協定は、第六条の規定による改正後の都市緑地法第四十七条第二項の規定による認可の公告のあった緑地協定とみなす。</w:t>
-      </w:r>
-    </w:p>
-    <w:p>
-      <w:pPr>
-        <w:pStyle w:val="Heading4"/>
-      </w:pPr>
-      <w:r>
-        <w:t>第十条（罰則に関する経過措置）</w:t>
-      </w:r>
-    </w:p>
-    <w:p>
-      <w:r>
-        <w:t>この法律（附則第一条第二号及び第三号に掲げる規定については、当該規定。以下この条において同じ。）の施行前にした行為及びこの附則の規定によりなお従前の例によることとされる場合におけるこの法律の施行後にした行為に対する罰則の適用については、なお従前の例による。</w:t>
-      </w:r>
-    </w:p>
-    <w:p>
-      <w:pPr>
-        <w:pStyle w:val="Heading4"/>
-      </w:pPr>
-      <w:r>
-        <w:t>第十一条（政令への委任）</w:t>
-      </w:r>
-    </w:p>
-    <w:p>
-      <w:r>
-        <w:t>この附則に定めるもののほか、この法律の施行に関して必要な経過措置は、政令で定める。</w:t>
-      </w:r>
-    </w:p>
-    <w:p>
-      <w:pPr>
-        <w:pStyle w:val="Heading4"/>
-      </w:pPr>
-      <w:r>
-        <w:t>第十二条（検討）</w:t>
-      </w:r>
-    </w:p>
-    <w:p>
-      <w:r>
-        <w:t>政府は、この法律の施行後五年を経過した場合において、新都市計画法、新建築基準法、新駐車場法及び第六条の規定による改正後の都市緑地法の規定の施行の状況について検討を加え、必要があると認めるときは、その結果に基づいて所要の措置を講ずるものとする。</w:t>
-      </w:r>
-    </w:p>
-    <w:p>
-      <w:r>
-        <w:br w:type="page"/>
-      </w:r>
-    </w:p>
-    <w:p>
-      <w:pPr>
-        <w:pStyle w:val="Heading1"/>
-      </w:pPr>
-      <w:r>
-        <w:t>附　則（平成一八年六月二日法律第五〇号）</w:t>
-      </w:r>
-    </w:p>
-    <w:p>
-      <w:r>
-        <w:t>この法律は、一般社団・財団法人法の施行の日から施行する。</w:t>
-      </w:r>
-    </w:p>
-    <w:p>
-      <w:r>
-        <w:br w:type="page"/>
-      </w:r>
-    </w:p>
-    <w:p>
-      <w:pPr>
-        <w:pStyle w:val="Heading1"/>
-      </w:pPr>
-      <w:r>
-        <w:t>附　則（平成二〇年五月二三日法律第四〇号）</w:t>
-      </w:r>
-    </w:p>
-    <w:p>
-      <w:pPr>
-        <w:pStyle w:val="Heading4"/>
-      </w:pPr>
-      <w:r>
-        <w:t>第一条（施行期日）</w:t>
-      </w:r>
-    </w:p>
-    <w:p>
-      <w:r>
-        <w:t>この法律は、公布の日から起算して六月を超えない範囲内において政令で定める日から施行する。</w:t>
-      </w:r>
-    </w:p>
-    <w:p>
-      <w:r>
-        <w:br w:type="page"/>
-      </w:r>
-    </w:p>
-    <w:p>
-      <w:pPr>
-        <w:pStyle w:val="Heading1"/>
-      </w:pPr>
-      <w:r>
-        <w:t>附　則（平成二三年六月二二日法律第七〇号）</w:t>
-      </w:r>
-    </w:p>
-    <w:p>
-      <w:pPr>
-        <w:pStyle w:val="Heading4"/>
-      </w:pPr>
-      <w:r>
-        <w:t>第一条（施行期日）</w:t>
-      </w:r>
-    </w:p>
-    <w:p>
-      <w:r>
-        <w:t>この法律は、平成二十四年四月一日から施行する。</w:t>
-      </w:r>
-    </w:p>
-    <w:p>
-      <w:r>
-        <w:br w:type="page"/>
-      </w:r>
-    </w:p>
-    <w:p>
-      <w:pPr>
-        <w:pStyle w:val="Heading1"/>
-      </w:pPr>
-      <w:r>
-        <w:t>附　則（平成二三年六月二四日法律第七四号）</w:t>
-      </w:r>
-    </w:p>
-    <w:p>
-      <w:pPr>
-        <w:pStyle w:val="Heading4"/>
-      </w:pPr>
-      <w:r>
-        <w:t>第一条（施行期日）</w:t>
-      </w:r>
-    </w:p>
-    <w:p>
-      <w:r>
-        <w:t>この法律は、公布の日から起算して二十日を経過した日から施行する。</w:t>
-      </w:r>
-    </w:p>
-    <w:p>
-      <w:r>
-        <w:br w:type="page"/>
-      </w:r>
-    </w:p>
-    <w:p>
-      <w:pPr>
-        <w:pStyle w:val="Heading1"/>
-      </w:pPr>
-      <w:r>
-        <w:t>附　則（平成二三年八月三〇日法律第一〇五号）</w:t>
-      </w:r>
-    </w:p>
-    <w:p>
-      <w:pPr>
-        <w:pStyle w:val="Heading4"/>
-      </w:pPr>
-      <w:r>
-        <w:t>第一条（施行期日）</w:t>
-      </w:r>
-    </w:p>
-    <w:p>
-      <w:r>
-        <w:t>この法律は、公布の日から施行する。</w:t>
-      </w:r>
-    </w:p>
-    <w:p>
-      <w:pPr>
-        <w:pStyle w:val="Heading6"/>
-        <w:ind w:left="880"/>
-      </w:pPr>
-      <w:r>
-        <w:t>一</w:t>
-      </w:r>
-    </w:p>
-    <w:p>
-      <w:pPr>
-        <w:ind w:left="880"/>
-      </w:pPr>
-      <w:r>
-        <w:t>略</w:t>
-      </w:r>
-    </w:p>
-    <w:p>
-      <w:pPr>
-        <w:pStyle w:val="Heading6"/>
-        <w:ind w:left="880"/>
-      </w:pPr>
-      <w:r>
-        <w:t>二</w:t>
-      </w:r>
-    </w:p>
-    <w:p>
-      <w:pPr>
-        <w:ind w:left="880"/>
-      </w:pPr>
-      <w:r>
-        <w:t>第二条、第十条（構造改革特別区域法第十八条の改正規定に限る。）、第十四条（地方自治法第二百五十二条の十九、第二百六十条並びに別表第一騒音規制法（昭和四十三年法律第九十八号）の項、都市計画法（昭和四十三年法律第百号）の項、都市再開発法（昭和四十四年法律第三十八号）の項、環境基本法（平成五年法律第九十一号）の項及び密集市街地における防災街区の整備の促進に関する法律（平成九年法律第四十九号）の項並びに別表第二都市再開発法（昭和四十四年法律第三十八号）の項、公有地の拡大の推進に関する法律（昭和四十七年法律第六十六号）の項、大都市地域における住宅及び住宅地の供給の促進に関する特別措置法（昭和五十年法律第六十七号）の項、密集市街地における防災街区の整備の促進に関する法律（平成九年法律第四十九号）の項及びマンションの建替えの円滑化等に関する法律（平成十四年法律第七十八号）の項の改正規定に限る。）、第十七条から第十九条まで、第二十二条（児童福祉法第二十一条の五の六、第二十一条の五の十五、第二十一条の五の二十三、第二十四条の九、第二十四条の十七、第二十四条の二十八及び第二十四条の三十六の改正規定に限る。）、第二十三条から第二十七条まで、第二十九条から第三十三条まで、第三十四条（社会福祉法第六十二条、第六十五条及び第七十一条の改正規定に限る。）、第三十五条、第三十七条、第三十八条（水道法第四十六条、第四十八条の二、第五十条及び第五十条の二の改正規定を除く。）、第三十九条、第四十三条（職業能力開発促進法第十九条、第二十三条、第二十八条及び第三十条の二の改正規定に限る。）、第五十一条（感染症の予防及び感染症の患者に対する医療に関する法律第六十四条の改正規定に限る。）、第五十四条（障害者自立支援法第八十八条及び第八十九条の改正規定を除く。）、第六十五条（農地法第三条第一項第九号、第四条、第五条及び第五十七条の改正規定を除く。）、第八十七条から第九十二条まで、第九十九条（道路法第二十四条の三及び第四十八条の三の改正規定に限る。）、第百一条（土地区画整理法第七十六条の改正規定に限る。）、第百二条（道路整備特別措置法第十八条から第二十一条まで、第二十七条、第四十九条及び第五十条の改正規定に限る。）、第百三条、第百五条（駐車場法第四条の改正規定を除く。）、第百七条、第百八条、第百十五条（首都圏近郊緑地保全法第十五条及び第十七条の改正規定に限る。）、第百十六条（流通業務市街地の整備に関する法律第三条の二の改正規定を除く。）、第百十八条（近畿圏の保全区域の整備に関する法律第十六条及び第十八条の改正規定に限る。）、第百二十条（都市計画法第六条の二、第七条の二、第八条、第十条の二から第十二条の二まで、第十二条の四、第十二条の五、第十二条の十、第十四条、第二十条、第二十三条、第三十三条及び第五十八条の二の改正規定を除く。）、第百二十一条（都市再開発法第七条の四から第七条の七まで、第六十条から第六十二条まで、第六十六条、第九十八条、第九十九条の八、第百三十九条の三、第百四十一条の二及び第百四十二条の改正規定に限る。）、第百二十五条（公有地の拡大の推進に関する法律第九条の改正規定を除く。）、第百二十八条（都市緑地法第二十条及び第三十九条の改正規定を除く。）、第百三十一条（大都市地域における住宅及び住宅地の供給の促進に関する特別措置法第七条、第二十六条、第六十四条、第六十七条、第百四条及び第百九条の二の改正規定に限る。）、第百四十二条（地方拠点都市地域の整備及び産業業務施設の再配置の促進に関する法律第十八条及び第二十一条から第二十三条までの改正規定に限る。）、第百四十五条、第百四十六条（被災市街地復興特別措置法第五条及び第七条第三項の改正規定を除く。）、第百四十九条（密集市街地における防災街区の整備の促進に関する法律第二十条、第二十一条、第百九十一条、第百九十二条、第百九十七条、第二百三十三条、第二百四十一条、第二百八十三条、第三百十一条及び第三百十八条の改正規定に限る。）、第百五十五条（都市再生特別措置法第五十一条第四項の改正規定に限る。）、第百五十六条（マンションの建替えの円滑化等に関する法律第百二条の改正規定を除く。）、第百五十七条、第百五十八条（景観法第五十七条の改正規定に限る。）、第百六十条（地域における多様な需要に応じた公的賃貸住宅等の整備等に関する特別措置法第六条第五項の改正規定（「第二項第二号イ」を「第二項第一号イ」に改める部分を除く。）並びに同法第十一条及び第十三条の改正規定に限る。）、第百六十二条（高齢者、障害者等の移動等の円滑化の促進に関する法律第十条、第十二条、第十三条、第三十六条第二項及び第五十六条の改正規定に限る。）、第百六十五条（地域における歴史的風致の維持及び向上に関する法律第二十四条及び第二十九条の改正規定に限る。）、第百六十九条、第百七十一条（廃棄物の処理及び清掃に関する法律第二十一条の改正規定に限る。）、第百七十四条、第百七十八条、第百八十二条（環境基本法第十六条及び第四十条の二の改正規定に限る。）及び第百八十七条（鳥獣の保護及び狩猟の適正化に関する法律第十五条の改正規定、同法第二十八条第九項の改正規定（「第四条第三項」を「第四条第四項」に改める部分を除く。）、同法第二十九条第四項の改正規定（「第四条第三項」を「第四条第四項」に改める部分を除く。）並びに同法第三十四条及び第三十五条の改正規定に限る。）の規定並びに附則第十三条、第十五条から第二十四条まで、第二十五条第一項、第二十六条、第二十七条第一項から第三項まで、第三十条から第三十二条まで、第三十八条、第四十四条、第四十六条第一項及び第四項、第四十七条から第四十九条まで、第五十一条から第五十三条まで、第五十五条、第五十八条、第五十九条、第六十一条から第六十九条まで、第七十一条、第七十二条第一項から第三項まで、第七十四条から第七十六条まで、第七十八条、第八十条第一項及び第三項、第八十三条、第八十七条（地方税法第五百八十七条の二及び附則第十一条の改正規定を除く。）、第八十九条、第九十条、第九十二条（高速自動車国道法第二十五条の改正規定に限る。）、第百一条、第百二条、第百五条から第百七条まで、第百十二条、第百十七条（地域における多様な主体の連携による生物の多様性の保全のための活動の促進等に関する法律（平成二十二年法律第七十二号）第四条第八項の改正規定に限る。）、第百十九条、第百二十一条の二並びに第百二十三条第二項の規定</w:t>
-      </w:r>
-    </w:p>
-    <w:p>
-      <w:pPr>
-        <w:pStyle w:val="Heading4"/>
-      </w:pPr>
-      <w:r>
-        <w:t>第六十二条（都市緑地法の一部改正に伴う経過措置）</w:t>
-      </w:r>
-    </w:p>
-    <w:p>
-      <w:r>
-        <w:t>第百二十八条の規定（都市緑地法第二十条及び第三十九条の改正規定を除く。以下この条において同じ。）の施行の際現に効力を有する第百二十八条の規定による改正前の都市緑地法（以下この条及び附則第九十条において「旧都市緑地法」という。）第六条第一項の規定により都道府県が定めた緑地保全計画若しくは旧都市緑地法第六条第一項若しくは第四項、第七条第一項、第三項若しくは第四項（旧都市緑地法第十三条においてこれらの規定を準用する場合を含む。）、第七条第五項若しくは第六項（旧都市緑地法第十条第二項及び第十三条においてこれらの規定を準用する場合を含む。）、第八条第二項、第四項、第六項若しくは第八項、第九条第一項若しくは第二項（旧都市緑地法第十五条においてこれらの規定を準用する場合を含む。）、第十条第一項（旧都市緑地法第十六条において準用する場合を含む。）、第十一条第一項若しくは第二項（旧都市緑地法第十九条においてこれらの規定を準用する場合を含む。）、第十四条第一項、第三項若しくは第七項、第二十四条第四項若しくは第五十五条第五項（市民緑地契約の対象となる土地の区域が同項第二号に掲げるものである場合に限る。以下この項において同じ。）の規定により都道府県若しくは都道府県知事が行った許可その他の行為又は現に旧都市緑地法第八条第一項若しくは第七項、第十四条第一項、第四項から第六項まで若しくは第八項、第二十四条第四項若しくは第五十五条第五項の規定により都道府県知事に対して行っている許可の申請その他の行為で、第百二十八条の規定による改正後の都市緑地法（以下この条及び附則第九十条において「新都市緑地法」という。）第六条第一項、第五項若しくは第六項、第七条第一項、第三項若しくは第四項（新都市緑地法第十三条においてこれらの規定を準用する場合を含む。）、第七条第五項若しくは第六項（新都市緑地法第十条第二項及び第十三条においてこれらの規定を準用する場合を含む。）、第八条第一項、第二項、第四項若しくは第六項から第八項まで、第九条第一項若しくは第二項（新都市緑地法第十五条においてこれらの規定を準用する場合を含む。）、第十条第一項（新都市緑地法第十六条において準用する場合を含む。）、第十一条第一項若しくは第二項（新都市緑地法第十九条においてこれらの規定を準用する場合を含む。）、第十四条第一項若しくは第三項から第八項まで、第二十四条第四項又は第五十五条第五項若しくは第七項の規定により市若しくは市長が行うこととなる事務に係るものは、それぞれこれらの規定により当該市が定めた緑地保全計画若しくは当該市若しくは市長が行った許可その他の行為又は当該市長に対して行った許可の申請その他の行為とみなす。</w:t>
+        <w:t>この法律の施行前に改正前の都市緑地保全法（以下「旧法」という。）第十六条第二項（旧法第十七条第二項及び第二十条第三項において準用する場合を含む。）の規定による認可の公告のあった緑化協定は、改正後の都市緑地保全法（以下「新法」という。）第十六条第二項（新法第十七条第二項及び第二十条第三項において準用する場合を含む。）の規定による認可の公告のあった緑地協定とみなす。</w:t>
+        <w:br/>
+        <w:t>この場合において、平成六年十月二十日前に旧法第二十条第三項において準用する旧法第十六条第二項の規定による認可の公告のあった緑化協定が緑地協定としての効力を有することとなる時期については、なお従前の例による。</w:t>
       </w:r>
     </w:p>
     <w:p>
@@ -5924,7 +4582,7 @@
         <w:ind w:left="440"/>
       </w:pPr>
       <w:r>
-        <w:t>２</w:t>
+        <w:t>３</w:t>
       </w:r>
     </w:p>
     <w:p>
@@ -5932,7 +4590,76 @@
         <w:ind w:left="440"/>
       </w:pPr>
       <w:r>
-        <w:t>第百二十八条の規定の施行前に都道府県知事がした旧都市緑地法第十四条第一項の許可の申請についての不許可の処分に係る土地の買入れの手続については、新都市緑地法第十七条の規定にかかわらず、なお従前の例による。</w:t>
+        <w:t>この法律の施行前に行われた旧法第十四条第四項、第十七条第一項又は第二十条第一項の規定による認可の申請は、新法第十四条第四項、第十七条第一項又は第二十条第一項の規定による認可の申請とみなす。</w:t>
+      </w:r>
+    </w:p>
+    <w:p>
+      <w:r>
+        <w:br w:type="page"/>
+      </w:r>
+    </w:p>
+    <w:p>
+      <w:pPr>
+        <w:pStyle w:val="Heading1"/>
+      </w:pPr>
+      <w:r>
+        <w:t>附則（平成一一年七月一六日法律第八七号）</w:t>
+      </w:r>
+    </w:p>
+    <w:p>
+      <w:pPr>
+        <w:pStyle w:val="Heading4"/>
+      </w:pPr>
+      <w:r>
+        <w:t>第一条（施行期日）</w:t>
+      </w:r>
+    </w:p>
+    <w:p>
+      <w:r>
+        <w:t>この法律は、平成十二年四月一日から施行する。</w:t>
+        <w:br/>
+        <w:t>ただし、次の各号に掲げる規定は、当該各号に定める日から施行する。</w:t>
+      </w:r>
+    </w:p>
+    <w:p>
+      <w:pPr>
+        <w:pStyle w:val="ListBullet"/>
+        <w:ind w:left="880"/>
+      </w:pPr>
+      <w:r>
+        <w:t>一</w:t>
+        <w:br/>
+        <w:t>第一条中地方自治法第二百五十条の次に五条、節名並びに二款及び款名を加える改正規定（同法第二百五十条の九第一項に係る部分（両議院の同意を得ることに係る部分に限る。）に限る。）、第四十条中自然公園法附則第九項及び第十項の改正規定（同法附則第十項に係る部分に限る。）、第二百四十四条の規定（農業改良助長法第十四条の三の改正規定に係る部分を除く。）並びに第四百七十二条の規定（市町村の合併の特例に関する法律第六条、第八条及び第十七条の改正規定に係る部分を除く。）並びに附則第七条、第十条、第十二条、第五十九条ただし書、第六十条第四項及び第五項、第七十三条、第七十七条、第百五十七条第四項から第六項まで、第百六十条、第百六十三条、第百六十四条並びに第二百二条の規定</w:t>
+        <w:br/>
+        <w:br/>
+        <w:br/>
+        <w:t>公布の日</w:t>
+      </w:r>
+    </w:p>
+    <w:p>
+      <w:pPr>
+        <w:pStyle w:val="Heading4"/>
+      </w:pPr>
+      <w:r>
+        <w:t>第百五十九条（国等の事務）</w:t>
+      </w:r>
+    </w:p>
+    <w:p>
+      <w:r>
+        <w:t>この法律による改正前のそれぞれの法律に規定するもののほか、この法律の施行前において、地方公共団体の機関が法律又はこれに基づく政令により管理し又は執行する国、他の地方公共団体その他公共団体の事務（附則第百六十一条において「国等の事務」という。）は、この法律の施行後は、地方公共団体が法律又はこれに基づく政令により当該地方公共団体の事務として処理するものとする。</w:t>
+      </w:r>
+    </w:p>
+    <w:p>
+      <w:pPr>
+        <w:pStyle w:val="Heading4"/>
+      </w:pPr>
+      <w:r>
+        <w:t>第百六十条（処分、申請等に関する経過措置）</w:t>
+      </w:r>
+    </w:p>
+    <w:p>
+      <w:r>
+        <w:t>この法律（附則第一条各号に掲げる規定については、当該各規定。以下この条及び附則第百六十三条において同じ。）の施行前に改正前のそれぞれの法律の規定によりされた許可等の処分その他の行為（以下この条において「処分等の行為」という。）又はこの法律の施行の際現に改正前のそれぞれの法律の規定によりされている許可等の申請その他の行為（以下この条において「申請等の行為」という。）で、この法律の施行の日においてこれらの行為に係る行政事務を行うべき者が異なることとなるものは、附則第二条から前条までの規定又は改正後のそれぞれの法律（これに基づく命令を含む。）の経過措置に関する規定に定めるものを除き、この法律の施行の日以後における改正後のそれぞれの法律の適用については、改正後のそれぞれの法律の相当規定によりされた処分等の行為又は申請等の行為とみなす。</w:t>
       </w:r>
     </w:p>
     <w:p>
@@ -5941,7 +4668,7 @@
         <w:ind w:left="440"/>
       </w:pPr>
       <w:r>
-        <w:t>３</w:t>
+        <w:t>２</w:t>
       </w:r>
     </w:p>
     <w:p>
@@ -5949,7 +4676,22 @@
         <w:ind w:left="440"/>
       </w:pPr>
       <w:r>
-        <w:t>第百二十八条の規定の施行前に旧都市緑地法第十四条第五項又は第六項の規定により都道府県知事に対し届出をしなければならないとされている事項のうち新都市緑地法第十四条第五項又は第六項の規定により市長に対して届出をしなければならないこととなるもので、第百二十八条の規定の施行前にその手続がされていないものについては、第百二十八条の規定の施行後は、これを、これらの規定により市長に対して届出をしなければならないとされた事項についてその手続がされていないものとみなして、これらの規定を適用する。</w:t>
+        <w:t>この法律の施行前に改正前のそれぞれの法律の規定により国又は地方公共団体の機関に対し報告、届出、提出その他の手続をしなければならない事項で、この法律の施行の日前にその手続がされていないものについては、この法律及びこれに基づく政令に別段の定めがあるもののほか、これを、改正後のそれぞれの法律の相当規定により国又は地方公共団体の相当の機関に対して報告、届出、提出その他の手続をしなければならない事項についてその手続がされていないものとみなして、この法律による改正後のそれぞれの法律の規定を適用する。</w:t>
+      </w:r>
+    </w:p>
+    <w:p>
+      <w:pPr>
+        <w:pStyle w:val="Heading4"/>
+      </w:pPr>
+      <w:r>
+        <w:t>第百六十一条（不服申立てに関する経過措置）</w:t>
+      </w:r>
+    </w:p>
+    <w:p>
+      <w:r>
+        <w:t>施行日前にされた国等の事務に係る処分であって、当該処分をした行政庁（以下この条において「処分庁」という。）に施行日前に行政不服審査法に規定する上級行政庁（以下この条において「上級行政庁」という。）があったものについての同法による不服申立てについては、施行日以後においても、当該処分庁に引き続き上級行政庁があるものとみなして、行政不服審査法の規定を適用する。</w:t>
+        <w:br/>
+        <w:t>この場合において、当該処分庁の上級行政庁とみなされる行政庁は、施行日前に当該処分庁の上級行政庁であった行政庁とする。</w:t>
       </w:r>
     </w:p>
     <w:p>
@@ -5958,7 +4700,7 @@
         <w:ind w:left="440"/>
       </w:pPr>
       <w:r>
-        <w:t>４</w:t>
+        <w:t>２</w:t>
       </w:r>
     </w:p>
     <w:p>
@@ -5966,7 +4708,7 @@
         <w:ind w:left="440"/>
       </w:pPr>
       <w:r>
-        <w:t>第百二十八条の規定の施行の際現に旧都市緑地法第五十五条第五項の規定により地方公共団体がしている協議の申出（市民緑地契約の対象となる土地の区域が同項第一号に掲げるものである場合に限る。）は、新都市緑地法第五十五条第五項の規定によりされた届出とみなす。</w:t>
+        <w:t>前項の場合において、上級行政庁とみなされる行政庁が地方公共団体の機関であるときは、当該機関が行政不服審査法の規定により処理することとされる事務は、新地方自治法第二条第九項第一号に規定する第一号法定受託事務とする。</w:t>
       </w:r>
     </w:p>
     <w:p>
@@ -5974,12 +4716,12 @@
         <w:pStyle w:val="Heading4"/>
       </w:pPr>
       <w:r>
-        <w:t>第八十一条（罰則に関する経過措置）</w:t>
-      </w:r>
-    </w:p>
-    <w:p>
-      <w:r>
-        <w:t>この法律（附則第一条各号に掲げる規定にあっては、当該規定。以下この条において同じ。）の施行前にした行為及びこの附則の規定によりなお従前の例によることとされる場合におけるこの法律の施行後にした行為に対する罰則の適用については、なお従前の例による。</w:t>
+        <w:t>第百六十二条（手数料に関する経過措置）</w:t>
+      </w:r>
+    </w:p>
+    <w:p>
+      <w:r>
+        <w:t>施行日前においてこの法律による改正前のそれぞれの法律（これに基づく命令を含む。）の規定により納付すべきであった手数料については、この法律及びこれに基づく政令に別段の定めがあるもののほか、なお従前の例による。</w:t>
       </w:r>
     </w:p>
     <w:p>
@@ -5987,12 +4729,51 @@
         <w:pStyle w:val="Heading4"/>
       </w:pPr>
       <w:r>
-        <w:t>第八十二条（政令への委任）</w:t>
-      </w:r>
-    </w:p>
-    <w:p>
-      <w:r>
-        <w:t>この附則に規定するもののほか、この法律の施行に関し必要な経過措置（罰則に関する経過措置を含む。）は、政令で定める。</w:t>
+        <w:t>第百六十三条（罰則に関する経過措置）</w:t>
+      </w:r>
+    </w:p>
+    <w:p>
+      <w:r>
+        <w:t>この法律の施行前にした行為に対する罰則の適用については、なお従前の例による。</w:t>
+      </w:r>
+    </w:p>
+    <w:p>
+      <w:pPr>
+        <w:pStyle w:val="Heading4"/>
+      </w:pPr>
+      <w:r>
+        <w:t>第百六十四条（その他の経過措置の政令への委任）</w:t>
+      </w:r>
+    </w:p>
+    <w:p>
+      <w:r>
+        <w:t>この附則に規定するもののほか、この法律の施行に伴い必要な経過措置（罰則に関する経過措置を含む。）は、政令で定める。</w:t>
+      </w:r>
+    </w:p>
+    <w:p>
+      <w:pPr>
+        <w:pStyle w:val="Heading4"/>
+      </w:pPr>
+      <w:r>
+        <w:t>第二百五十条（検討）</w:t>
+      </w:r>
+    </w:p>
+    <w:p>
+      <w:r>
+        <w:t>新地方自治法第二条第九項第一号に規定する第一号法定受託事務については、できる限り新たに設けることのないようにするとともに、新地方自治法別表第一に掲げるもの及び新地方自治法に基づく政令に示すものについては、地方分権を推進する観点から検討を加え、適宜、適切な見直しを行うものとする。</w:t>
+      </w:r>
+    </w:p>
+    <w:p>
+      <w:pPr>
+        <w:pStyle w:val="Heading4"/>
+      </w:pPr>
+      <w:r>
+        <w:t>第二百五十一条</w:t>
+      </w:r>
+    </w:p>
+    <w:p>
+      <w:r>
+        <w:t>政府は、地方公共団体が事務及び事業を自主的かつ自立的に執行できるよう、国と地方公共団体との役割分担に応じた地方税財源の充実確保の方途について、経済情勢の推移等を勘案しつつ検討し、その結果に基づいて必要な措置を講ずるものとする。</w:t>
       </w:r>
     </w:p>
     <w:p>
@@ -6005,7 +4786,7 @@
         <w:pStyle w:val="Heading1"/>
       </w:pPr>
       <w:r>
-        <w:t>附　則（平成二三年一二月一四日法律第一二二号）</w:t>
+        <w:t>附則（平成一一年一二月二二日法律第一六〇号）</w:t>
       </w:r>
     </w:p>
     <w:p>
@@ -6018,24 +4799,24 @@
     </w:p>
     <w:p>
       <w:r>
-        <w:t>この法律は、公布の日から起算して二月を超えない範囲内において政令で定める日から施行する。</w:t>
-      </w:r>
-    </w:p>
-    <w:p>
-      <w:pPr>
-        <w:pStyle w:val="Heading6"/>
+        <w:t>この法律（第二条及び第三条を除く。）は、平成十三年一月六日から施行する。</w:t>
+        <w:br/>
+        <w:t>ただし、次の各号に掲げる規定は、当該各号に定める日から施行する。</w:t>
+      </w:r>
+    </w:p>
+    <w:p>
+      <w:pPr>
+        <w:pStyle w:val="ListBullet"/>
         <w:ind w:left="880"/>
       </w:pPr>
       <w:r>
         <w:t>一</w:t>
-      </w:r>
-    </w:p>
-    <w:p>
-      <w:pPr>
-        <w:ind w:left="880"/>
-      </w:pPr>
-      <w:r>
-        <w:t>附則第六条、第八条、第九条及び第十三条の規定</w:t>
+        <w:br/>
+        <w:t>第九百九十五条（核原料物質、核燃料物質及び原子炉の規制に関する法律の一部を改正する法律附則の改正規定に係る部分に限る。）、第千三百五条、第千三百六条、第千三百二十四条第二項、第千三百二十六条第二項及び第千三百四十四条の規定</w:t>
+        <w:br/>
+        <w:br/>
+        <w:br/>
+        <w:t>公布の日</w:t>
       </w:r>
     </w:p>
     <w:p>
@@ -6048,7 +4829,7 @@
         <w:pStyle w:val="Heading1"/>
       </w:pPr>
       <w:r>
-        <w:t>附　則（平成二六年六月一三日法律第六九号）</w:t>
+        <w:t>附則（平成一三年五月二五日法律第三七号）</w:t>
       </w:r>
     </w:p>
     <w:p>
@@ -6061,7 +4842,7 @@
     </w:p>
     <w:p>
       <w:r>
-        <w:t>この法律は、行政不服審査法（平成二十六年法律第六十八号）の施行の日から施行する。</w:t>
+        <w:t>この法律は、公布の日から起算して三月を超えない範囲内において政令で定める日から施行する。</w:t>
       </w:r>
     </w:p>
     <w:p>
@@ -6069,12 +4850,25 @@
         <w:pStyle w:val="Heading4"/>
       </w:pPr>
       <w:r>
-        <w:t>第五条（経過措置の原則）</w:t>
-      </w:r>
-    </w:p>
-    <w:p>
-      <w:r>
-        <w:t>行政庁の処分その他の行為又は不作為についての不服申立てであってこの法律の施行前にされた行政庁の処分その他の行為又はこの法律の施行前にされた申請に係る行政庁の不作為に係るものについては、この附則に特別の定めがある場合を除き、なお従前の例による。</w:t>
+        <w:t>第二条（緑地の保全及び緑化の推進に関する基本計画に関する経過措置）</w:t>
+      </w:r>
+    </w:p>
+    <w:p>
+      <w:r>
+        <w:t>この法律の施行の日以後この法律による改正後の都市緑地保全法（以下この条において「新法」という。）第二条の二の規定に基づき緑地の保全及び緑化の推進に関する基本計画（以下この条において「基本計画」という。）が定められるまでの間においては、この法律の施行の際現にこの法律による改正前の都市緑地保全法第二条の二の規定に基づき定められている基本計画を新法第二条の二の規定に基づき定められた基本計画とみなす。</w:t>
+      </w:r>
+    </w:p>
+    <w:p>
+      <w:r>
+        <w:br w:type="page"/>
+      </w:r>
+    </w:p>
+    <w:p>
+      <w:pPr>
+        <w:pStyle w:val="Heading1"/>
+      </w:pPr>
+      <w:r>
+        <w:t>附則（平成一六年六月二日法律第六七号）</w:t>
       </w:r>
     </w:p>
     <w:p>
@@ -6082,12 +4876,51 @@
         <w:pStyle w:val="Heading4"/>
       </w:pPr>
       <w:r>
-        <w:t>第六条（訴訟に関する経過措置）</w:t>
-      </w:r>
-    </w:p>
-    <w:p>
-      <w:r>
-        <w:t>この法律による改正前の法律の規定により不服申立てに対する行政庁の裁決、決定その他の行為を経た後でなければ訴えを提起できないこととされる事項であって、当該不服申立てを提起しないでこの法律の施行前にこれを提起すべき期間を経過したもの（当該不服申立てが他の不服申立てに対する行政庁の裁決、決定その他の行為を経た後でなければ提起できないとされる場合にあっては、当該他の不服申立てを提起しないでこの法律の施行前にこれを提起すべき期間を経過したものを含む。）の訴えの提起については、なお従前の例による。</w:t>
+        <w:t>第一条（施行期日）</w:t>
+      </w:r>
+    </w:p>
+    <w:p>
+      <w:r>
+        <w:t>この法律は、公布の日から起算して一年を超えない範囲内において政令で定める日から施行する。</w:t>
+      </w:r>
+    </w:p>
+    <w:p>
+      <w:r>
+        <w:br w:type="page"/>
+      </w:r>
+    </w:p>
+    <w:p>
+      <w:pPr>
+        <w:pStyle w:val="Heading1"/>
+      </w:pPr>
+      <w:r>
+        <w:t>附則（平成一六年六月一八日法律第一〇九号）</w:t>
+      </w:r>
+    </w:p>
+    <w:p>
+      <w:pPr>
+        <w:pStyle w:val="Heading4"/>
+      </w:pPr>
+      <w:r>
+        <w:t>第一条（施行期日）</w:t>
+      </w:r>
+    </w:p>
+    <w:p>
+      <w:r>
+        <w:t>この法律は、公布の日から起算して六月を超えない範囲内において政令で定める日から施行する。</w:t>
+      </w:r>
+    </w:p>
+    <w:p>
+      <w:pPr>
+        <w:pStyle w:val="Heading4"/>
+      </w:pPr>
+      <w:r>
+        <w:t>第二条（緑地の保全及び緑化の推進に関する基本計画に関する経過措置）</w:t>
+      </w:r>
+    </w:p>
+    <w:p>
+      <w:r>
+        <w:t>この法律の施行の際現に第一条の規定による改正前の都市緑地保全法（以下「都市緑地保全法」という。）第二条の二の規定に基づき定められている緑地の保全及び緑化の推進に関する基本計画（次項において「旧基本計画」という。）は、第一条の規定による改正後の都市緑地法（以下「都市緑地法」という。）第四条の規定に基づき定められた緑地の保全及び緑化の推進に関する基本計画（次項において「新基本計画」という。）とみなす。</w:t>
       </w:r>
     </w:p>
     <w:p>
@@ -6104,7 +4937,425 @@
         <w:ind w:left="440"/>
       </w:pPr>
       <w:r>
-        <w:t>この法律の規定による改正前の法律の規定（前条の規定によりなお従前の例によることとされる場合を含む。）により異議申立てが提起された処分その他の行為であって、この法律の規定による改正後の法律の規定により審査請求に対する裁決を経た後でなければ取消しの訴えを提起することができないこととされるものの取消しの訴えの提起については、なお従前の例による。</w:t>
+        <w:t>この法律の施行の際旧基本計画に定められている都市緑地保全法第二条の二第二項第三号ニの地区は、新基本計画に定められた都市緑地法第四条第二項第三号ホの地区とみなす。</w:t>
+      </w:r>
+    </w:p>
+    <w:p>
+      <w:pPr>
+        <w:pStyle w:val="Heading4"/>
+      </w:pPr>
+      <w:r>
+        <w:t>第三条（緑地保全地区に関する経過措置）</w:t>
+      </w:r>
+    </w:p>
+    <w:p>
+      <w:r>
+        <w:t>この法律の施行の際現に都市緑地保全法第三条の規定により定められている緑地保全地区は、都市緑地法第十二条の規定により定められた特別緑地保全地区とみなす。</w:t>
+      </w:r>
+    </w:p>
+    <w:p>
+      <w:pPr>
+        <w:pStyle w:val="Heading4"/>
+      </w:pPr>
+      <w:r>
+        <w:t>第四条（緑地管理機構に関する経過措置）</w:t>
+      </w:r>
+    </w:p>
+    <w:p>
+      <w:r>
+        <w:t>この法律の施行の際現に都市緑地保全法第二十条の六第一項の規定により指定されている緑地管理機構は、都市緑地法第六十八条第一項の規定により指定された緑地管理機構とみなす。</w:t>
+      </w:r>
+    </w:p>
+    <w:p>
+      <w:pPr>
+        <w:pStyle w:val="Heading4"/>
+      </w:pPr>
+      <w:r>
+        <w:t>第五条（罰則に関する経過措置）</w:t>
+      </w:r>
+    </w:p>
+    <w:p>
+      <w:r>
+        <w:t>この法律の施行前にした行為に対する罰則の適用については、なお従前の例による。</w:t>
+      </w:r>
+    </w:p>
+    <w:p>
+      <w:pPr>
+        <w:pStyle w:val="Heading4"/>
+      </w:pPr>
+      <w:r>
+        <w:t>第六条（政令への委任）</w:t>
+      </w:r>
+    </w:p>
+    <w:p>
+      <w:r>
+        <w:t>附則第二条から前条までに定めるもののほか、この法律の施行に関して必要な経過措置は、政令で定める。</w:t>
+      </w:r>
+    </w:p>
+    <w:p>
+      <w:r>
+        <w:br w:type="page"/>
+      </w:r>
+    </w:p>
+    <w:p>
+      <w:pPr>
+        <w:pStyle w:val="Heading1"/>
+      </w:pPr>
+      <w:r>
+        <w:t>附則（平成一六年六月一八日法律第一一一号）</w:t>
+      </w:r>
+    </w:p>
+    <w:p>
+      <w:pPr>
+        <w:pStyle w:val="Heading4"/>
+      </w:pPr>
+      <w:r>
+        <w:t>第一条（施行期日）</w:t>
+      </w:r>
+    </w:p>
+    <w:p>
+      <w:r>
+        <w:t>この法律は、景観法（平成十六年法律第百十号）の施行の日から施行する。</w:t>
+        <w:br/>
+        <w:t>ただし、第一条中都市計画法第八条、第九条、第十二条の五及び第十三条の改正規定、第三条、第五条、第七条から第十条まで、第十二条、第十六条中都市緑地法第三十五条の改正規定、第十七条、第十八条、次条並びに附則第四条、第五条及び第七条の規定は、景観法附則ただし書に規定する日から施行する。</w:t>
+      </w:r>
+    </w:p>
+    <w:p>
+      <w:pPr>
+        <w:pStyle w:val="Heading4"/>
+      </w:pPr>
+      <w:r>
+        <w:t>第五条（罰則に関する経過措置）</w:t>
+      </w:r>
+    </w:p>
+    <w:p>
+      <w:r>
+        <w:t>この法律の施行前にした行為に対する罰則の適用については、なお従前の例による。</w:t>
+      </w:r>
+    </w:p>
+    <w:p>
+      <w:pPr>
+        <w:pStyle w:val="Heading4"/>
+      </w:pPr>
+      <w:r>
+        <w:t>第六条（政令への委任）</w:t>
+      </w:r>
+    </w:p>
+    <w:p>
+      <w:r>
+        <w:t>附則第二条から前条までに定めるもののほか、この法律の施行に関して必要な経過措置は、政令で定める。</w:t>
+      </w:r>
+    </w:p>
+    <w:p>
+      <w:r>
+        <w:br w:type="page"/>
+      </w:r>
+    </w:p>
+    <w:p>
+      <w:pPr>
+        <w:pStyle w:val="Heading1"/>
+      </w:pPr>
+      <w:r>
+        <w:t>附則（平成一六年六月一八日法律第一一二号）</w:t>
+      </w:r>
+    </w:p>
+    <w:p>
+      <w:pPr>
+        <w:pStyle w:val="Heading4"/>
+      </w:pPr>
+      <w:r>
+        <w:t>第一条（施行期日）</w:t>
+      </w:r>
+    </w:p>
+    <w:p>
+      <w:r>
+        <w:t>この法律は、公布の日から起算して三月を超えない範囲内において政令で定める日から施行する。</w:t>
+      </w:r>
+    </w:p>
+    <w:p>
+      <w:r>
+        <w:br w:type="page"/>
+      </w:r>
+    </w:p>
+    <w:p>
+      <w:pPr>
+        <w:pStyle w:val="Heading1"/>
+      </w:pPr>
+      <w:r>
+        <w:t>附則（平成一八年五月三一日法律第四六号）</w:t>
+      </w:r>
+    </w:p>
+    <w:p>
+      <w:pPr>
+        <w:pStyle w:val="Heading4"/>
+      </w:pPr>
+      <w:r>
+        <w:t>第一条（施行期日）</w:t>
+      </w:r>
+    </w:p>
+    <w:p>
+      <w:r>
+        <w:t>この法律は、公布の日から起算して一年六月を超えない範囲内において政令で定める日から施行する。</w:t>
+        <w:br/>
+        <w:t>ただし、次の各号に掲げる規定は、当該各号に定める日から施行する。</w:t>
+      </w:r>
+    </w:p>
+    <w:p>
+      <w:pPr>
+        <w:pStyle w:val="ListBullet"/>
+        <w:ind w:left="880"/>
+      </w:pPr>
+      <w:r>
+        <w:t>一</w:t>
+        <w:br/>
+        <w:t>略</w:t>
+      </w:r>
+    </w:p>
+    <w:p>
+      <w:pPr>
+        <w:pStyle w:val="ListBullet"/>
+        <w:ind w:left="880"/>
+      </w:pPr>
+      <w:r>
+        <w:t>二</w:t>
+        <w:br/>
+        <w:t>第一条中都市計画法第十二条第四項及び第二十一条の二第二項の改正規定、第二条中建築基準法第六十条の二第三項及び第百一条第二項の改正規定、第四条、第五条、第七条中都市再生特別措置法第三十七条第一項第二号の改正規定並びに第八条並びに附則第六条、第七条及び第九条から第十一条までの規定</w:t>
+        <w:br/>
+        <w:br/>
+        <w:br/>
+        <w:t>公布の日から起算して三月を超えない範囲内において政令で定める日</w:t>
+      </w:r>
+    </w:p>
+    <w:p>
+      <w:pPr>
+        <w:pStyle w:val="ListBullet"/>
+        <w:ind w:left="880"/>
+      </w:pPr>
+      <w:r>
+        <w:t>三</w:t>
+        <w:br/>
+        <w:t>第一条中都市計画法第五条の二第一項及び第二項、第六条、第八条第二項及び第三項、第十三条第三項、第十五条第一項並びに第十九条第三項及び第五項の改正規定、同条第六項を削る改正規定並びに同法第二十一条、第二十二条第一項及び第八十七条の二の改正規定、第二条中建築基準法第六条第一項の改正規定、第三条、第六条、第七条中都市再生特別措置法第五十一条第四項の改正規定並びに附則第三条、第四条第一項、第五条、第八条及び第十三条の規定</w:t>
+        <w:br/>
+        <w:br/>
+        <w:br/>
+        <w:t>公布の日から起算して六月を超えない範囲内において政令で定める日</w:t>
+      </w:r>
+    </w:p>
+    <w:p>
+      <w:pPr>
+        <w:pStyle w:val="Heading4"/>
+      </w:pPr>
+      <w:r>
+        <w:t>第八条（都市緑地法の一部改正に伴う経過措置）</w:t>
+      </w:r>
+    </w:p>
+    <w:p>
+      <w:r>
+        <w:t>附則第一条第三号に掲げる規定の施行前に第六条の規定による改正前の都市緑地法第四十七条第二項の規定による認可の公告のあった緑地協定は、第六条の規定による改正後の都市緑地法第四十七条第二項の規定による認可の公告のあった緑地協定とみなす。</w:t>
+      </w:r>
+    </w:p>
+    <w:p>
+      <w:pPr>
+        <w:pStyle w:val="Heading4"/>
+      </w:pPr>
+      <w:r>
+        <w:t>第十条（罰則に関する経過措置）</w:t>
+      </w:r>
+    </w:p>
+    <w:p>
+      <w:r>
+        <w:t>この法律（附則第一条第二号及び第三号に掲げる規定については、当該規定。以下この条において同じ。）の施行前にした行為及びこの附則の規定によりなお従前の例によることとされる場合におけるこの法律の施行後にした行為に対する罰則の適用については、なお従前の例による。</w:t>
+      </w:r>
+    </w:p>
+    <w:p>
+      <w:pPr>
+        <w:pStyle w:val="Heading4"/>
+      </w:pPr>
+      <w:r>
+        <w:t>第十一条（政令への委任）</w:t>
+      </w:r>
+    </w:p>
+    <w:p>
+      <w:r>
+        <w:t>この附則に定めるもののほか、この法律の施行に関して必要な経過措置は、政令で定める。</w:t>
+      </w:r>
+    </w:p>
+    <w:p>
+      <w:pPr>
+        <w:pStyle w:val="Heading4"/>
+      </w:pPr>
+      <w:r>
+        <w:t>第十二条（検討）</w:t>
+      </w:r>
+    </w:p>
+    <w:p>
+      <w:r>
+        <w:t>政府は、この法律の施行後五年を経過した場合において、新都市計画法、新建築基準法、新駐車場法及び第六条の規定による改正後の都市緑地法の規定の施行の状況について検討を加え、必要があると認めるときは、その結果に基づいて所要の措置を講ずるものとする。</w:t>
+      </w:r>
+    </w:p>
+    <w:p>
+      <w:r>
+        <w:br w:type="page"/>
+      </w:r>
+    </w:p>
+    <w:p>
+      <w:pPr>
+        <w:pStyle w:val="Heading1"/>
+      </w:pPr>
+      <w:r>
+        <w:t>附則（平成一八年六月二日法律第五〇号）</w:t>
+      </w:r>
+    </w:p>
+    <w:p>
+      <w:r>
+        <w:t>この法律は、一般社団・財団法人法の施行の日から施行する。</w:t>
+      </w:r>
+    </w:p>
+    <w:p>
+      <w:r>
+        <w:br w:type="page"/>
+      </w:r>
+    </w:p>
+    <w:p>
+      <w:pPr>
+        <w:pStyle w:val="Heading1"/>
+      </w:pPr>
+      <w:r>
+        <w:t>附則（平成二〇年五月二三日法律第四〇号）</w:t>
+      </w:r>
+    </w:p>
+    <w:p>
+      <w:pPr>
+        <w:pStyle w:val="Heading4"/>
+      </w:pPr>
+      <w:r>
+        <w:t>第一条（施行期日）</w:t>
+      </w:r>
+    </w:p>
+    <w:p>
+      <w:r>
+        <w:t>この法律は、公布の日から起算して六月を超えない範囲内において政令で定める日から施行する。</w:t>
+      </w:r>
+    </w:p>
+    <w:p>
+      <w:r>
+        <w:br w:type="page"/>
+      </w:r>
+    </w:p>
+    <w:p>
+      <w:pPr>
+        <w:pStyle w:val="Heading1"/>
+      </w:pPr>
+      <w:r>
+        <w:t>附則（平成二三年六月二二日法律第七〇号）</w:t>
+      </w:r>
+    </w:p>
+    <w:p>
+      <w:pPr>
+        <w:pStyle w:val="Heading4"/>
+      </w:pPr>
+      <w:r>
+        <w:t>第一条（施行期日）</w:t>
+      </w:r>
+    </w:p>
+    <w:p>
+      <w:r>
+        <w:t>この法律は、平成二十四年四月一日から施行する。</w:t>
+        <w:br/>
+        <w:t>ただし、次条の規定は公布の日から、附則第十七条の規定は地域の自主性及び自立性を高めるための改革の推進を図るための関係法律の整備に関する法律（平成二十三年法律第百五号）の公布の日又はこの法律の公布の日のいずれか遅い日から施行する。</w:t>
+      </w:r>
+    </w:p>
+    <w:p>
+      <w:r>
+        <w:br w:type="page"/>
+      </w:r>
+    </w:p>
+    <w:p>
+      <w:pPr>
+        <w:pStyle w:val="Heading1"/>
+      </w:pPr>
+      <w:r>
+        <w:t>附則（平成二三年六月二四日法律第七四号）</w:t>
+      </w:r>
+    </w:p>
+    <w:p>
+      <w:pPr>
+        <w:pStyle w:val="Heading4"/>
+      </w:pPr>
+      <w:r>
+        <w:t>第一条（施行期日）</w:t>
+      </w:r>
+    </w:p>
+    <w:p>
+      <w:r>
+        <w:t>この法律は、公布の日から起算して二十日を経過した日から施行する。</w:t>
+      </w:r>
+    </w:p>
+    <w:p>
+      <w:r>
+        <w:br w:type="page"/>
+      </w:r>
+    </w:p>
+    <w:p>
+      <w:pPr>
+        <w:pStyle w:val="Heading1"/>
+      </w:pPr>
+      <w:r>
+        <w:t>附則（平成二三年八月三〇日法律第一〇五号）</w:t>
+      </w:r>
+    </w:p>
+    <w:p>
+      <w:pPr>
+        <w:pStyle w:val="Heading4"/>
+      </w:pPr>
+      <w:r>
+        <w:t>第一条（施行期日）</w:t>
+      </w:r>
+    </w:p>
+    <w:p>
+      <w:r>
+        <w:t>この法律は、公布の日から施行する。</w:t>
+        <w:br/>
+        <w:t>ただし、次の各号に掲げる規定は、当該各号に定める日から施行する。</w:t>
+      </w:r>
+    </w:p>
+    <w:p>
+      <w:pPr>
+        <w:pStyle w:val="ListBullet"/>
+        <w:ind w:left="880"/>
+      </w:pPr>
+      <w:r>
+        <w:t>一</w:t>
+        <w:br/>
+        <w:t>略</w:t>
+      </w:r>
+    </w:p>
+    <w:p>
+      <w:pPr>
+        <w:pStyle w:val="ListBullet"/>
+        <w:ind w:left="880"/>
+      </w:pPr>
+      <w:r>
+        <w:t>二</w:t>
+        <w:br/>
+        <w:t>第二条、第十条（構造改革特別区域法第十八条の改正規定に限る。）、第十四条（地方自治法第二百五十二条の十九、第二百六十条並びに別表第一騒音規制法（昭和四十三年法律第九十八号）の項、都市計画法（昭和四十三年法律第百号）の項、都市再開発法（昭和四十四年法律第三十八号）の項、環境基本法（平成五年法律第九十一号）の項及び密集市街地における防災街区の整備の促進に関する法律（平成九年法律第四十九号）の項並びに別表第二都市再開発法（昭和四十四年法律第三十八号）の項、公有地の拡大の推進に関する法律（昭和四十七年法律第六十六号）の項、大都市地域における住宅及び住宅地の供給の促進に関する特別措置法（昭和五十年法律第六十七号）の項、密集市街地における防災街区の整備の促進に関する法律（平成九年法律第四十九号）の項及びマンションの建替えの円滑化等に関する法律（平成十四年法律第七十八号）の項の改正規定に限る。）、第十七条から第十九条まで、第二十二条（児童福祉法第二十一条の五の六、第二十一条の五の十五、第二十一条の五の二十三、第二十四条の九、第二十四条の十七、第二十四条の二十八及び第二十四条の三十六の改正規定に限る。）、第二十三条から第二十七条まで、第二十九条から第三十三条まで、第三十四条（社会福祉法第六十二条、第六十五条及び第七十一条の改正規定に限る。）、第三十五条、第三十七条、第三十八条（水道法第四十六条、第四十八条の二、第五十条及び第五十条の二の改正規定を除く。）、第三十九条、第四十三条（職業能力開発促進法第十九条、第二十三条、第二十八条及び第三十条の二の改正規定に限る。）、第五十一条（感染症の予防及び感染症の患者に対する医療に関する法律第六十四条の改正規定に限る。）、第五十四条（障害者自立支援法第八十八条及び第八十九条の改正規定を除く。）、第六十五条（農地法第三条第一項第九号、第四条、第五条及び第五十七条の改正規定を除く。）、第八十七条から第九十二条まで、第九十九条（道路法第二十四条の三及び第四十八条の三の改正規定に限る。）、第百一条（土地区画整理法第七十六条の改正規定に限る。）、第百二条（道路整備特別措置法第十八条から第二十一条まで、第二十七条、第四十九条及び第五十条の改正規定に限る。）、第百三条、第百五条（駐車場法第四条の改正規定を除く。）、第百七条、第百八条、第百十五条（首都圏近郊緑地保全法第十五条及び第十七条の改正規定に限る。）、第百十六条（流通業務市街地の整備に関する法律第三条の二の改正規定を除く。）、第百十八条（近畿圏の保全区域の整備に関する法律第十六条及び第十八条の改正規定に限る。）、第百二十条（都市計画法第六条の二、第七条の二、第八条、第十条の二から第十二条の二まで、第十二条の四、第十二条の五、第十二条の十、第十四条、第二十条、第二十三条、第三十三条及び第五十八条の二の改正規定を除く。）、第百二十一条（都市再開発法第七条の四から第七条の七まで、第六十条から第六十二条まで、第六十六条、第九十八条、第九十九条の八、第百三十九条の三、第百四十一条の二及び第百四十二条の改正規定に限る。）、第百二十五条（公有地の拡大の推進に関する法律第九条の改正規定を除く。）、第百二十八条（都市緑地法第二十条及び第三十九条の改正規定を除く。）、第百三十一条（大都市地域における住宅及び住宅地の供給の促進に関する特別措置法第七条、第二十六条、第六十四条、第六十七条、第百四条及び第百九条の二の改正規定に限る。）、第百四十二条（地方拠点都市地域の整備及び産業業務施設の再配置の促進に関する法律第十八条及び第二十一条から第二十三条までの改正規定に限る。）、第百四十五条、第百四十六条（被災市街地復興特別措置法第五条及び第七条第三項の改正規定を除く。）、第百四十九条（密集市街地における防災街区の整備の促進に関する法律第二十条、第二十一条、第百九十一条、第百九十二条、第百九十七条、第二百三十三条、第二百四十一条、第二百八十三条、第三百十一条及び第三百十八条の改正規定に限る。）、第百五十五条（都市再生特別措置法第五十一条第四項の改正規定に限る。）、第百五十六条（マンションの建替えの円滑化等に関する法律第百二条の改正規定を除く。）、第百五十七条、第百五十八条（景観法第五十七条の改正規定に限る。）、第百六十条（地域における多様な需要に応じた公的賃貸住宅等の整備等に関する特別措置法第六条第五項の改正規定（「第二項第二号イ」を「第二項第一号イ」に改める部分を除く。）並びに同法第十一条及び第十三条の改正規定に限る。）、第百六十二条（高齢者、障害者等の移動等の円滑化の促進に関する法律第十条、第十二条、第十三条、第三十六条第二項及び第五十六条の改正規定に限る。）、第百六十五条（地域における歴史的風致の維持及び向上に関する法律第二十四条及び第二十九条の改正規定に限る。）、第百六十九条、第百七十一条（廃棄物の処理及び清掃に関する法律第二十一条の改正規定に限る。）、第百七十四条、第百七十八条、第百八十二条（環境基本法第十六条及び第四十条の二の改正規定に限る。）及び第百八十七条（鳥獣の保護及び狩猟の適正化に関する法律第十五条の改正規定、同法第二十八条第九項の改正規定（「第四条第三項」を「第四条第四項」に改める部分を除く。）、同法第二十九条第四項の改正規定（「第四条第三項」を「第四条第四項」に改める部分を除く。）並びに同法第三十四条及び第三十五条の改正規定に限る。）の規定並びに附則第十三条、第十五条から第二十四条まで、第二十五条第一項、第二十六条、第二十七条第一項から第三項まで、第三十条から第三十二条まで、第三十八条、第四十四条、第四十六条第一項及び第四項、第四十七条から第四十九条まで、第五十一条から第五十三条まで、第五十五条、第五十八条、第五十九条、第六十一条から第六十九条まで、第七十一条、第七十二条第一項から第三項まで、第七十四条から第七十六条まで、第七十八条、第八十条第一項及び第三項、第八十三条、第八十七条（地方税法第五百八十七条の二及び附則第十一条の改正規定を除く。）、第八十九条、第九十条、第九十二条（高速自動車国道法第二十五条の改正規定に限る。）、第百一条、第百二条、第百五条から第百七条まで、第百十二条、第百十七条（地域における多様な主体の連携による生物の多様性の保全のための活動の促進等に関する法律（平成二十二年法律第七十二号）第四条第八項の改正規定に限る。）、第百十九条、第百二十一条の二並びに第百二十三条第二項の規定</w:t>
+        <w:br/>
+        <w:br/>
+        <w:br/>
+        <w:t>平成二十四年四月一日</w:t>
+      </w:r>
+    </w:p>
+    <w:p>
+      <w:pPr>
+        <w:pStyle w:val="Heading4"/>
+      </w:pPr>
+      <w:r>
+        <w:t>第六十二条（都市緑地法の一部改正に伴う経過措置）</w:t>
+      </w:r>
+    </w:p>
+    <w:p>
+      <w:r>
+        <w:t>第百二十八条の規定（都市緑地法第二十条及び第三十九条の改正規定を除く。以下この条において同じ。）の施行の際現に効力を有する第百二十八条の規定による改正前の都市緑地法（以下この条及び附則第九十条において「旧都市緑地法」という。）第六条第一項の規定により都道府県が定めた緑地保全計画若しくは旧都市緑地法第六条第一項若しくは第四項、第七条第一項、第三項若しくは第四項（旧都市緑地法第十三条においてこれらの規定を準用する場合を含む。）、第七条第五項若しくは第六項（旧都市緑地法第十条第二項及び第十三条においてこれらの規定を準用する場合を含む。）、第八条第二項、第四項、第六項若しくは第八項、第九条第一項若しくは第二項（旧都市緑地法第十五条においてこれらの規定を準用する場合を含む。）、第十条第一項（旧都市緑地法第十六条において準用する場合を含む。）、第十一条第一項若しくは第二項（旧都市緑地法第十九条においてこれらの規定を準用する場合を含む。）、第十四条第一項、第三項若しくは第七項、第二十四条第四項若しくは第五十五条第五項（市民緑地契約の対象となる土地の区域が同項第二号に掲げるものである場合に限る。以下この項において同じ。）の規定により都道府県若しくは都道府県知事が行った許可その他の行為又は現に旧都市緑地法第八条第一項若しくは第七項、第十四条第一項、第四項から第六項まで若しくは第八項、第二十四条第四項若しくは第五十五条第五項の規定により都道府県知事に対して行っている許可の申請その他の行為で、第百二十八条の規定による改正後の都市緑地法（以下この条及び附則第九十条において「新都市緑地法」という。）第六条第一項、第五項若しくは第六項、第七条第一項、第三項若しくは第四項（新都市緑地法第十三条においてこれらの規定を準用する場合を含む。）、第七条第五項若しくは第六項（新都市緑地法第十条第二項及び第十三条においてこれらの規定を準用する場合を含む。）、第八条第一項、第二項、第四項若しくは第六項から第八項まで、第九条第一項若しくは第二項（新都市緑地法第十五条においてこれらの規定を準用する場合を含む。）、第十条第一項（新都市緑地法第十六条において準用する場合を含む。）、第十一条第一項若しくは第二項（新都市緑地法第十九条においてこれらの規定を準用する場合を含む。）、第十四条第一項若しくは第三項から第八項まで、第二十四条第四項又は第五十五条第五項若しくは第七項の規定により市若しくは市長が行うこととなる事務に係るものは、それぞれこれらの規定により当該市が定めた緑地保全計画若しくは当該市若しくは市長が行った許可その他の行為又は当該市長に対して行った許可の申請その他の行為とみなす。</w:t>
       </w:r>
     </w:p>
     <w:p>
@@ -6113,7 +5364,7 @@
         <w:ind w:left="440"/>
       </w:pPr>
       <w:r>
-        <w:t>３</w:t>
+        <w:t>２</w:t>
       </w:r>
     </w:p>
     <w:p>
@@ -6121,106 +5372,7 @@
         <w:ind w:left="440"/>
       </w:pPr>
       <w:r>
-        <w:t>不服申立てに対する行政庁の裁決、決定その他の行為の取消しの訴えであって、この法律の施行前に提起されたものについては、なお従前の例による。</w:t>
-      </w:r>
-    </w:p>
-    <w:p>
-      <w:pPr>
-        <w:pStyle w:val="Heading4"/>
-      </w:pPr>
-      <w:r>
-        <w:t>第九条（罰則に関する経過措置）</w:t>
-      </w:r>
-    </w:p>
-    <w:p>
-      <w:r>
-        <w:t>この法律の施行前にした行為並びに附則第五条及び前二条の規定によりなお従前の例によることとされる場合におけるこの法律の施行後にした行為に対する罰則の適用については、なお従前の例による。</w:t>
-      </w:r>
-    </w:p>
-    <w:p>
-      <w:pPr>
-        <w:pStyle w:val="Heading4"/>
-      </w:pPr>
-      <w:r>
-        <w:t>第十条（その他の経過措置の政令への委任）</w:t>
-      </w:r>
-    </w:p>
-    <w:p>
-      <w:r>
-        <w:t>附則第五条から前条までに定めるもののほか、この法律の施行に関し必要な経過措置（罰則に関する経過措置を含む。）は、政令で定める。</w:t>
-      </w:r>
-    </w:p>
-    <w:p>
-      <w:r>
-        <w:br w:type="page"/>
-      </w:r>
-    </w:p>
-    <w:p>
-      <w:pPr>
-        <w:pStyle w:val="Heading1"/>
-      </w:pPr>
-      <w:r>
-        <w:t>附　則（平成二九年五月一二日法律第二六号）</w:t>
-      </w:r>
-    </w:p>
-    <w:p>
-      <w:pPr>
-        <w:pStyle w:val="Heading4"/>
-      </w:pPr>
-      <w:r>
-        <w:t>第一条（施行期日）</w:t>
-      </w:r>
-    </w:p>
-    <w:p>
-      <w:r>
-        <w:t>この法律は、公布の日から起算して二月を超えない範囲内において政令で定める日から施行する。</w:t>
-      </w:r>
-    </w:p>
-    <w:p>
-      <w:pPr>
-        <w:pStyle w:val="Heading6"/>
-        <w:ind w:left="880"/>
-      </w:pPr>
-      <w:r>
-        <w:t>一</w:t>
-      </w:r>
-    </w:p>
-    <w:p>
-      <w:pPr>
-        <w:ind w:left="880"/>
-      </w:pPr>
-      <w:r>
-        <w:t>附則第二十五条の規定</w:t>
-      </w:r>
-    </w:p>
-    <w:p>
-      <w:pPr>
-        <w:pStyle w:val="Heading6"/>
-        <w:ind w:left="880"/>
-      </w:pPr>
-      <w:r>
-        <w:t>二</w:t>
-      </w:r>
-    </w:p>
-    <w:p>
-      <w:pPr>
-        <w:ind w:left="880"/>
-      </w:pPr>
-      <w:r>
-        <w:t>第一条中都市緑地法第四条、第三十四条、第三十五条及び第三十七条の改正規定、第二条中都市公園法第三条第二項の改正規定及び同条の次に一条を加える改正規定、第四条中生産緑地法第三条に一項を加える改正規定、同法第八条に一項を加える改正規定、同法第十条の改正規定、同条の次に五条を加える改正規定及び同法第十一条の改正規定並びに第五条及び第六条の規定並びに次条第一項及び第二項並びに附則第三条第二項、第六条、第七条、第十条、第十三条、第十四条、第十八条（地域における歴史的風致の維持及び向上に関する法律（平成二十年法律第四十号）第三十一条第五項第一号の改正規定に限る。）、第十九条、第二十条、第二十二条及び第二十三条（国家戦略特別区域法（平成二十五年法律第百七号）第十五条の改正規定に限る。）の規定</w:t>
-      </w:r>
-    </w:p>
-    <w:p>
-      <w:pPr>
-        <w:pStyle w:val="Heading4"/>
-      </w:pPr>
-      <w:r>
-        <w:t>第二条（都市緑地法の一部改正に伴う経過措置）</w:t>
-      </w:r>
-    </w:p>
-    <w:p>
-      <w:r>
-        <w:t>前条第二号に掲げる規定の施行の際現に工事中の特定建築物（第一条の規定による改正前の都市緑地法（以下この条において「旧都市緑地法」という。）第三十五条第六項又は第八項に規定する建築物に該当する建築物をいう。次項において同じ。）の新築、増築、修繕又は模様替については、第一条の規定による改正後の都市緑地法（以下この条において「新都市緑地法」という。）第三十五条の規定にかかわらず、なお従前の例による。</w:t>
+        <w:t>第百二十八条の規定の施行前に都道府県知事がした旧都市緑地法第十四条第一項の許可の申請についての不許可の処分に係る土地の買入れの手続については、新都市緑地法第十七条の規定にかかわらず、なお従前の例による。</w:t>
       </w:r>
     </w:p>
     <w:p>
@@ -6229,7 +5381,7 @@
         <w:ind w:left="440"/>
       </w:pPr>
       <w:r>
-        <w:t>２</w:t>
+        <w:t>３</w:t>
       </w:r>
     </w:p>
     <w:p>
@@ -6237,7 +5389,7 @@
         <w:ind w:left="440"/>
       </w:pPr>
       <w:r>
-        <w:t>特定建築物については、新都市緑地法第三十七条の規定は、前条第二号に掲げる規定の施行後（前項の特定建築物については、同項に規定する工事が完了した後）にする新築又は増築（当該新築又は増築をした特定建築物の維持保全を含む。）について適用し、同号に掲げる規定の施行前にした新築又は増築（当該新築又は増築をした特定建築物の維持保全を含む。）については、なお従前の例による。</w:t>
+        <w:t>第百二十八条の規定の施行前に旧都市緑地法第十四条第五項又は第六項の規定により都道府県知事に対し届出をしなければならないとされている事項のうち新都市緑地法第十四条第五項又は第六項の規定により市長に対して届出をしなければならないこととなるもので、第百二十八条の規定の施行前にその手続がされていないものについては、第百二十八条の規定の施行後は、これを、これらの規定により市長に対して届出をしなければならないとされた事項についてその手続がされていないものとみなして、これらの規定を適用する。</w:t>
       </w:r>
     </w:p>
     <w:p>
@@ -6246,7 +5398,7 @@
         <w:ind w:left="440"/>
       </w:pPr>
       <w:r>
-        <w:t>３</w:t>
+        <w:t>４</w:t>
       </w:r>
     </w:p>
     <w:p>
@@ -6254,7 +5406,128 @@
         <w:ind w:left="440"/>
       </w:pPr>
       <w:r>
-        <w:t>この法律の施行の際現に旧都市緑地法第六十八条第一項の規定により指定されている緑地管理機構（旧都市緑地法第六十九条第一号イからハまでのいずれかに掲げる業務を行うものに限る。次項において「旧機構」という。）は、この法律の施行の日（以下「施行日」という。）において新都市緑地法第六十九条第一項の規定によりその住所地の市町村長から指定された緑地保全・緑化推進法人（次項において「新法人」という。）とみなす。</w:t>
+        <w:t>第百二十八条の規定の施行の際現に旧都市緑地法第五十五条第五項の規定により地方公共団体がしている協議の申出（市民緑地契約の対象となる土地の区域が同項第一号に掲げるものである場合に限る。）は、新都市緑地法第五十五条第五項の規定によりされた届出とみなす。</w:t>
+      </w:r>
+    </w:p>
+    <w:p>
+      <w:pPr>
+        <w:pStyle w:val="Heading4"/>
+      </w:pPr>
+      <w:r>
+        <w:t>第八十一条（罰則に関する経過措置）</w:t>
+      </w:r>
+    </w:p>
+    <w:p>
+      <w:r>
+        <w:t>この法律（附則第一条各号に掲げる規定にあっては、当該規定。以下この条において同じ。）の施行前にした行為及びこの附則の規定によりなお従前の例によることとされる場合におけるこの法律の施行後にした行為に対する罰則の適用については、なお従前の例による。</w:t>
+      </w:r>
+    </w:p>
+    <w:p>
+      <w:pPr>
+        <w:pStyle w:val="Heading4"/>
+      </w:pPr>
+      <w:r>
+        <w:t>第八十二条（政令への委任）</w:t>
+      </w:r>
+    </w:p>
+    <w:p>
+      <w:r>
+        <w:t>この附則に規定するもののほか、この法律の施行に関し必要な経過措置（罰則に関する経過措置を含む。）は、政令で定める。</w:t>
+      </w:r>
+    </w:p>
+    <w:p>
+      <w:r>
+        <w:br w:type="page"/>
+      </w:r>
+    </w:p>
+    <w:p>
+      <w:pPr>
+        <w:pStyle w:val="Heading1"/>
+      </w:pPr>
+      <w:r>
+        <w:t>附則（平成二三年一二月一四日法律第一二二号）</w:t>
+      </w:r>
+    </w:p>
+    <w:p>
+      <w:pPr>
+        <w:pStyle w:val="Heading4"/>
+      </w:pPr>
+      <w:r>
+        <w:t>第一条（施行期日）</w:t>
+      </w:r>
+    </w:p>
+    <w:p>
+      <w:r>
+        <w:t>この法律は、公布の日から起算して二月を超えない範囲内において政令で定める日から施行する。</w:t>
+        <w:br/>
+        <w:t>ただし、次の各号に掲げる規定は、当該各号に定める日から施行する。</w:t>
+      </w:r>
+    </w:p>
+    <w:p>
+      <w:pPr>
+        <w:pStyle w:val="ListBullet"/>
+        <w:ind w:left="880"/>
+      </w:pPr>
+      <w:r>
+        <w:t>一</w:t>
+        <w:br/>
+        <w:t>附則第六条、第八条、第九条及び第十三条の規定</w:t>
+        <w:br/>
+        <w:br/>
+        <w:br/>
+        <w:t>公布の日</w:t>
+      </w:r>
+    </w:p>
+    <w:p>
+      <w:r>
+        <w:br w:type="page"/>
+      </w:r>
+    </w:p>
+    <w:p>
+      <w:pPr>
+        <w:pStyle w:val="Heading1"/>
+      </w:pPr>
+      <w:r>
+        <w:t>附則（平成二六年六月一三日法律第六九号）</w:t>
+      </w:r>
+    </w:p>
+    <w:p>
+      <w:pPr>
+        <w:pStyle w:val="Heading4"/>
+      </w:pPr>
+      <w:r>
+        <w:t>第一条（施行期日）</w:t>
+      </w:r>
+    </w:p>
+    <w:p>
+      <w:r>
+        <w:t>この法律は、行政不服審査法（平成二十六年法律第六十八号）の施行の日から施行する。</w:t>
+      </w:r>
+    </w:p>
+    <w:p>
+      <w:pPr>
+        <w:pStyle w:val="Heading4"/>
+      </w:pPr>
+      <w:r>
+        <w:t>第五条（経過措置の原則）</w:t>
+      </w:r>
+    </w:p>
+    <w:p>
+      <w:r>
+        <w:t>行政庁の処分その他の行為又は不作為についての不服申立てであってこの法律の施行前にされた行政庁の処分その他の行為又はこの法律の施行前にされた申請に係る行政庁の不作為に係るものについては、この附則に特別の定めがある場合を除き、なお従前の例による。</w:t>
+      </w:r>
+    </w:p>
+    <w:p>
+      <w:pPr>
+        <w:pStyle w:val="Heading4"/>
+      </w:pPr>
+      <w:r>
+        <w:t>第六条（訴訟に関する経過措置）</w:t>
+      </w:r>
+    </w:p>
+    <w:p>
+      <w:r>
+        <w:t>この法律による改正前の法律の規定により不服申立てに対する行政庁の裁決、決定その他の行為を経た後でなければ訴えを提起できないこととされる事項であって、当該不服申立てを提起しないでこの法律の施行前にこれを提起すべき期間を経過したもの（当該不服申立てが他の不服申立てに対する行政庁の裁決、決定その他の行為を経た後でなければ提起できないとされる場合にあっては、当該他の不服申立てを提起しないでこの法律の施行前にこれを提起すべき期間を経過したものを含む。）の訴えの提起については、なお従前の例による。</w:t>
       </w:r>
     </w:p>
     <w:p>
@@ -6263,6 +5536,171 @@
         <w:ind w:left="440"/>
       </w:pPr>
       <w:r>
+        <w:t>２</w:t>
+      </w:r>
+    </w:p>
+    <w:p>
+      <w:pPr>
+        <w:ind w:left="440"/>
+      </w:pPr>
+      <w:r>
+        <w:t>この法律の規定による改正前の法律の規定（前条の規定によりなお従前の例によることとされる場合を含む。）により異議申立てが提起された処分その他の行為であって、この法律の規定による改正後の法律の規定により審査請求に対する裁決を経た後でなければ取消しの訴えを提起することができないこととされるものの取消しの訴えの提起については、なお従前の例による。</w:t>
+      </w:r>
+    </w:p>
+    <w:p>
+      <w:pPr>
+        <w:pStyle w:val="Heading5"/>
+        <w:ind w:left="440"/>
+      </w:pPr>
+      <w:r>
+        <w:t>３</w:t>
+      </w:r>
+    </w:p>
+    <w:p>
+      <w:pPr>
+        <w:ind w:left="440"/>
+      </w:pPr>
+      <w:r>
+        <w:t>不服申立てに対する行政庁の裁決、決定その他の行為の取消しの訴えであって、この法律の施行前に提起されたものについては、なお従前の例による。</w:t>
+      </w:r>
+    </w:p>
+    <w:p>
+      <w:pPr>
+        <w:pStyle w:val="Heading4"/>
+      </w:pPr>
+      <w:r>
+        <w:t>第九条（罰則に関する経過措置）</w:t>
+      </w:r>
+    </w:p>
+    <w:p>
+      <w:r>
+        <w:t>この法律の施行前にした行為並びに附則第五条及び前二条の規定によりなお従前の例によることとされる場合におけるこの法律の施行後にした行為に対する罰則の適用については、なお従前の例による。</w:t>
+      </w:r>
+    </w:p>
+    <w:p>
+      <w:pPr>
+        <w:pStyle w:val="Heading4"/>
+      </w:pPr>
+      <w:r>
+        <w:t>第十条（その他の経過措置の政令への委任）</w:t>
+      </w:r>
+    </w:p>
+    <w:p>
+      <w:r>
+        <w:t>附則第五条から前条までに定めるもののほか、この法律の施行に関し必要な経過措置（罰則に関する経過措置を含む。）は、政令で定める。</w:t>
+      </w:r>
+    </w:p>
+    <w:p>
+      <w:r>
+        <w:br w:type="page"/>
+      </w:r>
+    </w:p>
+    <w:p>
+      <w:pPr>
+        <w:pStyle w:val="Heading1"/>
+      </w:pPr>
+      <w:r>
+        <w:t>附則（平成二九年五月一二日法律第二六号）</w:t>
+      </w:r>
+    </w:p>
+    <w:p>
+      <w:pPr>
+        <w:pStyle w:val="Heading4"/>
+      </w:pPr>
+      <w:r>
+        <w:t>第一条（施行期日）</w:t>
+      </w:r>
+    </w:p>
+    <w:p>
+      <w:r>
+        <w:t>この法律は、公布の日から起算して二月を超えない範囲内において政令で定める日から施行する。</w:t>
+        <w:br/>
+        <w:t>ただし、次の各号に掲げる規定は、当該各号に定める日から施行する。</w:t>
+      </w:r>
+    </w:p>
+    <w:p>
+      <w:pPr>
+        <w:pStyle w:val="ListBullet"/>
+        <w:ind w:left="880"/>
+      </w:pPr>
+      <w:r>
+        <w:t>一</w:t>
+        <w:br/>
+        <w:t>附則第二十五条の規定</w:t>
+        <w:br/>
+        <w:br/>
+        <w:br/>
+        <w:t>公布の日</w:t>
+      </w:r>
+    </w:p>
+    <w:p>
+      <w:pPr>
+        <w:pStyle w:val="ListBullet"/>
+        <w:ind w:left="880"/>
+      </w:pPr>
+      <w:r>
+        <w:t>二</w:t>
+        <w:br/>
+        <w:t>第一条中都市緑地法第四条、第三十四条、第三十五条及び第三十七条の改正規定、第二条中都市公園法第三条第二項の改正規定及び同条の次に一条を加える改正規定、第四条中生産緑地法第三条に一項を加える改正規定、同法第八条に一項を加える改正規定、同法第十条の改正規定、同条の次に五条を加える改正規定及び同法第十一条の改正規定並びに第五条及び第六条の規定並びに次条第一項及び第二項並びに附則第三条第二項、第六条、第七条、第十条、第十三条、第十四条、第十八条（地域における歴史的風致の維持及び向上に関する法律（平成二十年法律第四十号）第三十一条第五項第一号の改正規定に限る。）、第十九条、第二十条、第二十二条及び第二十三条（国家戦略特別区域法（平成二十五年法律第百七号）第十五条の改正規定に限る。）の規定</w:t>
+        <w:br/>
+        <w:br/>
+        <w:br/>
+        <w:t>公布の日から起算して一年を超えない範囲内において政令で定める日</w:t>
+      </w:r>
+    </w:p>
+    <w:p>
+      <w:pPr>
+        <w:pStyle w:val="Heading4"/>
+      </w:pPr>
+      <w:r>
+        <w:t>第二条（都市緑地法の一部改正に伴う経過措置）</w:t>
+      </w:r>
+    </w:p>
+    <w:p>
+      <w:r>
+        <w:t>前条第二号に掲げる規定の施行の際現に工事中の特定建築物（第一条の規定による改正前の都市緑地法（以下この条において「旧都市緑地法」という。）第三十五条第六項又は第八項に規定する建築物に該当する建築物をいう。次項において同じ。）の新築、増築、修繕又は模様替については、第一条の規定による改正後の都市緑地法（以下この条において「新都市緑地法」という。）第三十五条の規定にかかわらず、なお従前の例による。</w:t>
+      </w:r>
+    </w:p>
+    <w:p>
+      <w:pPr>
+        <w:pStyle w:val="Heading5"/>
+        <w:ind w:left="440"/>
+      </w:pPr>
+      <w:r>
+        <w:t>２</w:t>
+      </w:r>
+    </w:p>
+    <w:p>
+      <w:pPr>
+        <w:ind w:left="440"/>
+      </w:pPr>
+      <w:r>
+        <w:t>特定建築物については、新都市緑地法第三十七条の規定は、前条第二号に掲げる規定の施行後（前項の特定建築物については、同項に規定する工事が完了した後）にする新築又は増築（当該新築又は増築をした特定建築物の維持保全を含む。）について適用し、同号に掲げる規定の施行前にした新築又は増築（当該新築又は増築をした特定建築物の維持保全を含む。）については、なお従前の例による。</w:t>
+      </w:r>
+    </w:p>
+    <w:p>
+      <w:pPr>
+        <w:pStyle w:val="Heading5"/>
+        <w:ind w:left="440"/>
+      </w:pPr>
+      <w:r>
+        <w:t>３</w:t>
+      </w:r>
+    </w:p>
+    <w:p>
+      <w:pPr>
+        <w:ind w:left="440"/>
+      </w:pPr>
+      <w:r>
+        <w:t>この法律の施行の際現に旧都市緑地法第六十八条第一項の規定により指定されている緑地管理機構（旧都市緑地法第六十九条第一号イからハまでのいずれかに掲げる業務を行うものに限る。次項において「旧機構」という。）は、この法律の施行の日（以下「施行日」という。）において新都市緑地法第六十九条第一項の規定によりその住所地の市町村長から指定された緑地保全・緑化推進法人（次項において「新法人」という。）とみなす。</w:t>
+      </w:r>
+    </w:p>
+    <w:p>
+      <w:pPr>
+        <w:pStyle w:val="Heading5"/>
+        <w:ind w:left="440"/>
+      </w:pPr>
+      <w:r>
         <w:t>４</w:t>
       </w:r>
     </w:p>
@@ -6323,7 +5761,7 @@
         <w:pStyle w:val="Heading1"/>
       </w:pPr>
       <w:r>
-        <w:t>附　則（平成三〇年六月二七日法律第六七号）</w:t>
+        <w:t>附則（平成三〇年六月二七日法律第六七号）</w:t>
       </w:r>
     </w:p>
     <w:p>
@@ -6337,40 +5775,34 @@
     <w:p>
       <w:r>
         <w:t>この法律は、公布の日から起算して一年を超えない範囲内において政令で定める日から施行する。</w:t>
-      </w:r>
-    </w:p>
-    <w:p>
-      <w:pPr>
-        <w:pStyle w:val="Heading6"/>
+        <w:br/>
+        <w:t>ただし、次の各号に掲げる規定は、当該各号に定める日から施行する。</w:t>
+      </w:r>
+    </w:p>
+    <w:p>
+      <w:pPr>
+        <w:pStyle w:val="ListBullet"/>
         <w:ind w:left="880"/>
       </w:pPr>
       <w:r>
         <w:t>一</w:t>
-      </w:r>
-    </w:p>
-    <w:p>
-      <w:pPr>
+        <w:br/>
+        <w:t>略</w:t>
+      </w:r>
+    </w:p>
+    <w:p>
+      <w:pPr>
+        <w:pStyle w:val="ListBullet"/>
         <w:ind w:left="880"/>
       </w:pPr>
       <w:r>
-        <w:t>略</w:t>
-      </w:r>
-    </w:p>
-    <w:p>
-      <w:pPr>
-        <w:pStyle w:val="Heading6"/>
-        <w:ind w:left="880"/>
-      </w:pPr>
-      <w:r>
         <w:t>二</w:t>
-      </w:r>
-    </w:p>
-    <w:p>
-      <w:pPr>
-        <w:ind w:left="880"/>
-      </w:pPr>
-      <w:r>
+        <w:br/>
         <w:t>第一条の規定並びに次条並びに附則第三条、第九条及び第十五条（高齢者、障害者等の移動等の円滑化の促進に関する法律（平成十八年法律第九十一号）第二十四条の改正規定に限る。）の規定</w:t>
+        <w:br/>
+        <w:br/>
+        <w:br/>
+        <w:t>公布の日から起算して三月を超えない範囲内において政令で定める日</w:t>
       </w:r>
     </w:p>
     <w:p>
@@ -6383,7 +5815,7 @@
         <w:pStyle w:val="Heading1"/>
       </w:pPr>
       <w:r>
-        <w:t>附　則（令和二年六月一〇日法律第四三号）</w:t>
+        <w:t>附則（令和二年六月一〇日法律第四三号）</w:t>
       </w:r>
     </w:p>
     <w:p>
@@ -6419,7 +5851,7 @@
     </w:pPr>
     <w:r>
       <w:tab/>
-      <w:t>WeGov v0.1 - FTS141</w:t>
+      <w:t>WeGov v0.2 - FTS141</w:t>
     </w:r>
   </w:p>
 </w:ftr>
